--- a/Project_Analysis_and_Design_Document.docx
+++ b/Project_Analysis_and_Design_Document.docx
@@ -1,27 +1,42 @@
 
 <file path=word/document.xml><?xml version="1.0" encoding="utf-8"?>
-<w:document xmlns:ve="http://schemas.openxmlformats.org/markup-compatibility/2006" xmlns:o="urn:schemas-microsoft-com:office:office" xmlns:r="http://schemas.openxmlformats.org/officeDocument/2006/relationships" xmlns:m="http://schemas.openxmlformats.org/officeDocument/2006/math" xmlns:v="urn:schemas-microsoft-com:vml" xmlns:wp="http://schemas.openxmlformats.org/drawingml/2006/wordprocessingDrawing" xmlns:w10="urn:schemas-microsoft-com:office:word" xmlns:w="http://schemas.openxmlformats.org/wordprocessingml/2006/main" xmlns:wne="http://schemas.microsoft.com/office/word/2006/wordml">
+<w:document xmlns:wpc="http://schemas.microsoft.com/office/word/2010/wordprocessingCanvas" xmlns:mc="http://schemas.openxmlformats.org/markup-compatibility/2006" xmlns:o="urn:schemas-microsoft-com:office:office" xmlns:r="http://schemas.openxmlformats.org/officeDocument/2006/relationships" xmlns:m="http://schemas.openxmlformats.org/officeDocument/2006/math" xmlns:v="urn:schemas-microsoft-com:vml" xmlns:wp14="http://schemas.microsoft.com/office/word/2010/wordprocessingDrawing" xmlns:wp="http://schemas.openxmlformats.org/drawingml/2006/wordprocessingDrawing" xmlns:w10="urn:schemas-microsoft-com:office:word" xmlns:w="http://schemas.openxmlformats.org/wordprocessingml/2006/main" xmlns:w14="http://schemas.microsoft.com/office/word/2010/wordml" xmlns:w15="http://schemas.microsoft.com/office/word/2012/wordml" xmlns:wpg="http://schemas.microsoft.com/office/word/2010/wordprocessingGroup" xmlns:wpi="http://schemas.microsoft.com/office/word/2010/wordprocessingInk" xmlns:wne="http://schemas.microsoft.com/office/word/2006/wordml" xmlns:wps="http://schemas.microsoft.com/office/word/2010/wordprocessingShape" mc:Ignorable="w14 w15 wp14">
   <w:body>
     <w:p>
       <w:pPr>
-        <w:pStyle w:val="Title"/>
+        <w:pStyle w:val="Titlu"/>
+        <w:spacing w:before="120"/>
         <w:jc w:val="right"/>
         <w:rPr>
           <w:rFonts w:ascii="Times New Roman" w:hAnsi="Times New Roman"/>
         </w:rPr>
       </w:pPr>
-      <w:fldSimple w:instr=" SUBJECT  \* MERGEFORMAT ">
-        <w:r>
-          <w:rPr>
-            <w:rFonts w:ascii="Times New Roman" w:hAnsi="Times New Roman"/>
-          </w:rPr>
-          <w:t>&lt;Project Name&gt;</w:t>
-        </w:r>
-      </w:fldSimple>
-    </w:p>
-    <w:p>
-      <w:pPr>
-        <w:pStyle w:val="Title"/>
+      <w:r>
+        <w:fldChar w:fldCharType="begin"/>
+      </w:r>
+      <w:r>
+        <w:instrText xml:space="preserve"> SUBJECT  \* MERGEFORMAT </w:instrText>
+      </w:r>
+      <w:r>
+        <w:fldChar w:fldCharType="separate"/>
+      </w:r>
+      <w:r>
+        <w:rPr>
+          <w:rFonts w:ascii="Times New Roman" w:hAnsi="Times New Roman"/>
+        </w:rPr>
+        <w:t>&lt;Project Name&gt;</w:t>
+      </w:r>
+      <w:r>
+        <w:rPr>
+          <w:rFonts w:ascii="Times New Roman" w:hAnsi="Times New Roman"/>
+        </w:rPr>
+        <w:fldChar w:fldCharType="end"/>
+      </w:r>
+    </w:p>
+    <w:p>
+      <w:pPr>
+        <w:pStyle w:val="Titlu"/>
+        <w:spacing w:before="120"/>
         <w:jc w:val="right"/>
         <w:rPr>
           <w:rFonts w:ascii="Times New Roman" w:hAnsi="Times New Roman"/>
@@ -36,7 +51,8 @@
     </w:p>
     <w:p>
       <w:pPr>
-        <w:pStyle w:val="Title"/>
+        <w:pStyle w:val="Titlu"/>
+        <w:spacing w:before="120"/>
         <w:jc w:val="right"/>
         <w:rPr>
           <w:rFonts w:ascii="Times New Roman" w:hAnsi="Times New Roman"/>
@@ -48,9 +64,16 @@
         </w:rPr>
         <w:t>Student:</w:t>
       </w:r>
-    </w:p>
-    <w:p>
-      <w:pPr>
+      <w:r>
+        <w:rPr>
+          <w:rFonts w:ascii="Times New Roman" w:hAnsi="Times New Roman"/>
+        </w:rPr>
+        <w:t xml:space="preserve"> Cozma Andreea</w:t>
+      </w:r>
+    </w:p>
+    <w:p>
+      <w:pPr>
+        <w:spacing w:before="120" w:line="240" w:lineRule="auto"/>
         <w:jc w:val="right"/>
         <w:rPr>
           <w:b/>
@@ -64,20 +87,30 @@
         </w:rPr>
         <w:t>Group:</w:t>
       </w:r>
+      <w:r>
+        <w:rPr>
+          <w:b/>
+          <w:sz w:val="36"/>
+        </w:rPr>
+        <w:t xml:space="preserve"> 30233</w:t>
+      </w:r>
     </w:p>
     <w:p>
       <w:pPr>
         <w:pStyle w:val="InfoBlue"/>
+        <w:spacing w:before="120" w:line="240" w:lineRule="auto"/>
       </w:pPr>
     </w:p>
     <w:p>
       <w:pPr>
         <w:pStyle w:val="InfoBlue"/>
+        <w:spacing w:before="120" w:line="240" w:lineRule="auto"/>
       </w:pPr>
     </w:p>
     <w:p>
       <w:pPr>
         <w:pStyle w:val="InfoBlue"/>
+        <w:spacing w:before="120" w:line="240" w:lineRule="auto"/>
       </w:pPr>
       <w:r>
         <w:t xml:space="preserve"> </w:t>
@@ -85,7 +118,8 @@
     </w:p>
     <w:p>
       <w:pPr>
-        <w:pStyle w:val="Title"/>
+        <w:pStyle w:val="Titlu"/>
+        <w:spacing w:before="120"/>
         <w:rPr>
           <w:rFonts w:ascii="Times New Roman" w:hAnsi="Times New Roman"/>
           <w:sz w:val="28"/>
@@ -94,6 +128,7 @@
     </w:p>
     <w:p>
       <w:pPr>
+        <w:spacing w:before="120" w:line="240" w:lineRule="auto"/>
         <w:sectPr>
           <w:footerReference w:type="even" r:id="rId7"/>
           <w:pgSz w:w="12240" w:h="15840" w:code="1"/>
@@ -105,7 +140,8 @@
     </w:p>
     <w:p>
       <w:pPr>
-        <w:pStyle w:val="Title"/>
+        <w:pStyle w:val="Titlu"/>
+        <w:spacing w:before="120"/>
         <w:rPr>
           <w:rFonts w:ascii="Times New Roman" w:hAnsi="Times New Roman"/>
         </w:rPr>
@@ -113,7 +149,8 @@
     </w:p>
     <w:p>
       <w:pPr>
-        <w:pStyle w:val="Title"/>
+        <w:pStyle w:val="Titlu"/>
+        <w:spacing w:before="120"/>
         <w:rPr>
           <w:rFonts w:ascii="Times New Roman" w:hAnsi="Times New Roman"/>
         </w:rPr>
@@ -125,7 +162,11 @@
         <w:t>Revision History</w:t>
       </w:r>
     </w:p>
-    <w:p/>
+    <w:p>
+      <w:pPr>
+        <w:spacing w:before="120" w:line="240" w:lineRule="auto"/>
+      </w:pPr>
+    </w:p>
     <w:tbl>
       <w:tblPr>
         <w:tblW w:w="0" w:type="auto"/>
@@ -138,7 +179,7 @@
           <w:insideV w:val="single" w:sz="6" w:space="0" w:color="auto"/>
         </w:tblBorders>
         <w:tblLayout w:type="fixed"/>
-        <w:tblLook w:val="0000"/>
+        <w:tblLook w:val="0000" w:firstRow="0" w:lastRow="0" w:firstColumn="0" w:lastColumn="0" w:noHBand="0" w:noVBand="0"/>
       </w:tblPr>
       <w:tblGrid>
         <w:gridCol w:w="2304"/>
@@ -154,6 +195,7 @@
           <w:p>
             <w:pPr>
               <w:pStyle w:val="Tabletext"/>
+              <w:spacing w:before="120" w:line="240" w:lineRule="auto"/>
               <w:jc w:val="center"/>
               <w:rPr>
                 <w:b/>
@@ -174,6 +216,7 @@
           <w:p>
             <w:pPr>
               <w:pStyle w:val="Tabletext"/>
+              <w:spacing w:before="120" w:line="240" w:lineRule="auto"/>
               <w:jc w:val="center"/>
               <w:rPr>
                 <w:b/>
@@ -194,6 +237,7 @@
           <w:p>
             <w:pPr>
               <w:pStyle w:val="Tabletext"/>
+              <w:spacing w:before="120" w:line="240" w:lineRule="auto"/>
               <w:jc w:val="center"/>
               <w:rPr>
                 <w:b/>
@@ -214,6 +258,7 @@
           <w:p>
             <w:pPr>
               <w:pStyle w:val="Tabletext"/>
+              <w:spacing w:before="120" w:line="240" w:lineRule="auto"/>
               <w:jc w:val="center"/>
               <w:rPr>
                 <w:b/>
@@ -236,6 +281,7 @@
           <w:p>
             <w:pPr>
               <w:pStyle w:val="Tabletext"/>
+              <w:spacing w:before="120" w:line="240" w:lineRule="auto"/>
             </w:pPr>
             <w:r>
               <w:t>&lt;dd/mmm/yy&gt;</w:t>
@@ -249,6 +295,7 @@
           <w:p>
             <w:pPr>
               <w:pStyle w:val="Tabletext"/>
+              <w:spacing w:before="120" w:line="240" w:lineRule="auto"/>
             </w:pPr>
             <w:r>
               <w:t>&lt;x.x&gt;</w:t>
@@ -262,6 +309,7 @@
           <w:p>
             <w:pPr>
               <w:pStyle w:val="Tabletext"/>
+              <w:spacing w:before="120" w:line="240" w:lineRule="auto"/>
             </w:pPr>
             <w:r>
               <w:t>&lt;details&gt;</w:t>
@@ -275,6 +323,7 @@
           <w:p>
             <w:pPr>
               <w:pStyle w:val="Tabletext"/>
+              <w:spacing w:before="120" w:line="240" w:lineRule="auto"/>
             </w:pPr>
             <w:r>
               <w:t>&lt;name&gt;</w:t>
@@ -290,6 +339,7 @@
           <w:p>
             <w:pPr>
               <w:pStyle w:val="Tabletext"/>
+              <w:spacing w:before="120" w:line="240" w:lineRule="auto"/>
             </w:pPr>
           </w:p>
         </w:tc>
@@ -300,6 +350,7 @@
           <w:p>
             <w:pPr>
               <w:pStyle w:val="Tabletext"/>
+              <w:spacing w:before="120" w:line="240" w:lineRule="auto"/>
             </w:pPr>
           </w:p>
         </w:tc>
@@ -310,6 +361,7 @@
           <w:p>
             <w:pPr>
               <w:pStyle w:val="Tabletext"/>
+              <w:spacing w:before="120" w:line="240" w:lineRule="auto"/>
             </w:pPr>
           </w:p>
         </w:tc>
@@ -320,6 +372,7 @@
           <w:p>
             <w:pPr>
               <w:pStyle w:val="Tabletext"/>
+              <w:spacing w:before="120" w:line="240" w:lineRule="auto"/>
             </w:pPr>
           </w:p>
         </w:tc>
@@ -332,6 +385,7 @@
           <w:p>
             <w:pPr>
               <w:pStyle w:val="Tabletext"/>
+              <w:spacing w:before="120" w:line="240" w:lineRule="auto"/>
             </w:pPr>
           </w:p>
         </w:tc>
@@ -342,6 +396,7 @@
           <w:p>
             <w:pPr>
               <w:pStyle w:val="Tabletext"/>
+              <w:spacing w:before="120" w:line="240" w:lineRule="auto"/>
             </w:pPr>
           </w:p>
         </w:tc>
@@ -352,6 +407,7 @@
           <w:p>
             <w:pPr>
               <w:pStyle w:val="Tabletext"/>
+              <w:spacing w:before="120" w:line="240" w:lineRule="auto"/>
             </w:pPr>
           </w:p>
         </w:tc>
@@ -362,6 +418,7 @@
           <w:p>
             <w:pPr>
               <w:pStyle w:val="Tabletext"/>
+              <w:spacing w:before="120" w:line="240" w:lineRule="auto"/>
             </w:pPr>
           </w:p>
         </w:tc>
@@ -374,6 +431,7 @@
           <w:p>
             <w:pPr>
               <w:pStyle w:val="Tabletext"/>
+              <w:spacing w:before="120" w:line="240" w:lineRule="auto"/>
             </w:pPr>
           </w:p>
         </w:tc>
@@ -384,6 +442,7 @@
           <w:p>
             <w:pPr>
               <w:pStyle w:val="Tabletext"/>
+              <w:spacing w:before="120" w:line="240" w:lineRule="auto"/>
             </w:pPr>
           </w:p>
         </w:tc>
@@ -394,6 +453,7 @@
           <w:p>
             <w:pPr>
               <w:pStyle w:val="Tabletext"/>
+              <w:spacing w:before="120" w:line="240" w:lineRule="auto"/>
             </w:pPr>
           </w:p>
         </w:tc>
@@ -404,15 +464,21 @@
           <w:p>
             <w:pPr>
               <w:pStyle w:val="Tabletext"/>
+              <w:spacing w:before="120" w:line="240" w:lineRule="auto"/>
             </w:pPr>
           </w:p>
         </w:tc>
       </w:tr>
     </w:tbl>
-    <w:p/>
-    <w:p>
-      <w:pPr>
-        <w:pStyle w:val="Title"/>
+    <w:p>
+      <w:pPr>
+        <w:spacing w:before="120" w:line="240" w:lineRule="auto"/>
+      </w:pPr>
+    </w:p>
+    <w:p>
+      <w:pPr>
+        <w:pStyle w:val="Titlu"/>
+        <w:spacing w:before="120"/>
         <w:rPr>
           <w:rFonts w:ascii="Times New Roman" w:hAnsi="Times New Roman"/>
         </w:rPr>
@@ -433,10 +499,11 @@
     </w:p>
     <w:p>
       <w:pPr>
-        <w:pStyle w:val="TOC1"/>
+        <w:pStyle w:val="Cuprins1"/>
         <w:tabs>
           <w:tab w:val="left" w:pos="432"/>
         </w:tabs>
+        <w:spacing w:before="120" w:line="240" w:lineRule="auto"/>
         <w:rPr>
           <w:rFonts w:asciiTheme="minorHAnsi" w:eastAsiaTheme="minorEastAsia" w:hAnsiTheme="minorHAnsi" w:cstheme="minorBidi"/>
           <w:noProof/>
@@ -520,10 +587,11 @@
     </w:p>
     <w:p>
       <w:pPr>
-        <w:pStyle w:val="TOC1"/>
+        <w:pStyle w:val="Cuprins1"/>
         <w:tabs>
           <w:tab w:val="left" w:pos="432"/>
         </w:tabs>
+        <w:spacing w:before="120" w:line="240" w:lineRule="auto"/>
         <w:rPr>
           <w:rFonts w:asciiTheme="minorHAnsi" w:eastAsiaTheme="minorEastAsia" w:hAnsiTheme="minorHAnsi" w:cstheme="minorBidi"/>
           <w:noProof/>
@@ -598,10 +666,11 @@
     </w:p>
     <w:p>
       <w:pPr>
-        <w:pStyle w:val="TOC1"/>
+        <w:pStyle w:val="Cuprins1"/>
         <w:tabs>
           <w:tab w:val="left" w:pos="432"/>
         </w:tabs>
+        <w:spacing w:before="120" w:line="240" w:lineRule="auto"/>
         <w:rPr>
           <w:rFonts w:asciiTheme="minorHAnsi" w:eastAsiaTheme="minorEastAsia" w:hAnsiTheme="minorHAnsi" w:cstheme="minorBidi"/>
           <w:noProof/>
@@ -676,10 +745,11 @@
     </w:p>
     <w:p>
       <w:pPr>
-        <w:pStyle w:val="TOC1"/>
+        <w:pStyle w:val="Cuprins1"/>
         <w:tabs>
           <w:tab w:val="left" w:pos="432"/>
         </w:tabs>
+        <w:spacing w:before="120" w:line="240" w:lineRule="auto"/>
         <w:rPr>
           <w:rFonts w:asciiTheme="minorHAnsi" w:eastAsiaTheme="minorEastAsia" w:hAnsiTheme="minorHAnsi" w:cstheme="minorBidi"/>
           <w:noProof/>
@@ -754,10 +824,11 @@
     </w:p>
     <w:p>
       <w:pPr>
-        <w:pStyle w:val="TOC2"/>
+        <w:pStyle w:val="Cuprins2"/>
         <w:tabs>
           <w:tab w:val="left" w:pos="1100"/>
         </w:tabs>
+        <w:spacing w:before="120" w:line="240" w:lineRule="auto"/>
         <w:rPr>
           <w:rFonts w:asciiTheme="minorHAnsi" w:eastAsiaTheme="minorEastAsia" w:hAnsiTheme="minorHAnsi" w:cstheme="minorBidi"/>
           <w:noProof/>
@@ -832,10 +903,11 @@
     </w:p>
     <w:p>
       <w:pPr>
-        <w:pStyle w:val="TOC2"/>
+        <w:pStyle w:val="Cuprins2"/>
         <w:tabs>
           <w:tab w:val="left" w:pos="1100"/>
         </w:tabs>
+        <w:spacing w:before="120" w:line="240" w:lineRule="auto"/>
         <w:rPr>
           <w:rFonts w:asciiTheme="minorHAnsi" w:eastAsiaTheme="minorEastAsia" w:hAnsiTheme="minorHAnsi" w:cstheme="minorBidi"/>
           <w:noProof/>
@@ -910,10 +982,11 @@
     </w:p>
     <w:p>
       <w:pPr>
-        <w:pStyle w:val="TOC2"/>
+        <w:pStyle w:val="Cuprins2"/>
         <w:tabs>
           <w:tab w:val="left" w:pos="1100"/>
         </w:tabs>
+        <w:spacing w:before="120" w:line="240" w:lineRule="auto"/>
         <w:rPr>
           <w:rFonts w:asciiTheme="minorHAnsi" w:eastAsiaTheme="minorEastAsia" w:hAnsiTheme="minorHAnsi" w:cstheme="minorBidi"/>
           <w:noProof/>
@@ -988,10 +1061,11 @@
     </w:p>
     <w:p>
       <w:pPr>
-        <w:pStyle w:val="TOC1"/>
+        <w:pStyle w:val="Cuprins1"/>
         <w:tabs>
           <w:tab w:val="left" w:pos="660"/>
         </w:tabs>
+        <w:spacing w:before="120" w:line="240" w:lineRule="auto"/>
         <w:rPr>
           <w:rFonts w:asciiTheme="minorHAnsi" w:eastAsiaTheme="minorEastAsia" w:hAnsiTheme="minorHAnsi" w:cstheme="minorBidi"/>
           <w:noProof/>
@@ -1066,10 +1140,11 @@
     </w:p>
     <w:p>
       <w:pPr>
-        <w:pStyle w:val="TOC1"/>
+        <w:pStyle w:val="Cuprins1"/>
         <w:tabs>
           <w:tab w:val="left" w:pos="432"/>
         </w:tabs>
+        <w:spacing w:before="120" w:line="240" w:lineRule="auto"/>
         <w:rPr>
           <w:rFonts w:asciiTheme="minorHAnsi" w:eastAsiaTheme="minorEastAsia" w:hAnsiTheme="minorHAnsi" w:cstheme="minorBidi"/>
           <w:noProof/>
@@ -1144,10 +1219,11 @@
     </w:p>
     <w:p>
       <w:pPr>
-        <w:pStyle w:val="TOC2"/>
+        <w:pStyle w:val="Cuprins2"/>
         <w:tabs>
           <w:tab w:val="left" w:pos="1100"/>
         </w:tabs>
+        <w:spacing w:before="120" w:line="240" w:lineRule="auto"/>
         <w:rPr>
           <w:rFonts w:asciiTheme="minorHAnsi" w:eastAsiaTheme="minorEastAsia" w:hAnsiTheme="minorHAnsi" w:cstheme="minorBidi"/>
           <w:noProof/>
@@ -1222,10 +1298,11 @@
     </w:p>
     <w:p>
       <w:pPr>
-        <w:pStyle w:val="TOC2"/>
+        <w:pStyle w:val="Cuprins2"/>
         <w:tabs>
           <w:tab w:val="left" w:pos="1100"/>
         </w:tabs>
+        <w:spacing w:before="120" w:line="240" w:lineRule="auto"/>
         <w:rPr>
           <w:rFonts w:asciiTheme="minorHAnsi" w:eastAsiaTheme="minorEastAsia" w:hAnsiTheme="minorHAnsi" w:cstheme="minorBidi"/>
           <w:noProof/>
@@ -1300,10 +1377,11 @@
     </w:p>
     <w:p>
       <w:pPr>
-        <w:pStyle w:val="TOC1"/>
+        <w:pStyle w:val="Cuprins1"/>
         <w:tabs>
           <w:tab w:val="left" w:pos="432"/>
         </w:tabs>
+        <w:spacing w:before="120" w:line="240" w:lineRule="auto"/>
         <w:rPr>
           <w:rFonts w:asciiTheme="minorHAnsi" w:eastAsiaTheme="minorEastAsia" w:hAnsiTheme="minorHAnsi" w:cstheme="minorBidi"/>
           <w:noProof/>
@@ -1378,10 +1456,11 @@
     </w:p>
     <w:p>
       <w:pPr>
-        <w:pStyle w:val="TOC1"/>
+        <w:pStyle w:val="Cuprins1"/>
         <w:tabs>
           <w:tab w:val="left" w:pos="432"/>
         </w:tabs>
+        <w:spacing w:before="120" w:line="240" w:lineRule="auto"/>
         <w:rPr>
           <w:rFonts w:asciiTheme="minorHAnsi" w:eastAsiaTheme="minorEastAsia" w:hAnsiTheme="minorHAnsi" w:cstheme="minorBidi"/>
           <w:noProof/>
@@ -1456,10 +1535,11 @@
     </w:p>
     <w:p>
       <w:pPr>
-        <w:pStyle w:val="TOC1"/>
+        <w:pStyle w:val="Cuprins1"/>
         <w:tabs>
           <w:tab w:val="left" w:pos="660"/>
         </w:tabs>
+        <w:spacing w:before="120" w:line="240" w:lineRule="auto"/>
         <w:rPr>
           <w:rFonts w:asciiTheme="minorHAnsi" w:eastAsiaTheme="minorEastAsia" w:hAnsiTheme="minorHAnsi" w:cstheme="minorBidi"/>
           <w:noProof/>
@@ -1534,10 +1614,11 @@
     </w:p>
     <w:p>
       <w:pPr>
-        <w:pStyle w:val="TOC1"/>
+        <w:pStyle w:val="Cuprins1"/>
         <w:tabs>
           <w:tab w:val="left" w:pos="432"/>
         </w:tabs>
+        <w:spacing w:before="120" w:line="240" w:lineRule="auto"/>
         <w:rPr>
           <w:rFonts w:asciiTheme="minorHAnsi" w:eastAsiaTheme="minorEastAsia" w:hAnsiTheme="minorHAnsi" w:cstheme="minorBidi"/>
           <w:noProof/>
@@ -1612,10 +1693,11 @@
     </w:p>
     <w:p>
       <w:pPr>
-        <w:pStyle w:val="TOC1"/>
+        <w:pStyle w:val="Cuprins1"/>
         <w:tabs>
           <w:tab w:val="left" w:pos="432"/>
         </w:tabs>
+        <w:spacing w:before="120" w:line="240" w:lineRule="auto"/>
         <w:rPr>
           <w:rFonts w:asciiTheme="minorHAnsi" w:eastAsiaTheme="minorEastAsia" w:hAnsiTheme="minorHAnsi" w:cstheme="minorBidi"/>
           <w:noProof/>
@@ -1690,10 +1772,11 @@
     </w:p>
     <w:p>
       <w:pPr>
-        <w:pStyle w:val="TOC1"/>
+        <w:pStyle w:val="Cuprins1"/>
         <w:tabs>
           <w:tab w:val="left" w:pos="432"/>
         </w:tabs>
+        <w:spacing w:before="120" w:line="240" w:lineRule="auto"/>
         <w:rPr>
           <w:rFonts w:asciiTheme="minorHAnsi" w:eastAsiaTheme="minorEastAsia" w:hAnsiTheme="minorHAnsi" w:cstheme="minorBidi"/>
           <w:noProof/>
@@ -1768,10 +1851,11 @@
     </w:p>
     <w:p>
       <w:pPr>
-        <w:pStyle w:val="TOC1"/>
+        <w:pStyle w:val="Cuprins1"/>
         <w:tabs>
           <w:tab w:val="left" w:pos="432"/>
         </w:tabs>
+        <w:spacing w:before="120" w:line="240" w:lineRule="auto"/>
         <w:rPr>
           <w:rFonts w:asciiTheme="minorHAnsi" w:eastAsiaTheme="minorEastAsia" w:hAnsiTheme="minorHAnsi" w:cstheme="minorBidi"/>
           <w:noProof/>
@@ -1846,10 +1930,11 @@
     </w:p>
     <w:p>
       <w:pPr>
-        <w:pStyle w:val="TOC1"/>
+        <w:pStyle w:val="Cuprins1"/>
         <w:tabs>
           <w:tab w:val="left" w:pos="432"/>
         </w:tabs>
+        <w:spacing w:before="120" w:line="240" w:lineRule="auto"/>
         <w:rPr>
           <w:rFonts w:asciiTheme="minorHAnsi" w:eastAsiaTheme="minorEastAsia" w:hAnsiTheme="minorHAnsi" w:cstheme="minorBidi"/>
           <w:noProof/>
@@ -1924,10 +2009,11 @@
     </w:p>
     <w:p>
       <w:pPr>
-        <w:pStyle w:val="TOC1"/>
+        <w:pStyle w:val="Cuprins1"/>
         <w:tabs>
           <w:tab w:val="left" w:pos="660"/>
         </w:tabs>
+        <w:spacing w:before="120" w:line="240" w:lineRule="auto"/>
         <w:rPr>
           <w:rFonts w:asciiTheme="minorHAnsi" w:eastAsiaTheme="minorEastAsia" w:hAnsiTheme="minorHAnsi" w:cstheme="minorBidi"/>
           <w:noProof/>
@@ -2002,7 +2088,8 @@
     </w:p>
     <w:p>
       <w:pPr>
-        <w:pStyle w:val="Title"/>
+        <w:pStyle w:val="Titlu"/>
+        <w:spacing w:before="120"/>
         <w:rPr>
           <w:rFonts w:ascii="Times New Roman" w:hAnsi="Times New Roman"/>
         </w:rPr>
@@ -2022,7 +2109,8 @@
     </w:p>
     <w:p>
       <w:pPr>
-        <w:pStyle w:val="Title"/>
+        <w:pStyle w:val="Titlu"/>
+        <w:spacing w:before="120"/>
         <w:rPr>
           <w:rFonts w:ascii="Times New Roman" w:hAnsi="Times New Roman"/>
         </w:rPr>
@@ -2030,11 +2118,12 @@
     </w:p>
     <w:p>
       <w:pPr>
-        <w:pStyle w:val="Heading1"/>
+        <w:pStyle w:val="Titlu1"/>
         <w:numPr>
           <w:ilvl w:val="0"/>
           <w:numId w:val="3"/>
         </w:numPr>
+        <w:spacing w:line="240" w:lineRule="auto"/>
         <w:ind w:left="720"/>
         <w:rPr>
           <w:rFonts w:ascii="Times New Roman" w:hAnsi="Times New Roman"/>
@@ -2051,37 +2140,657 @@
     </w:p>
     <w:p>
       <w:pPr>
+        <w:spacing w:before="120" w:line="240" w:lineRule="auto"/>
         <w:ind w:firstLine="720"/>
-        <w:rPr>
-          <w:i/>
-          <w:color w:val="943634"/>
-        </w:rPr>
-      </w:pPr>
-      <w:r>
-        <w:rPr>
-          <w:i/>
-          <w:color w:val="943634"/>
-        </w:rPr>
-        <w:t>[</w:t>
-      </w:r>
-      <w:r>
-        <w:rPr>
-          <w:i/>
-          <w:color w:val="943634" w:themeColor="accent2" w:themeShade="BF"/>
-        </w:rPr>
-        <w:t>Present the project specification</w:t>
-      </w:r>
-      <w:r>
-        <w:rPr>
-          <w:i/>
-          <w:color w:val="943634"/>
-        </w:rPr>
-        <w:t>]</w:t>
-      </w:r>
-    </w:p>
-    <w:p>
-      <w:pPr>
-        <w:pStyle w:val="Heading1"/>
+        <w:jc w:val="both"/>
+        <w:rPr>
+          <w:sz w:val="24"/>
+          <w:szCs w:val="24"/>
+        </w:rPr>
+      </w:pPr>
+      <w:r>
+        <w:rPr>
+          <w:sz w:val="24"/>
+          <w:szCs w:val="24"/>
+        </w:rPr>
+        <w:t xml:space="preserve">Aplicatia online pentru managementul asigurarilor furnizeaza acces usor si rapid la informatiile legate de polite, clienti, companii de asigurare, brokeri, precum si daune si plati. </w:t>
+      </w:r>
+    </w:p>
+    <w:p>
+      <w:pPr>
+        <w:spacing w:before="120" w:line="240" w:lineRule="auto"/>
+        <w:ind w:firstLine="720"/>
+        <w:jc w:val="both"/>
+        <w:rPr>
+          <w:sz w:val="24"/>
+          <w:szCs w:val="24"/>
+        </w:rPr>
+      </w:pPr>
+      <w:r>
+        <w:rPr>
+          <w:sz w:val="24"/>
+          <w:szCs w:val="24"/>
+        </w:rPr>
+        <w:t>Companiile de asigurari vor putea:</w:t>
+      </w:r>
+    </w:p>
+    <w:p>
+      <w:pPr>
+        <w:pStyle w:val="Listparagraf"/>
+        <w:numPr>
+          <w:ilvl w:val="0"/>
+          <w:numId w:val="15"/>
+        </w:numPr>
+        <w:spacing w:before="120" w:line="240" w:lineRule="auto"/>
+        <w:jc w:val="both"/>
+        <w:rPr>
+          <w:sz w:val="24"/>
+          <w:szCs w:val="24"/>
+        </w:rPr>
+      </w:pPr>
+      <w:r>
+        <w:rPr>
+          <w:sz w:val="24"/>
+          <w:szCs w:val="24"/>
+        </w:rPr>
+        <w:t>adauga/sterge</w:t>
+      </w:r>
+      <w:r>
+        <w:rPr>
+          <w:sz w:val="24"/>
+          <w:szCs w:val="24"/>
+        </w:rPr>
+        <w:t>/modifca</w:t>
+      </w:r>
+      <w:r>
+        <w:rPr>
+          <w:sz w:val="24"/>
+          <w:szCs w:val="24"/>
+        </w:rPr>
+        <w:t xml:space="preserve"> </w:t>
+      </w:r>
+      <w:r>
+        <w:rPr>
+          <w:sz w:val="24"/>
+          <w:szCs w:val="24"/>
+        </w:rPr>
+        <w:t>client</w:t>
+      </w:r>
+    </w:p>
+    <w:p>
+      <w:pPr>
+        <w:pStyle w:val="Listparagraf"/>
+        <w:numPr>
+          <w:ilvl w:val="0"/>
+          <w:numId w:val="15"/>
+        </w:numPr>
+        <w:spacing w:before="120" w:line="240" w:lineRule="auto"/>
+        <w:jc w:val="both"/>
+        <w:rPr>
+          <w:sz w:val="24"/>
+          <w:szCs w:val="24"/>
+        </w:rPr>
+      </w:pPr>
+      <w:r>
+        <w:rPr>
+          <w:sz w:val="24"/>
+          <w:szCs w:val="24"/>
+        </w:rPr>
+        <w:t>adauga/sterge</w:t>
+      </w:r>
+      <w:r>
+        <w:rPr>
+          <w:sz w:val="24"/>
+          <w:szCs w:val="24"/>
+        </w:rPr>
+        <w:t>/modifca</w:t>
+      </w:r>
+      <w:r>
+        <w:rPr>
+          <w:sz w:val="24"/>
+          <w:szCs w:val="24"/>
+        </w:rPr>
+        <w:t xml:space="preserve"> </w:t>
+      </w:r>
+      <w:r>
+        <w:rPr>
+          <w:sz w:val="24"/>
+          <w:szCs w:val="24"/>
+        </w:rPr>
+        <w:t>broker</w:t>
+      </w:r>
+    </w:p>
+    <w:p>
+      <w:pPr>
+        <w:pStyle w:val="Listparagraf"/>
+        <w:numPr>
+          <w:ilvl w:val="0"/>
+          <w:numId w:val="15"/>
+        </w:numPr>
+        <w:spacing w:before="120" w:line="240" w:lineRule="auto"/>
+        <w:jc w:val="both"/>
+        <w:rPr>
+          <w:sz w:val="24"/>
+          <w:szCs w:val="24"/>
+        </w:rPr>
+      </w:pPr>
+      <w:r>
+        <w:rPr>
+          <w:sz w:val="24"/>
+          <w:szCs w:val="24"/>
+        </w:rPr>
+        <w:t>vizualiza clientii, brokerii</w:t>
+      </w:r>
+    </w:p>
+    <w:p>
+      <w:pPr>
+        <w:pStyle w:val="Listparagraf"/>
+        <w:numPr>
+          <w:ilvl w:val="0"/>
+          <w:numId w:val="15"/>
+        </w:numPr>
+        <w:spacing w:before="120" w:line="240" w:lineRule="auto"/>
+        <w:jc w:val="both"/>
+        <w:rPr>
+          <w:sz w:val="24"/>
+          <w:szCs w:val="24"/>
+        </w:rPr>
+      </w:pPr>
+      <w:r>
+        <w:rPr>
+          <w:sz w:val="24"/>
+          <w:szCs w:val="24"/>
+        </w:rPr>
+        <w:t>tine evidenta detaliilor tutoror politelor</w:t>
+      </w:r>
+    </w:p>
+    <w:p>
+      <w:pPr>
+        <w:pStyle w:val="Listparagraf"/>
+        <w:numPr>
+          <w:ilvl w:val="0"/>
+          <w:numId w:val="15"/>
+        </w:numPr>
+        <w:spacing w:before="120" w:line="240" w:lineRule="auto"/>
+        <w:jc w:val="both"/>
+        <w:rPr>
+          <w:sz w:val="24"/>
+          <w:szCs w:val="24"/>
+        </w:rPr>
+      </w:pPr>
+      <w:r>
+        <w:rPr>
+          <w:sz w:val="24"/>
+          <w:szCs w:val="24"/>
+        </w:rPr>
+        <w:t xml:space="preserve">avertiza si </w:t>
+      </w:r>
+      <w:r>
+        <w:rPr>
+          <w:sz w:val="24"/>
+          <w:szCs w:val="24"/>
+        </w:rPr>
+        <w:t>sanctiona clientii neplatitori</w:t>
+      </w:r>
+    </w:p>
+    <w:p>
+      <w:pPr>
+        <w:pStyle w:val="Listparagraf"/>
+        <w:numPr>
+          <w:ilvl w:val="0"/>
+          <w:numId w:val="15"/>
+        </w:numPr>
+        <w:spacing w:before="120" w:line="240" w:lineRule="auto"/>
+        <w:jc w:val="both"/>
+        <w:rPr>
+          <w:sz w:val="24"/>
+          <w:szCs w:val="24"/>
+        </w:rPr>
+      </w:pPr>
+      <w:r>
+        <w:rPr>
+          <w:sz w:val="24"/>
+          <w:szCs w:val="24"/>
+        </w:rPr>
+        <w:t>vedea daunele</w:t>
+      </w:r>
+      <w:r>
+        <w:rPr>
+          <w:sz w:val="24"/>
+          <w:szCs w:val="24"/>
+        </w:rPr>
+        <w:t xml:space="preserve"> corespunzatoare care atra</w:t>
+      </w:r>
+      <w:r>
+        <w:rPr>
+          <w:sz w:val="24"/>
+          <w:szCs w:val="24"/>
+        </w:rPr>
+        <w:t>g majorarea primei de asigurare</w:t>
+      </w:r>
+    </w:p>
+    <w:p>
+      <w:pPr>
+        <w:pStyle w:val="Listparagraf"/>
+        <w:numPr>
+          <w:ilvl w:val="0"/>
+          <w:numId w:val="15"/>
+        </w:numPr>
+        <w:spacing w:before="120" w:line="240" w:lineRule="auto"/>
+        <w:jc w:val="both"/>
+        <w:rPr>
+          <w:sz w:val="24"/>
+          <w:szCs w:val="24"/>
+        </w:rPr>
+      </w:pPr>
+      <w:r>
+        <w:rPr>
+          <w:sz w:val="24"/>
+          <w:szCs w:val="24"/>
+        </w:rPr>
+        <w:t>atribui comisione brokerilor</w:t>
+      </w:r>
+    </w:p>
+    <w:p>
+      <w:pPr>
+        <w:pStyle w:val="Listparagraf"/>
+        <w:numPr>
+          <w:ilvl w:val="0"/>
+          <w:numId w:val="15"/>
+        </w:numPr>
+        <w:spacing w:before="120" w:line="240" w:lineRule="auto"/>
+        <w:jc w:val="both"/>
+        <w:rPr>
+          <w:sz w:val="24"/>
+          <w:szCs w:val="24"/>
+        </w:rPr>
+      </w:pPr>
+      <w:r>
+        <w:rPr>
+          <w:sz w:val="24"/>
+          <w:szCs w:val="24"/>
+        </w:rPr>
+        <w:t>valida politele</w:t>
+      </w:r>
+    </w:p>
+    <w:p>
+      <w:pPr>
+        <w:pStyle w:val="Listparagraf"/>
+        <w:numPr>
+          <w:ilvl w:val="0"/>
+          <w:numId w:val="15"/>
+        </w:numPr>
+        <w:spacing w:before="120" w:line="240" w:lineRule="auto"/>
+        <w:jc w:val="both"/>
+        <w:rPr>
+          <w:sz w:val="24"/>
+          <w:szCs w:val="24"/>
+        </w:rPr>
+      </w:pPr>
+      <w:r>
+        <w:rPr>
+          <w:sz w:val="24"/>
+          <w:szCs w:val="24"/>
+        </w:rPr>
+        <w:t>trimite mesaje clientilor si brokerilor</w:t>
+      </w:r>
+    </w:p>
+    <w:p>
+      <w:pPr>
+        <w:spacing w:before="120" w:line="240" w:lineRule="auto"/>
+        <w:ind w:firstLine="720"/>
+        <w:jc w:val="both"/>
+        <w:rPr>
+          <w:sz w:val="24"/>
+          <w:szCs w:val="24"/>
+        </w:rPr>
+      </w:pPr>
+      <w:r>
+        <w:rPr>
+          <w:sz w:val="24"/>
+          <w:szCs w:val="24"/>
+        </w:rPr>
+        <w:t>Clientii</w:t>
+      </w:r>
+      <w:r>
+        <w:rPr>
+          <w:sz w:val="24"/>
+          <w:szCs w:val="24"/>
+        </w:rPr>
+        <w:t xml:space="preserve"> vor putea:</w:t>
+      </w:r>
+    </w:p>
+    <w:p>
+      <w:pPr>
+        <w:pStyle w:val="Listparagraf"/>
+        <w:numPr>
+          <w:ilvl w:val="0"/>
+          <w:numId w:val="16"/>
+        </w:numPr>
+        <w:spacing w:before="120" w:line="240" w:lineRule="auto"/>
+        <w:jc w:val="both"/>
+        <w:rPr>
+          <w:sz w:val="24"/>
+          <w:szCs w:val="24"/>
+        </w:rPr>
+      </w:pPr>
+      <w:r>
+        <w:rPr>
+          <w:sz w:val="24"/>
+          <w:szCs w:val="24"/>
+        </w:rPr>
+        <w:t>vizualiza</w:t>
+      </w:r>
+      <w:r>
+        <w:rPr>
+          <w:sz w:val="24"/>
+          <w:szCs w:val="24"/>
+        </w:rPr>
+        <w:t xml:space="preserve"> informatiile personale </w:t>
+      </w:r>
+    </w:p>
+    <w:p>
+      <w:pPr>
+        <w:pStyle w:val="Listparagraf"/>
+        <w:numPr>
+          <w:ilvl w:val="0"/>
+          <w:numId w:val="16"/>
+        </w:numPr>
+        <w:spacing w:before="120" w:line="240" w:lineRule="auto"/>
+        <w:jc w:val="both"/>
+        <w:rPr>
+          <w:sz w:val="24"/>
+          <w:szCs w:val="24"/>
+        </w:rPr>
+      </w:pPr>
+      <w:r>
+        <w:rPr>
+          <w:sz w:val="24"/>
+          <w:szCs w:val="24"/>
+        </w:rPr>
+        <w:t>vizualiza statusul politelor</w:t>
+      </w:r>
+    </w:p>
+    <w:p>
+      <w:pPr>
+        <w:pStyle w:val="Listparagraf"/>
+        <w:numPr>
+          <w:ilvl w:val="0"/>
+          <w:numId w:val="16"/>
+        </w:numPr>
+        <w:spacing w:before="120" w:line="240" w:lineRule="auto"/>
+        <w:jc w:val="both"/>
+        <w:rPr>
+          <w:sz w:val="24"/>
+          <w:szCs w:val="24"/>
+        </w:rPr>
+      </w:pPr>
+      <w:r>
+        <w:rPr>
+          <w:sz w:val="24"/>
+          <w:szCs w:val="24"/>
+        </w:rPr>
+        <w:t>realiza</w:t>
+      </w:r>
+      <w:r>
+        <w:rPr>
+          <w:sz w:val="24"/>
+          <w:szCs w:val="24"/>
+        </w:rPr>
+        <w:t xml:space="preserve"> o polita/modifca (cu acordul companiei de asigurari)</w:t>
+      </w:r>
+    </w:p>
+    <w:p>
+      <w:pPr>
+        <w:pStyle w:val="Listparagraf"/>
+        <w:numPr>
+          <w:ilvl w:val="0"/>
+          <w:numId w:val="16"/>
+        </w:numPr>
+        <w:spacing w:before="120" w:line="240" w:lineRule="auto"/>
+        <w:jc w:val="both"/>
+        <w:rPr>
+          <w:sz w:val="24"/>
+          <w:szCs w:val="24"/>
+        </w:rPr>
+      </w:pPr>
+      <w:r>
+        <w:rPr>
+          <w:sz w:val="24"/>
+          <w:szCs w:val="24"/>
+        </w:rPr>
+        <w:t>achita online suma datorata prin intermediul contului bancar</w:t>
+      </w:r>
+    </w:p>
+    <w:p>
+      <w:pPr>
+        <w:pStyle w:val="Listparagraf"/>
+        <w:numPr>
+          <w:ilvl w:val="0"/>
+          <w:numId w:val="16"/>
+        </w:numPr>
+        <w:spacing w:before="120" w:line="240" w:lineRule="auto"/>
+        <w:jc w:val="both"/>
+        <w:rPr>
+          <w:sz w:val="24"/>
+          <w:szCs w:val="24"/>
+        </w:rPr>
+      </w:pPr>
+      <w:r>
+        <w:rPr>
+          <w:sz w:val="24"/>
+          <w:szCs w:val="24"/>
+        </w:rPr>
+        <w:t>adauga/sterge cont</w:t>
+      </w:r>
+    </w:p>
+    <w:p>
+      <w:pPr>
+        <w:spacing w:before="120" w:line="240" w:lineRule="auto"/>
+        <w:ind w:firstLine="720"/>
+        <w:jc w:val="both"/>
+        <w:rPr>
+          <w:sz w:val="24"/>
+          <w:szCs w:val="24"/>
+        </w:rPr>
+      </w:pPr>
+      <w:r>
+        <w:rPr>
+          <w:sz w:val="24"/>
+          <w:szCs w:val="24"/>
+        </w:rPr>
+        <w:t>Angajatul bancii:</w:t>
+      </w:r>
+    </w:p>
+    <w:p>
+      <w:pPr>
+        <w:pStyle w:val="Listparagraf"/>
+        <w:numPr>
+          <w:ilvl w:val="0"/>
+          <w:numId w:val="17"/>
+        </w:numPr>
+        <w:spacing w:before="120" w:line="240" w:lineRule="auto"/>
+        <w:jc w:val="both"/>
+        <w:rPr>
+          <w:sz w:val="24"/>
+          <w:szCs w:val="24"/>
+        </w:rPr>
+      </w:pPr>
+      <w:r>
+        <w:rPr>
+          <w:sz w:val="24"/>
+          <w:szCs w:val="24"/>
+        </w:rPr>
+        <w:t>valida plata</w:t>
+      </w:r>
+    </w:p>
+    <w:p>
+      <w:pPr>
+        <w:spacing w:before="120" w:line="240" w:lineRule="auto"/>
+        <w:ind w:left="720"/>
+        <w:jc w:val="both"/>
+        <w:rPr>
+          <w:sz w:val="24"/>
+          <w:szCs w:val="24"/>
+        </w:rPr>
+      </w:pPr>
+      <w:r>
+        <w:rPr>
+          <w:sz w:val="24"/>
+          <w:szCs w:val="24"/>
+        </w:rPr>
+        <w:t>Brokerul va putea:</w:t>
+      </w:r>
+    </w:p>
+    <w:p>
+      <w:pPr>
+        <w:pStyle w:val="Listparagraf"/>
+        <w:numPr>
+          <w:ilvl w:val="0"/>
+          <w:numId w:val="17"/>
+        </w:numPr>
+        <w:spacing w:before="120" w:line="240" w:lineRule="auto"/>
+        <w:jc w:val="both"/>
+        <w:rPr>
+          <w:sz w:val="24"/>
+          <w:szCs w:val="24"/>
+        </w:rPr>
+      </w:pPr>
+      <w:r>
+        <w:rPr>
+          <w:sz w:val="24"/>
+          <w:szCs w:val="24"/>
+        </w:rPr>
+        <w:t>crea polite</w:t>
+      </w:r>
+    </w:p>
+    <w:p>
+      <w:pPr>
+        <w:pStyle w:val="Listparagraf"/>
+        <w:numPr>
+          <w:ilvl w:val="0"/>
+          <w:numId w:val="17"/>
+        </w:numPr>
+        <w:spacing w:before="120" w:line="240" w:lineRule="auto"/>
+        <w:jc w:val="both"/>
+        <w:rPr>
+          <w:sz w:val="24"/>
+          <w:szCs w:val="24"/>
+        </w:rPr>
+      </w:pPr>
+      <w:r>
+        <w:rPr>
+          <w:sz w:val="24"/>
+          <w:szCs w:val="24"/>
+        </w:rPr>
+        <w:t>adauga/sterge/modifca client</w:t>
+      </w:r>
+    </w:p>
+    <w:p>
+      <w:pPr>
+        <w:pStyle w:val="Listparagraf"/>
+        <w:numPr>
+          <w:ilvl w:val="0"/>
+          <w:numId w:val="17"/>
+        </w:numPr>
+        <w:spacing w:before="120" w:line="240" w:lineRule="auto"/>
+        <w:jc w:val="both"/>
+        <w:rPr>
+          <w:sz w:val="24"/>
+          <w:szCs w:val="24"/>
+        </w:rPr>
+      </w:pPr>
+      <w:r>
+        <w:rPr>
+          <w:sz w:val="24"/>
+          <w:szCs w:val="24"/>
+        </w:rPr>
+        <w:t>incasa commission</w:t>
+      </w:r>
+    </w:p>
+    <w:p>
+      <w:pPr>
+        <w:pStyle w:val="Listparagraf"/>
+        <w:numPr>
+          <w:ilvl w:val="0"/>
+          <w:numId w:val="17"/>
+        </w:numPr>
+        <w:spacing w:before="120" w:line="240" w:lineRule="auto"/>
+        <w:jc w:val="both"/>
+        <w:rPr>
+          <w:sz w:val="24"/>
+          <w:szCs w:val="24"/>
+        </w:rPr>
+      </w:pPr>
+      <w:r>
+        <w:rPr>
+          <w:sz w:val="24"/>
+          <w:szCs w:val="24"/>
+        </w:rPr>
+        <w:t>adauga/sterge cont</w:t>
+      </w:r>
+    </w:p>
+    <w:p>
+      <w:pPr>
+        <w:pStyle w:val="Listparagraf"/>
+        <w:numPr>
+          <w:ilvl w:val="0"/>
+          <w:numId w:val="17"/>
+        </w:numPr>
+        <w:spacing w:before="120" w:line="240" w:lineRule="auto"/>
+        <w:jc w:val="both"/>
+        <w:rPr>
+          <w:sz w:val="24"/>
+          <w:szCs w:val="24"/>
+        </w:rPr>
+      </w:pPr>
+      <w:r>
+        <w:rPr>
+          <w:sz w:val="24"/>
+          <w:szCs w:val="24"/>
+        </w:rPr>
+        <w:t>vizualizarea politelor realizate de el</w:t>
+      </w:r>
+    </w:p>
+    <w:p>
+      <w:pPr>
+        <w:spacing w:before="120" w:line="240" w:lineRule="auto"/>
+        <w:ind w:firstLine="720"/>
+        <w:jc w:val="both"/>
+        <w:rPr>
+          <w:sz w:val="24"/>
+          <w:szCs w:val="24"/>
+        </w:rPr>
+      </w:pPr>
+      <w:r>
+        <w:rPr>
+          <w:sz w:val="24"/>
+          <w:szCs w:val="24"/>
+        </w:rPr>
+        <w:t xml:space="preserve">Asigurarile vor putea fi realizate de catre un client, dar si prin intermediul unui broker, care astfel va obtine un anumit comision pentru fiecare polita realizata. </w:t>
+      </w:r>
+    </w:p>
+    <w:p>
+      <w:pPr>
+        <w:spacing w:before="120" w:line="240" w:lineRule="auto"/>
+        <w:ind w:firstLine="720"/>
+        <w:jc w:val="both"/>
+        <w:rPr>
+          <w:sz w:val="24"/>
+          <w:szCs w:val="24"/>
+        </w:rPr>
+      </w:pPr>
+      <w:r>
+        <w:rPr>
+          <w:sz w:val="24"/>
+          <w:szCs w:val="24"/>
+        </w:rPr>
+        <w:t>Datele vor fi validate inainte stocarii lor, iar companiile de asigurari vor trebui sa valideze o polita creata de un client sau un broker pentru ca aceasta sa intre in vigoare. Angajatul bancii de asemenea va aproba plata in cazul platii online.</w:t>
+      </w:r>
+    </w:p>
+    <w:p>
+      <w:pPr>
+        <w:pStyle w:val="Titlu1"/>
         <w:numPr>
           <w:ilvl w:val="0"/>
           <w:numId w:val="0"/>
@@ -2089,15 +2798,17 @@
         <w:tabs>
           <w:tab w:val="left" w:pos="720"/>
         </w:tabs>
+        <w:spacing w:line="240" w:lineRule="auto"/>
         <w:ind w:left="1440"/>
         <w:rPr>
           <w:rFonts w:ascii="Times New Roman" w:hAnsi="Times New Roman"/>
-        </w:rPr>
-      </w:pPr>
-    </w:p>
-    <w:p>
-      <w:pPr>
-        <w:pStyle w:val="Heading1"/>
+          <w:szCs w:val="24"/>
+        </w:rPr>
+      </w:pPr>
+    </w:p>
+    <w:p>
+      <w:pPr>
+        <w:pStyle w:val="Titlu1"/>
         <w:numPr>
           <w:ilvl w:val="0"/>
           <w:numId w:val="3"/>
@@ -2105,6 +2816,7 @@
         <w:tabs>
           <w:tab w:val="left" w:pos="720"/>
         </w:tabs>
+        <w:spacing w:line="240" w:lineRule="auto"/>
         <w:ind w:hanging="1440"/>
         <w:rPr>
           <w:rFonts w:ascii="Times New Roman" w:hAnsi="Times New Roman"/>
@@ -2127,7 +2839,8 @@
     </w:p>
     <w:p>
       <w:pPr>
-        <w:pStyle w:val="Heading1"/>
+        <w:pStyle w:val="Titlu1"/>
+        <w:spacing w:line="240" w:lineRule="auto"/>
         <w:rPr>
           <w:rFonts w:ascii="Times New Roman" w:hAnsi="Times New Roman"/>
         </w:rPr>
@@ -2141,25 +2854,61 @@
       </w:r>
       <w:bookmarkEnd w:id="2"/>
     </w:p>
-    <w:p>
-      <w:pPr>
-        <w:ind w:left="720"/>
-        <w:rPr>
-          <w:i/>
-          <w:color w:val="943634"/>
-        </w:rPr>
-      </w:pPr>
-      <w:r>
-        <w:rPr>
-          <w:i/>
-          <w:color w:val="943634"/>
-        </w:rPr>
-        <w:t>[Define the domain model and create the conceptual class diagrams]</w:t>
-      </w:r>
-    </w:p>
-    <w:p>
-      <w:pPr>
-        <w:pStyle w:val="Heading1"/>
+    <w:p/>
+    <w:p>
+      <w:r>
+        <w:rPr>
+          <w:noProof/>
+          <w:lang w:val="ro-RO" w:eastAsia="ro-RO"/>
+        </w:rPr>
+        <w:lastRenderedPageBreak/>
+        <w:drawing>
+          <wp:inline distT="0" distB="0" distL="0" distR="0">
+            <wp:extent cx="5943600" cy="3778250"/>
+            <wp:effectExtent l="0" t="0" r="0" b="0"/>
+            <wp:docPr id="2" name="Imagine 2"/>
+            <wp:cNvGraphicFramePr>
+              <a:graphicFrameLocks xmlns:a="http://schemas.openxmlformats.org/drawingml/2006/main" noChangeAspect="1"/>
+            </wp:cNvGraphicFramePr>
+            <a:graphic xmlns:a="http://schemas.openxmlformats.org/drawingml/2006/main">
+              <a:graphicData uri="http://schemas.openxmlformats.org/drawingml/2006/picture">
+                <pic:pic xmlns:pic="http://schemas.openxmlformats.org/drawingml/2006/picture">
+                  <pic:nvPicPr>
+                    <pic:cNvPr id="2" name="domainModel.PNG"/>
+                    <pic:cNvPicPr/>
+                  </pic:nvPicPr>
+                  <pic:blipFill>
+                    <a:blip r:embed="rId8">
+                      <a:extLst>
+                        <a:ext uri="{28A0092B-C50C-407E-A947-70E740481C1C}">
+                          <a14:useLocalDpi xmlns:a14="http://schemas.microsoft.com/office/drawing/2010/main" val="0"/>
+                        </a:ext>
+                      </a:extLst>
+                    </a:blip>
+                    <a:stretch>
+                      <a:fillRect/>
+                    </a:stretch>
+                  </pic:blipFill>
+                  <pic:spPr>
+                    <a:xfrm>
+                      <a:off x="0" y="0"/>
+                      <a:ext cx="5943600" cy="3778250"/>
+                    </a:xfrm>
+                    <a:prstGeom prst="rect">
+                      <a:avLst/>
+                    </a:prstGeom>
+                  </pic:spPr>
+                </pic:pic>
+              </a:graphicData>
+            </a:graphic>
+          </wp:inline>
+        </w:drawing>
+      </w:r>
+    </w:p>
+    <w:p>
+      <w:pPr>
+        <w:pStyle w:val="Titlu1"/>
+        <w:spacing w:line="240" w:lineRule="auto"/>
         <w:rPr>
           <w:rFonts w:ascii="Times New Roman" w:hAnsi="Times New Roman"/>
         </w:rPr>
@@ -2175,7 +2924,8 @@
     </w:p>
     <w:p>
       <w:pPr>
-        <w:pStyle w:val="Heading2"/>
+        <w:pStyle w:val="Titlu2"/>
+        <w:spacing w:line="240" w:lineRule="auto"/>
         <w:rPr>
           <w:rFonts w:ascii="Times New Roman" w:hAnsi="Times New Roman"/>
         </w:rPr>
@@ -2191,23 +2941,60 @@
     </w:p>
     <w:p>
       <w:pPr>
-        <w:ind w:left="720"/>
-        <w:rPr>
-          <w:i/>
-          <w:color w:val="943634"/>
-        </w:rPr>
-      </w:pPr>
-      <w:r>
-        <w:rPr>
-          <w:i/>
-          <w:color w:val="943634"/>
-        </w:rPr>
-        <w:t>[Define the system’s conceptual architecture; use an architectural style and pattern - highlight its use and motivate your choice.]</w:t>
-      </w:r>
-    </w:p>
-    <w:p>
-      <w:pPr>
-        <w:pStyle w:val="Heading2"/>
+        <w:jc w:val="center"/>
+      </w:pPr>
+      <w:r>
+        <w:rPr>
+          <w:noProof/>
+          <w:lang w:val="ro-RO" w:eastAsia="ro-RO"/>
+        </w:rPr>
+        <w:drawing>
+          <wp:inline distT="0" distB="0" distL="0" distR="0">
+            <wp:extent cx="1504869" cy="3467100"/>
+            <wp:effectExtent l="0" t="0" r="0" b="0"/>
+            <wp:docPr id="3" name="Imagine 3"/>
+            <wp:cNvGraphicFramePr>
+              <a:graphicFrameLocks xmlns:a="http://schemas.openxmlformats.org/drawingml/2006/main" noChangeAspect="1"/>
+            </wp:cNvGraphicFramePr>
+            <a:graphic xmlns:a="http://schemas.openxmlformats.org/drawingml/2006/main">
+              <a:graphicData uri="http://schemas.openxmlformats.org/drawingml/2006/picture">
+                <pic:pic xmlns:pic="http://schemas.openxmlformats.org/drawingml/2006/picture">
+                  <pic:nvPicPr>
+                    <pic:cNvPr id="3" name="arhitectureDiagram.PNG"/>
+                    <pic:cNvPicPr/>
+                  </pic:nvPicPr>
+                  <pic:blipFill>
+                    <a:blip r:embed="rId9">
+                      <a:extLst>
+                        <a:ext uri="{28A0092B-C50C-407E-A947-70E740481C1C}">
+                          <a14:useLocalDpi xmlns:a14="http://schemas.microsoft.com/office/drawing/2010/main" val="0"/>
+                        </a:ext>
+                      </a:extLst>
+                    </a:blip>
+                    <a:stretch>
+                      <a:fillRect/>
+                    </a:stretch>
+                  </pic:blipFill>
+                  <pic:spPr>
+                    <a:xfrm>
+                      <a:off x="0" y="0"/>
+                      <a:ext cx="1511277" cy="3481863"/>
+                    </a:xfrm>
+                    <a:prstGeom prst="rect">
+                      <a:avLst/>
+                    </a:prstGeom>
+                  </pic:spPr>
+                </pic:pic>
+              </a:graphicData>
+            </a:graphic>
+          </wp:inline>
+        </w:drawing>
+      </w:r>
+    </w:p>
+    <w:p>
+      <w:pPr>
+        <w:pStyle w:val="Titlu2"/>
+        <w:spacing w:line="240" w:lineRule="auto"/>
         <w:rPr>
           <w:rFonts w:ascii="Times New Roman" w:hAnsi="Times New Roman"/>
         </w:rPr>
@@ -2217,29 +3004,65 @@
         <w:rPr>
           <w:rFonts w:ascii="Times New Roman" w:hAnsi="Times New Roman"/>
         </w:rPr>
+        <w:lastRenderedPageBreak/>
         <w:t>Package Design</w:t>
       </w:r>
       <w:bookmarkEnd w:id="5"/>
     </w:p>
-    <w:p>
-      <w:pPr>
-        <w:ind w:left="720"/>
-        <w:rPr>
-          <w:i/>
-          <w:color w:val="943634"/>
-        </w:rPr>
-      </w:pPr>
-      <w:r>
-        <w:rPr>
-          <w:i/>
-          <w:color w:val="943634"/>
-        </w:rPr>
-        <w:t>[Create a package diagram]</w:t>
-      </w:r>
-    </w:p>
-    <w:p>
-      <w:pPr>
-        <w:pStyle w:val="Heading2"/>
+    <w:p/>
+    <w:p>
+      <w:r>
+        <w:rPr>
+          <w:noProof/>
+          <w:lang w:val="ro-RO" w:eastAsia="ro-RO"/>
+        </w:rPr>
+        <w:drawing>
+          <wp:inline distT="0" distB="0" distL="0" distR="0">
+            <wp:extent cx="5630061" cy="771633"/>
+            <wp:effectExtent l="0" t="0" r="0" b="0"/>
+            <wp:docPr id="4" name="Imagine 4"/>
+            <wp:cNvGraphicFramePr>
+              <a:graphicFrameLocks xmlns:a="http://schemas.openxmlformats.org/drawingml/2006/main" noChangeAspect="1"/>
+            </wp:cNvGraphicFramePr>
+            <a:graphic xmlns:a="http://schemas.openxmlformats.org/drawingml/2006/main">
+              <a:graphicData uri="http://schemas.openxmlformats.org/drawingml/2006/picture">
+                <pic:pic xmlns:pic="http://schemas.openxmlformats.org/drawingml/2006/picture">
+                  <pic:nvPicPr>
+                    <pic:cNvPr id="4" name="package.PNG"/>
+                    <pic:cNvPicPr/>
+                  </pic:nvPicPr>
+                  <pic:blipFill>
+                    <a:blip r:embed="rId10">
+                      <a:extLst>
+                        <a:ext uri="{28A0092B-C50C-407E-A947-70E740481C1C}">
+                          <a14:useLocalDpi xmlns:a14="http://schemas.microsoft.com/office/drawing/2010/main" val="0"/>
+                        </a:ext>
+                      </a:extLst>
+                    </a:blip>
+                    <a:stretch>
+                      <a:fillRect/>
+                    </a:stretch>
+                  </pic:blipFill>
+                  <pic:spPr>
+                    <a:xfrm>
+                      <a:off x="0" y="0"/>
+                      <a:ext cx="5630061" cy="771633"/>
+                    </a:xfrm>
+                    <a:prstGeom prst="rect">
+                      <a:avLst/>
+                    </a:prstGeom>
+                  </pic:spPr>
+                </pic:pic>
+              </a:graphicData>
+            </a:graphic>
+          </wp:inline>
+        </w:drawing>
+      </w:r>
+    </w:p>
+    <w:p>
+      <w:pPr>
+        <w:pStyle w:val="Titlu2"/>
+        <w:spacing w:line="240" w:lineRule="auto"/>
         <w:rPr>
           <w:rFonts w:ascii="Times New Roman" w:hAnsi="Times New Roman"/>
         </w:rPr>
@@ -2254,20 +3077,12 @@
       <w:bookmarkEnd w:id="6"/>
     </w:p>
     <w:p>
-      <w:pPr>
-        <w:ind w:left="720"/>
-      </w:pPr>
-      <w:r>
-        <w:rPr>
-          <w:i/>
-          <w:color w:val="943634"/>
-        </w:rPr>
-        <w:t>[Create the component and deployment diagrams.]</w:t>
-      </w:r>
-    </w:p>
-    <w:p>
-      <w:pPr>
-        <w:pStyle w:val="Heading1"/>
+      <w:bookmarkStart w:id="7" w:name="_GoBack"/>
+      <w:bookmarkEnd w:id="7"/>
+    </w:p>
+    <w:p>
+      <w:pPr>
+        <w:pStyle w:val="Titlu1"/>
         <w:numPr>
           <w:ilvl w:val="0"/>
           <w:numId w:val="0"/>
@@ -2275,15 +3090,64 @@
         <w:tabs>
           <w:tab w:val="left" w:pos="720"/>
         </w:tabs>
+        <w:spacing w:line="240" w:lineRule="auto"/>
         <w:ind w:left="1440"/>
         <w:rPr>
           <w:rFonts w:ascii="Times New Roman" w:hAnsi="Times New Roman"/>
         </w:rPr>
       </w:pPr>
-    </w:p>
-    <w:p>
-      <w:pPr>
-        <w:pStyle w:val="Heading1"/>
+      <w:r>
+        <w:rPr>
+          <w:rFonts w:ascii="Times New Roman" w:hAnsi="Times New Roman"/>
+          <w:noProof/>
+          <w:lang w:val="ro-RO" w:eastAsia="ro-RO"/>
+        </w:rPr>
+        <w:drawing>
+          <wp:inline distT="0" distB="0" distL="0" distR="0">
+            <wp:extent cx="4763165" cy="1695687"/>
+            <wp:effectExtent l="0" t="0" r="0" b="0"/>
+            <wp:docPr id="5" name="Imagine 5"/>
+            <wp:cNvGraphicFramePr>
+              <a:graphicFrameLocks xmlns:a="http://schemas.openxmlformats.org/drawingml/2006/main" noChangeAspect="1"/>
+            </wp:cNvGraphicFramePr>
+            <a:graphic xmlns:a="http://schemas.openxmlformats.org/drawingml/2006/main">
+              <a:graphicData uri="http://schemas.openxmlformats.org/drawingml/2006/picture">
+                <pic:pic xmlns:pic="http://schemas.openxmlformats.org/drawingml/2006/picture">
+                  <pic:nvPicPr>
+                    <pic:cNvPr id="5" name="deployment.PNG"/>
+                    <pic:cNvPicPr/>
+                  </pic:nvPicPr>
+                  <pic:blipFill>
+                    <a:blip r:embed="rId11">
+                      <a:extLst>
+                        <a:ext uri="{28A0092B-C50C-407E-A947-70E740481C1C}">
+                          <a14:useLocalDpi xmlns:a14="http://schemas.microsoft.com/office/drawing/2010/main" val="0"/>
+                        </a:ext>
+                      </a:extLst>
+                    </a:blip>
+                    <a:stretch>
+                      <a:fillRect/>
+                    </a:stretch>
+                  </pic:blipFill>
+                  <pic:spPr>
+                    <a:xfrm>
+                      <a:off x="0" y="0"/>
+                      <a:ext cx="4763165" cy="1695687"/>
+                    </a:xfrm>
+                    <a:prstGeom prst="rect">
+                      <a:avLst/>
+                    </a:prstGeom>
+                  </pic:spPr>
+                </pic:pic>
+              </a:graphicData>
+            </a:graphic>
+          </wp:inline>
+        </w:drawing>
+      </w:r>
+    </w:p>
+    <w:p>
+      <w:pPr>
+        <w:pStyle w:val="Titlu1"/>
         <w:numPr>
           <w:ilvl w:val="0"/>
           <w:numId w:val="3"/>
@@ -2291,12 +3155,13 @@
         <w:tabs>
           <w:tab w:val="left" w:pos="720"/>
         </w:tabs>
+        <w:spacing w:line="240" w:lineRule="auto"/>
         <w:ind w:hanging="1440"/>
         <w:rPr>
           <w:rFonts w:ascii="Times New Roman" w:hAnsi="Times New Roman"/>
         </w:rPr>
       </w:pPr>
-      <w:bookmarkStart w:id="7" w:name="_Toc285793961"/>
+      <w:bookmarkStart w:id="8" w:name="_Toc285793961"/>
       <w:r>
         <w:rPr>
           <w:rFonts w:ascii="Times New Roman" w:hAnsi="Times New Roman"/>
@@ -2315,52 +3180,55 @@
         </w:rPr>
         <w:t>2</w:t>
       </w:r>
-      <w:bookmarkEnd w:id="7"/>
-    </w:p>
-    <w:p>
-      <w:pPr>
-        <w:pStyle w:val="Heading1"/>
+      <w:bookmarkEnd w:id="8"/>
+    </w:p>
+    <w:p>
+      <w:pPr>
+        <w:pStyle w:val="Titlu1"/>
         <w:numPr>
           <w:ilvl w:val="0"/>
           <w:numId w:val="12"/>
         </w:numPr>
+        <w:spacing w:line="240" w:lineRule="auto"/>
         <w:ind w:left="709" w:hanging="709"/>
         <w:rPr>
           <w:rFonts w:ascii="Times New Roman" w:hAnsi="Times New Roman"/>
         </w:rPr>
       </w:pPr>
-      <w:bookmarkStart w:id="8" w:name="_Toc285793962"/>
+      <w:bookmarkStart w:id="9" w:name="_Toc285793962"/>
       <w:r>
         <w:rPr>
           <w:rFonts w:ascii="Times New Roman" w:hAnsi="Times New Roman"/>
         </w:rPr>
         <w:t>Design Model</w:t>
       </w:r>
-      <w:bookmarkEnd w:id="8"/>
-    </w:p>
-    <w:p>
-      <w:pPr>
-        <w:pStyle w:val="Heading2"/>
+      <w:bookmarkEnd w:id="9"/>
+    </w:p>
+    <w:p>
+      <w:pPr>
+        <w:pStyle w:val="Titlu2"/>
         <w:numPr>
           <w:ilvl w:val="1"/>
           <w:numId w:val="12"/>
         </w:numPr>
+        <w:spacing w:line="240" w:lineRule="auto"/>
         <w:ind w:left="709" w:hanging="709"/>
         <w:rPr>
           <w:rFonts w:ascii="Times New Roman" w:hAnsi="Times New Roman"/>
         </w:rPr>
       </w:pPr>
-      <w:bookmarkStart w:id="9" w:name="_Toc285793963"/>
+      <w:bookmarkStart w:id="10" w:name="_Toc285793963"/>
       <w:r>
         <w:rPr>
           <w:rFonts w:ascii="Times New Roman" w:hAnsi="Times New Roman"/>
         </w:rPr>
         <w:t>Dynamic Behavior</w:t>
       </w:r>
-      <w:bookmarkEnd w:id="9"/>
-    </w:p>
-    <w:p>
-      <w:pPr>
+      <w:bookmarkEnd w:id="10"/>
+    </w:p>
+    <w:p>
+      <w:pPr>
+        <w:spacing w:before="120" w:line="240" w:lineRule="auto"/>
         <w:ind w:left="709"/>
         <w:rPr>
           <w:i/>
@@ -2377,17 +3245,18 @@
     </w:p>
     <w:p>
       <w:pPr>
-        <w:pStyle w:val="Heading2"/>
+        <w:pStyle w:val="Titlu2"/>
         <w:numPr>
           <w:ilvl w:val="1"/>
           <w:numId w:val="12"/>
         </w:numPr>
+        <w:spacing w:line="240" w:lineRule="auto"/>
         <w:ind w:left="709" w:hanging="709"/>
         <w:rPr>
           <w:rFonts w:ascii="Times New Roman" w:hAnsi="Times New Roman"/>
         </w:rPr>
       </w:pPr>
-      <w:bookmarkStart w:id="10" w:name="_Toc285793964"/>
+      <w:bookmarkStart w:id="11" w:name="_Toc285793964"/>
       <w:r>
         <w:rPr>
           <w:rFonts w:ascii="Times New Roman" w:hAnsi="Times New Roman"/>
@@ -2400,10 +3269,11 @@
         </w:rPr>
         <w:t>Design</w:t>
       </w:r>
-      <w:bookmarkEnd w:id="10"/>
-    </w:p>
-    <w:p>
-      <w:pPr>
+      <w:bookmarkEnd w:id="11"/>
+    </w:p>
+    <w:p>
+      <w:pPr>
+        <w:spacing w:before="120" w:line="240" w:lineRule="auto"/>
         <w:ind w:left="709"/>
         <w:rPr>
           <w:i/>
@@ -2448,27 +3318,29 @@
     </w:p>
     <w:p>
       <w:pPr>
-        <w:pStyle w:val="Heading1"/>
+        <w:pStyle w:val="Titlu1"/>
         <w:numPr>
           <w:ilvl w:val="0"/>
           <w:numId w:val="12"/>
         </w:numPr>
+        <w:spacing w:line="240" w:lineRule="auto"/>
         <w:ind w:left="709" w:hanging="709"/>
         <w:rPr>
           <w:rFonts w:ascii="Times New Roman" w:hAnsi="Times New Roman"/>
         </w:rPr>
       </w:pPr>
-      <w:bookmarkStart w:id="11" w:name="_Toc285793965"/>
+      <w:bookmarkStart w:id="12" w:name="_Toc285793965"/>
       <w:r>
         <w:rPr>
           <w:rFonts w:ascii="Times New Roman" w:hAnsi="Times New Roman"/>
         </w:rPr>
         <w:t>Data Model</w:t>
       </w:r>
-      <w:bookmarkEnd w:id="11"/>
-    </w:p>
-    <w:p>
-      <w:pPr>
+      <w:bookmarkEnd w:id="12"/>
+    </w:p>
+    <w:p>
+      <w:pPr>
+        <w:spacing w:before="120" w:line="240" w:lineRule="auto"/>
         <w:ind w:left="709"/>
         <w:rPr>
           <w:i/>
@@ -2485,27 +3357,29 @@
     </w:p>
     <w:p>
       <w:pPr>
-        <w:pStyle w:val="Heading1"/>
+        <w:pStyle w:val="Titlu1"/>
         <w:numPr>
           <w:ilvl w:val="0"/>
           <w:numId w:val="12"/>
         </w:numPr>
+        <w:spacing w:line="240" w:lineRule="auto"/>
         <w:ind w:left="709" w:hanging="709"/>
         <w:rPr>
           <w:rFonts w:ascii="Times New Roman" w:hAnsi="Times New Roman"/>
         </w:rPr>
       </w:pPr>
-      <w:bookmarkStart w:id="12" w:name="_Toc285793966"/>
+      <w:bookmarkStart w:id="13" w:name="_Toc285793966"/>
       <w:r>
         <w:rPr>
           <w:rFonts w:ascii="Times New Roman" w:hAnsi="Times New Roman"/>
         </w:rPr>
         <w:t>Unit Testing</w:t>
       </w:r>
-      <w:bookmarkEnd w:id="12"/>
-    </w:p>
-    <w:p>
-      <w:pPr>
+      <w:bookmarkEnd w:id="13"/>
+    </w:p>
+    <w:p>
+      <w:pPr>
+        <w:spacing w:before="120" w:line="240" w:lineRule="auto"/>
         <w:ind w:left="709"/>
         <w:rPr>
           <w:i/>
@@ -2536,53 +3410,57 @@
     </w:p>
     <w:p>
       <w:pPr>
+        <w:spacing w:before="120" w:line="240" w:lineRule="auto"/>
         <w:ind w:firstLine="720"/>
       </w:pPr>
     </w:p>
     <w:p>
       <w:pPr>
-        <w:pStyle w:val="Heading1"/>
+        <w:pStyle w:val="Titlu1"/>
         <w:numPr>
           <w:ilvl w:val="0"/>
           <w:numId w:val="3"/>
         </w:numPr>
+        <w:spacing w:line="240" w:lineRule="auto"/>
         <w:ind w:left="720"/>
         <w:rPr>
           <w:rFonts w:ascii="Times New Roman" w:hAnsi="Times New Roman"/>
         </w:rPr>
       </w:pPr>
-      <w:bookmarkStart w:id="13" w:name="_Toc285793967"/>
+      <w:bookmarkStart w:id="14" w:name="_Toc285793967"/>
       <w:r>
         <w:rPr>
           <w:rFonts w:ascii="Times New Roman" w:hAnsi="Times New Roman"/>
         </w:rPr>
         <w:t>Elaboration – Iteration 2</w:t>
       </w:r>
-      <w:bookmarkEnd w:id="13"/>
-    </w:p>
-    <w:p>
-      <w:pPr>
-        <w:pStyle w:val="Heading1"/>
+      <w:bookmarkEnd w:id="14"/>
+    </w:p>
+    <w:p>
+      <w:pPr>
+        <w:pStyle w:val="Titlu1"/>
         <w:numPr>
           <w:ilvl w:val="0"/>
           <w:numId w:val="13"/>
         </w:numPr>
+        <w:spacing w:line="240" w:lineRule="auto"/>
         <w:ind w:left="709" w:hanging="709"/>
         <w:rPr>
           <w:rFonts w:ascii="Times New Roman" w:hAnsi="Times New Roman"/>
         </w:rPr>
       </w:pPr>
-      <w:bookmarkStart w:id="14" w:name="_Toc285793968"/>
+      <w:bookmarkStart w:id="15" w:name="_Toc285793968"/>
       <w:r>
         <w:rPr>
           <w:rFonts w:ascii="Times New Roman" w:hAnsi="Times New Roman"/>
         </w:rPr>
         <w:t>Architectural Design Refinement</w:t>
       </w:r>
-      <w:bookmarkEnd w:id="14"/>
-    </w:p>
-    <w:p>
-      <w:pPr>
+      <w:bookmarkEnd w:id="15"/>
+    </w:p>
+    <w:p>
+      <w:pPr>
+        <w:spacing w:before="120" w:line="240" w:lineRule="auto"/>
         <w:ind w:left="720"/>
         <w:rPr>
           <w:b/>
@@ -2600,32 +3478,34 @@
     </w:p>
     <w:p>
       <w:pPr>
-        <w:pStyle w:val="Heading1"/>
+        <w:pStyle w:val="Titlu1"/>
         <w:numPr>
           <w:ilvl w:val="0"/>
           <w:numId w:val="13"/>
         </w:numPr>
+        <w:spacing w:line="240" w:lineRule="auto"/>
         <w:ind w:left="709" w:hanging="709"/>
         <w:rPr>
           <w:rFonts w:ascii="Times New Roman" w:hAnsi="Times New Roman"/>
         </w:rPr>
       </w:pPr>
-      <w:bookmarkStart w:id="15" w:name="_Toc285793969"/>
+      <w:bookmarkStart w:id="16" w:name="_Toc285793969"/>
       <w:r>
         <w:rPr>
           <w:rFonts w:ascii="Times New Roman" w:hAnsi="Times New Roman"/>
         </w:rPr>
         <w:t>Design Model Refinement</w:t>
       </w:r>
-      <w:bookmarkEnd w:id="15"/>
-    </w:p>
-    <w:p>
-      <w:pPr>
-        <w:pStyle w:val="Heading2"/>
+      <w:bookmarkEnd w:id="16"/>
+    </w:p>
+    <w:p>
+      <w:pPr>
+        <w:pStyle w:val="Titlu2"/>
         <w:numPr>
           <w:ilvl w:val="0"/>
           <w:numId w:val="0"/>
         </w:numPr>
+        <w:spacing w:line="240" w:lineRule="auto"/>
         <w:ind w:left="720"/>
         <w:rPr>
           <w:rFonts w:ascii="Times New Roman" w:hAnsi="Times New Roman"/>
@@ -2633,9 +3513,9 @@
           <w:sz w:val="24"/>
         </w:rPr>
       </w:pPr>
-      <w:bookmarkStart w:id="16" w:name="_Toc285725326"/>
-      <w:bookmarkStart w:id="17" w:name="_Toc285725569"/>
-      <w:bookmarkStart w:id="18" w:name="_Toc285793970"/>
+      <w:bookmarkStart w:id="17" w:name="_Toc285725326"/>
+      <w:bookmarkStart w:id="18" w:name="_Toc285725569"/>
+      <w:bookmarkStart w:id="19" w:name="_Toc285793970"/>
       <w:r>
         <w:rPr>
           <w:rFonts w:ascii="Times New Roman" w:hAnsi="Times New Roman"/>
@@ -2663,13 +3543,14 @@
         </w:rPr>
         <w:t>GRASP; motivate your choices. Deliver the updated class diagrams.]</w:t>
       </w:r>
-      <w:bookmarkEnd w:id="16"/>
       <w:bookmarkEnd w:id="17"/>
       <w:bookmarkEnd w:id="18"/>
-    </w:p>
-    <w:p>
-      <w:pPr>
-        <w:pStyle w:val="ListParagraph"/>
+      <w:bookmarkEnd w:id="19"/>
+    </w:p>
+    <w:p>
+      <w:pPr>
+        <w:pStyle w:val="Listparagraf"/>
+        <w:spacing w:before="120" w:line="240" w:lineRule="auto"/>
         <w:rPr>
           <w:i/>
           <w:color w:val="943634"/>
@@ -2678,11 +3559,12 @@
     </w:p>
     <w:p>
       <w:pPr>
-        <w:pStyle w:val="ListParagraph"/>
+        <w:pStyle w:val="Listparagraf"/>
         <w:tabs>
           <w:tab w:val="left" w:pos="990"/>
           <w:tab w:val="left" w:pos="1170"/>
         </w:tabs>
+        <w:spacing w:before="120" w:line="240" w:lineRule="auto"/>
         <w:rPr>
           <w:b/>
         </w:rPr>
@@ -2690,6 +3572,7 @@
     </w:p>
     <w:p>
       <w:pPr>
+        <w:spacing w:before="120" w:line="240" w:lineRule="auto"/>
         <w:ind w:left="720"/>
         <w:rPr>
           <w:i/>
@@ -2699,6 +3582,7 @@
     </w:p>
     <w:p>
       <w:pPr>
+        <w:spacing w:before="120" w:line="240" w:lineRule="auto"/>
         <w:ind w:left="720"/>
         <w:rPr>
           <w:i/>
@@ -2708,6 +3592,7 @@
     </w:p>
     <w:p>
       <w:pPr>
+        <w:spacing w:before="120" w:line="240" w:lineRule="auto"/>
         <w:ind w:left="720"/>
         <w:rPr>
           <w:i/>
@@ -2717,27 +3602,29 @@
     </w:p>
     <w:p>
       <w:pPr>
-        <w:pStyle w:val="Heading1"/>
+        <w:pStyle w:val="Titlu1"/>
         <w:numPr>
           <w:ilvl w:val="0"/>
           <w:numId w:val="3"/>
         </w:numPr>
+        <w:spacing w:line="240" w:lineRule="auto"/>
         <w:ind w:left="709" w:hanging="709"/>
         <w:rPr>
           <w:rFonts w:ascii="Times New Roman" w:hAnsi="Times New Roman"/>
         </w:rPr>
       </w:pPr>
-      <w:bookmarkStart w:id="19" w:name="_Toc285793971"/>
+      <w:bookmarkStart w:id="20" w:name="_Toc285793971"/>
       <w:r>
         <w:rPr>
           <w:rFonts w:ascii="Times New Roman" w:hAnsi="Times New Roman"/>
         </w:rPr>
         <w:t>Construction and Transition</w:t>
       </w:r>
-      <w:bookmarkEnd w:id="19"/>
-    </w:p>
-    <w:p>
-      <w:pPr>
+      <w:bookmarkEnd w:id="20"/>
+    </w:p>
+    <w:p>
+      <w:pPr>
+        <w:spacing w:before="120" w:line="240" w:lineRule="auto"/>
         <w:ind w:firstLine="720"/>
         <w:rPr>
           <w:color w:val="943634"/>
@@ -2746,27 +3633,29 @@
     </w:p>
     <w:p>
       <w:pPr>
-        <w:pStyle w:val="Heading1"/>
+        <w:pStyle w:val="Titlu1"/>
         <w:numPr>
           <w:ilvl w:val="0"/>
           <w:numId w:val="14"/>
         </w:numPr>
+        <w:spacing w:line="240" w:lineRule="auto"/>
         <w:ind w:left="709" w:hanging="709"/>
         <w:rPr>
           <w:rFonts w:ascii="Times New Roman" w:hAnsi="Times New Roman"/>
         </w:rPr>
       </w:pPr>
-      <w:bookmarkStart w:id="20" w:name="_Toc285793972"/>
+      <w:bookmarkStart w:id="21" w:name="_Toc285793972"/>
       <w:r>
         <w:rPr>
           <w:rFonts w:ascii="Times New Roman" w:hAnsi="Times New Roman"/>
         </w:rPr>
         <w:t>System Testing</w:t>
       </w:r>
-      <w:bookmarkEnd w:id="20"/>
-    </w:p>
-    <w:p>
-      <w:pPr>
+      <w:bookmarkEnd w:id="21"/>
+    </w:p>
+    <w:p>
+      <w:pPr>
+        <w:spacing w:before="120" w:line="240" w:lineRule="auto"/>
         <w:ind w:firstLine="720"/>
         <w:rPr>
           <w:i/>
@@ -2783,27 +3672,29 @@
     </w:p>
     <w:p>
       <w:pPr>
-        <w:pStyle w:val="Heading1"/>
+        <w:pStyle w:val="Titlu1"/>
         <w:numPr>
           <w:ilvl w:val="0"/>
           <w:numId w:val="14"/>
         </w:numPr>
+        <w:spacing w:line="240" w:lineRule="auto"/>
         <w:ind w:left="709" w:hanging="709"/>
         <w:rPr>
           <w:rFonts w:ascii="Times New Roman" w:hAnsi="Times New Roman"/>
         </w:rPr>
       </w:pPr>
-      <w:bookmarkStart w:id="21" w:name="_Toc285793973"/>
+      <w:bookmarkStart w:id="22" w:name="_Toc285793973"/>
       <w:r>
         <w:rPr>
           <w:rFonts w:ascii="Times New Roman" w:hAnsi="Times New Roman"/>
         </w:rPr>
         <w:t>Future improvements</w:t>
       </w:r>
-      <w:bookmarkEnd w:id="21"/>
-    </w:p>
-    <w:p>
-      <w:pPr>
+      <w:bookmarkEnd w:id="22"/>
+    </w:p>
+    <w:p>
+      <w:pPr>
+        <w:spacing w:before="120" w:line="240" w:lineRule="auto"/>
         <w:ind w:firstLine="720"/>
         <w:rPr>
           <w:i/>
@@ -2820,6 +3711,7 @@
     </w:p>
     <w:p>
       <w:pPr>
+        <w:spacing w:before="120" w:line="240" w:lineRule="auto"/>
         <w:ind w:firstLine="720"/>
         <w:rPr>
           <w:i/>
@@ -2829,37 +3721,47 @@
     </w:p>
     <w:p>
       <w:pPr>
-        <w:pStyle w:val="Heading1"/>
+        <w:pStyle w:val="Titlu1"/>
         <w:numPr>
           <w:ilvl w:val="0"/>
           <w:numId w:val="3"/>
         </w:numPr>
+        <w:spacing w:line="240" w:lineRule="auto"/>
         <w:ind w:left="709" w:hanging="709"/>
         <w:rPr>
           <w:rFonts w:ascii="Times New Roman" w:hAnsi="Times New Roman"/>
         </w:rPr>
       </w:pPr>
-      <w:bookmarkStart w:id="22" w:name="_Toc285793974"/>
+      <w:bookmarkStart w:id="23" w:name="_Toc285793974"/>
       <w:r>
         <w:rPr>
           <w:rFonts w:ascii="Times New Roman" w:hAnsi="Times New Roman"/>
         </w:rPr>
         <w:t>Bibliography</w:t>
       </w:r>
-      <w:bookmarkEnd w:id="22"/>
-    </w:p>
-    <w:p/>
-    <w:p>
-      <w:pPr>
+      <w:bookmarkEnd w:id="23"/>
+    </w:p>
+    <w:p>
+      <w:pPr>
+        <w:spacing w:before="120" w:line="240" w:lineRule="auto"/>
+      </w:pPr>
+    </w:p>
+    <w:p>
+      <w:pPr>
+        <w:spacing w:before="120" w:line="240" w:lineRule="auto"/>
         <w:ind w:left="720"/>
       </w:pPr>
     </w:p>
-    <w:p/>
+    <w:p>
+      <w:pPr>
+        <w:spacing w:before="120" w:line="240" w:lineRule="auto"/>
+      </w:pPr>
+    </w:p>
     <w:sectPr>
-      <w:headerReference w:type="default" r:id="rId8"/>
-      <w:footerReference w:type="default" r:id="rId9"/>
-      <w:headerReference w:type="first" r:id="rId10"/>
-      <w:footerReference w:type="first" r:id="rId11"/>
+      <w:headerReference w:type="default" r:id="rId12"/>
+      <w:footerReference w:type="default" r:id="rId13"/>
+      <w:headerReference w:type="first" r:id="rId14"/>
+      <w:footerReference w:type="first" r:id="rId15"/>
       <w:pgSz w:w="12240" w:h="15840" w:code="1"/>
       <w:pgMar w:top="1440" w:right="1440" w:bottom="1440" w:left="1440" w:header="720" w:footer="720" w:gutter="0"/>
       <w:cols w:space="720"/>
@@ -2870,7 +3772,7 @@
 </file>
 
 <file path=word/endnotes.xml><?xml version="1.0" encoding="utf-8"?>
-<w:endnotes xmlns:ve="http://schemas.openxmlformats.org/markup-compatibility/2006" xmlns:o="urn:schemas-microsoft-com:office:office" xmlns:r="http://schemas.openxmlformats.org/officeDocument/2006/relationships" xmlns:m="http://schemas.openxmlformats.org/officeDocument/2006/math" xmlns:v="urn:schemas-microsoft-com:vml" xmlns:wp="http://schemas.openxmlformats.org/drawingml/2006/wordprocessingDrawing" xmlns:w10="urn:schemas-microsoft-com:office:word" xmlns:w="http://schemas.openxmlformats.org/wordprocessingml/2006/main" xmlns:wne="http://schemas.microsoft.com/office/word/2006/wordml">
+<w:endnotes xmlns:wpc="http://schemas.microsoft.com/office/word/2010/wordprocessingCanvas" xmlns:mc="http://schemas.openxmlformats.org/markup-compatibility/2006" xmlns:o="urn:schemas-microsoft-com:office:office" xmlns:r="http://schemas.openxmlformats.org/officeDocument/2006/relationships" xmlns:m="http://schemas.openxmlformats.org/officeDocument/2006/math" xmlns:v="urn:schemas-microsoft-com:vml" xmlns:wp14="http://schemas.microsoft.com/office/word/2010/wordprocessingDrawing" xmlns:wp="http://schemas.openxmlformats.org/drawingml/2006/wordprocessingDrawing" xmlns:w10="urn:schemas-microsoft-com:office:word" xmlns:w="http://schemas.openxmlformats.org/wordprocessingml/2006/main" xmlns:w14="http://schemas.microsoft.com/office/word/2010/wordml" xmlns:w15="http://schemas.microsoft.com/office/word/2012/wordml" xmlns:wpg="http://schemas.microsoft.com/office/word/2010/wordprocessingGroup" xmlns:wpi="http://schemas.microsoft.com/office/word/2010/wordprocessingInk" xmlns:wne="http://schemas.microsoft.com/office/word/2006/wordml" xmlns:wps="http://schemas.microsoft.com/office/word/2010/wordprocessingShape" mc:Ignorable="w14 w15 wp14">
   <w:endnote w:type="separator" w:id="-1">
     <w:p>
       <w:pPr>
@@ -2895,37 +3797,37 @@
 </file>
 
 <file path=word/footer1.xml><?xml version="1.0" encoding="utf-8"?>
-<w:ftr xmlns:ve="http://schemas.openxmlformats.org/markup-compatibility/2006" xmlns:o="urn:schemas-microsoft-com:office:office" xmlns:r="http://schemas.openxmlformats.org/officeDocument/2006/relationships" xmlns:m="http://schemas.openxmlformats.org/officeDocument/2006/math" xmlns:v="urn:schemas-microsoft-com:vml" xmlns:wp="http://schemas.openxmlformats.org/drawingml/2006/wordprocessingDrawing" xmlns:w10="urn:schemas-microsoft-com:office:word" xmlns:w="http://schemas.openxmlformats.org/wordprocessingml/2006/main" xmlns:wne="http://schemas.microsoft.com/office/word/2006/wordml">
+<w:ftr xmlns:wpc="http://schemas.microsoft.com/office/word/2010/wordprocessingCanvas" xmlns:mc="http://schemas.openxmlformats.org/markup-compatibility/2006" xmlns:o="urn:schemas-microsoft-com:office:office" xmlns:r="http://schemas.openxmlformats.org/officeDocument/2006/relationships" xmlns:m="http://schemas.openxmlformats.org/officeDocument/2006/math" xmlns:v="urn:schemas-microsoft-com:vml" xmlns:wp14="http://schemas.microsoft.com/office/word/2010/wordprocessingDrawing" xmlns:wp="http://schemas.openxmlformats.org/drawingml/2006/wordprocessingDrawing" xmlns:w10="urn:schemas-microsoft-com:office:word" xmlns:w="http://schemas.openxmlformats.org/wordprocessingml/2006/main" xmlns:w14="http://schemas.microsoft.com/office/word/2010/wordml" xmlns:w15="http://schemas.microsoft.com/office/word/2012/wordml" xmlns:wpg="http://schemas.microsoft.com/office/word/2010/wordprocessingGroup" xmlns:wpi="http://schemas.microsoft.com/office/word/2010/wordprocessingInk" xmlns:wne="http://schemas.microsoft.com/office/word/2006/wordml" xmlns:wps="http://schemas.microsoft.com/office/word/2010/wordprocessingShape" mc:Ignorable="w14 w15 wp14">
   <w:p>
     <w:pPr>
-      <w:pStyle w:val="Footer"/>
+      <w:pStyle w:val="Subsol"/>
       <w:framePr w:wrap="around" w:vAnchor="text" w:hAnchor="margin" w:xAlign="right" w:y="1"/>
       <w:rPr>
-        <w:rStyle w:val="PageNumber"/>
+        <w:rStyle w:val="Numrdepagin"/>
       </w:rPr>
     </w:pPr>
     <w:r>
       <w:rPr>
-        <w:rStyle w:val="PageNumber"/>
+        <w:rStyle w:val="Numrdepagin"/>
       </w:rPr>
       <w:fldChar w:fldCharType="begin"/>
     </w:r>
     <w:r>
       <w:rPr>
-        <w:rStyle w:val="PageNumber"/>
+        <w:rStyle w:val="Numrdepagin"/>
       </w:rPr>
       <w:instrText xml:space="preserve">PAGE  </w:instrText>
     </w:r>
     <w:r>
       <w:rPr>
-        <w:rStyle w:val="PageNumber"/>
+        <w:rStyle w:val="Numrdepagin"/>
       </w:rPr>
       <w:fldChar w:fldCharType="end"/>
     </w:r>
   </w:p>
   <w:p>
     <w:pPr>
-      <w:pStyle w:val="Footer"/>
+      <w:pStyle w:val="Subsol"/>
       <w:ind w:right="360"/>
     </w:pPr>
   </w:p>
@@ -2933,7 +3835,7 @@
 </file>
 
 <file path=word/footer2.xml><?xml version="1.0" encoding="utf-8"?>
-<w:ftr xmlns:ve="http://schemas.openxmlformats.org/markup-compatibility/2006" xmlns:o="urn:schemas-microsoft-com:office:office" xmlns:r="http://schemas.openxmlformats.org/officeDocument/2006/relationships" xmlns:m="http://schemas.openxmlformats.org/officeDocument/2006/math" xmlns:v="urn:schemas-microsoft-com:vml" xmlns:wp="http://schemas.openxmlformats.org/drawingml/2006/wordprocessingDrawing" xmlns:w10="urn:schemas-microsoft-com:office:word" xmlns:w="http://schemas.openxmlformats.org/wordprocessingml/2006/main" xmlns:wne="http://schemas.microsoft.com/office/word/2006/wordml">
+<w:ftr xmlns:wpc="http://schemas.microsoft.com/office/word/2010/wordprocessingCanvas" xmlns:mc="http://schemas.openxmlformats.org/markup-compatibility/2006" xmlns:o="urn:schemas-microsoft-com:office:office" xmlns:r="http://schemas.openxmlformats.org/officeDocument/2006/relationships" xmlns:m="http://schemas.openxmlformats.org/officeDocument/2006/math" xmlns:v="urn:schemas-microsoft-com:vml" xmlns:wp14="http://schemas.microsoft.com/office/word/2010/wordprocessingDrawing" xmlns:wp="http://schemas.openxmlformats.org/drawingml/2006/wordprocessingDrawing" xmlns:w10="urn:schemas-microsoft-com:office:word" xmlns:w="http://schemas.openxmlformats.org/wordprocessingml/2006/main" xmlns:w14="http://schemas.microsoft.com/office/word/2010/wordml" xmlns:w15="http://schemas.microsoft.com/office/word/2012/wordml" xmlns:wpg="http://schemas.microsoft.com/office/word/2010/wordprocessingGroup" xmlns:wpi="http://schemas.microsoft.com/office/word/2010/wordprocessingInk" xmlns:wne="http://schemas.microsoft.com/office/word/2006/wordml" xmlns:wps="http://schemas.microsoft.com/office/word/2010/wordprocessingShape" mc:Ignorable="w14 w15 wp14">
   <w:tbl>
     <w:tblPr>
       <w:tblW w:w="0" w:type="auto"/>
@@ -2946,7 +3848,7 @@
         <w:insideV w:val="single" w:sz="6" w:space="0" w:color="auto"/>
       </w:tblBorders>
       <w:tblLayout w:type="fixed"/>
-      <w:tblLook w:val="0000"/>
+      <w:tblLook w:val="0000" w:firstRow="0" w:lastRow="0" w:firstColumn="0" w:lastColumn="0" w:noHBand="0" w:noVBand="0"/>
     </w:tblPr>
     <w:tblGrid>
       <w:gridCol w:w="3162"/>
@@ -3005,74 +3907,88 @@
           </w:r>
           <w:r>
             <w:rPr>
-              <w:rStyle w:val="PageNumber"/>
+              <w:rStyle w:val="Numrdepagin"/>
             </w:rPr>
             <w:fldChar w:fldCharType="begin"/>
           </w:r>
           <w:r>
             <w:rPr>
-              <w:rStyle w:val="PageNumber"/>
+              <w:rStyle w:val="Numrdepagin"/>
             </w:rPr>
             <w:instrText xml:space="preserve"> PAGE </w:instrText>
           </w:r>
           <w:r>
             <w:rPr>
-              <w:rStyle w:val="PageNumber"/>
+              <w:rStyle w:val="Numrdepagin"/>
             </w:rPr>
             <w:fldChar w:fldCharType="separate"/>
           </w:r>
           <w:r>
             <w:rPr>
-              <w:rStyle w:val="PageNumber"/>
+              <w:rStyle w:val="Numrdepagin"/>
               <w:noProof/>
             </w:rPr>
-            <w:t>3</w:t>
+            <w:t>6</w:t>
           </w:r>
           <w:r>
             <w:rPr>
-              <w:rStyle w:val="PageNumber"/>
+              <w:rStyle w:val="Numrdepagin"/>
             </w:rPr>
             <w:fldChar w:fldCharType="end"/>
           </w:r>
           <w:r>
             <w:rPr>
-              <w:rStyle w:val="PageNumber"/>
+              <w:rStyle w:val="Numrdepagin"/>
             </w:rPr>
             <w:t xml:space="preserve"> of </w:t>
           </w:r>
-          <w:fldSimple w:instr=" NUMPAGES  \* MERGEFORMAT ">
-            <w:r>
-              <w:rPr>
-                <w:rStyle w:val="PageNumber"/>
-                <w:noProof/>
-              </w:rPr>
-              <w:t>5</w:t>
-            </w:r>
-          </w:fldSimple>
+          <w:r>
+            <w:fldChar w:fldCharType="begin"/>
+          </w:r>
+          <w:r>
+            <w:instrText xml:space="preserve"> NUMPAGES  \* MERGEFORMAT </w:instrText>
+          </w:r>
+          <w:r>
+            <w:fldChar w:fldCharType="separate"/>
+          </w:r>
+          <w:r>
+            <w:rPr>
+              <w:rStyle w:val="Numrdepagin"/>
+              <w:noProof/>
+            </w:rPr>
+            <w:t>7</w:t>
+          </w:r>
+          <w:r>
+            <w:rPr>
+              <w:rStyle w:val="Numrdepagin"/>
+              <w:noProof/>
+            </w:rPr>
+            <w:fldChar w:fldCharType="end"/>
+          </w:r>
         </w:p>
       </w:tc>
     </w:tr>
   </w:tbl>
   <w:p>
     <w:pPr>
-      <w:pStyle w:val="Footer"/>
+      <w:pStyle w:val="Subsol"/>
     </w:pPr>
   </w:p>
 </w:ftr>
 </file>
 
 <file path=word/footer3.xml><?xml version="1.0" encoding="utf-8"?>
-<w:ftr xmlns:ve="http://schemas.openxmlformats.org/markup-compatibility/2006" xmlns:o="urn:schemas-microsoft-com:office:office" xmlns:r="http://schemas.openxmlformats.org/officeDocument/2006/relationships" xmlns:m="http://schemas.openxmlformats.org/officeDocument/2006/math" xmlns:v="urn:schemas-microsoft-com:vml" xmlns:wp="http://schemas.openxmlformats.org/drawingml/2006/wordprocessingDrawing" xmlns:w10="urn:schemas-microsoft-com:office:word" xmlns:w="http://schemas.openxmlformats.org/wordprocessingml/2006/main" xmlns:wne="http://schemas.microsoft.com/office/word/2006/wordml">
+<w:ftr xmlns:wpc="http://schemas.microsoft.com/office/word/2010/wordprocessingCanvas" xmlns:mc="http://schemas.openxmlformats.org/markup-compatibility/2006" xmlns:o="urn:schemas-microsoft-com:office:office" xmlns:r="http://schemas.openxmlformats.org/officeDocument/2006/relationships" xmlns:m="http://schemas.openxmlformats.org/officeDocument/2006/math" xmlns:v="urn:schemas-microsoft-com:vml" xmlns:wp14="http://schemas.microsoft.com/office/word/2010/wordprocessingDrawing" xmlns:wp="http://schemas.openxmlformats.org/drawingml/2006/wordprocessingDrawing" xmlns:w10="urn:schemas-microsoft-com:office:word" xmlns:w="http://schemas.openxmlformats.org/wordprocessingml/2006/main" xmlns:w14="http://schemas.microsoft.com/office/word/2010/wordml" xmlns:w15="http://schemas.microsoft.com/office/word/2012/wordml" xmlns:wpg="http://schemas.microsoft.com/office/word/2010/wordprocessingGroup" xmlns:wpi="http://schemas.microsoft.com/office/word/2010/wordprocessingInk" xmlns:wne="http://schemas.microsoft.com/office/word/2006/wordml" xmlns:wps="http://schemas.microsoft.com/office/word/2010/wordprocessingShape" mc:Ignorable="w14 w15 wp14">
   <w:p>
     <w:pPr>
-      <w:pStyle w:val="Footer"/>
+      <w:pStyle w:val="Subsol"/>
     </w:pPr>
   </w:p>
 </w:ftr>
 </file>
 
 <file path=word/footnotes.xml><?xml version="1.0" encoding="utf-8"?>
-<w:footnotes xmlns:ve="http://schemas.openxmlformats.org/markup-compatibility/2006" xmlns:o="urn:schemas-microsoft-com:office:office" xmlns:r="http://schemas.openxmlformats.org/officeDocument/2006/relationships" xmlns:m="http://schemas.openxmlformats.org/officeDocument/2006/math" xmlns:v="urn:schemas-microsoft-com:vml" xmlns:wp="http://schemas.openxmlformats.org/drawingml/2006/wordprocessingDrawing" xmlns:w10="urn:schemas-microsoft-com:office:word" xmlns:w="http://schemas.openxmlformats.org/wordprocessingml/2006/main" xmlns:wne="http://schemas.microsoft.com/office/word/2006/wordml">
+<w:footnotes xmlns:wpc="http://schemas.microsoft.com/office/word/2010/wordprocessingCanvas" xmlns:mc="http://schemas.openxmlformats.org/markup-compatibility/2006" xmlns:o="urn:schemas-microsoft-com:office:office" xmlns:r="http://schemas.openxmlformats.org/officeDocument/2006/relationships" xmlns:m="http://schemas.openxmlformats.org/officeDocument/2006/math" xmlns:v="urn:schemas-microsoft-com:vml" xmlns:wp14="http://schemas.microsoft.com/office/word/2010/wordprocessingDrawing" xmlns:wp="http://schemas.openxmlformats.org/drawingml/2006/wordprocessingDrawing" xmlns:w10="urn:schemas-microsoft-com:office:word" xmlns:w="http://schemas.openxmlformats.org/wordprocessingml/2006/main" xmlns:w14="http://schemas.microsoft.com/office/word/2010/wordml" xmlns:w15="http://schemas.microsoft.com/office/word/2012/wordml" xmlns:wpg="http://schemas.microsoft.com/office/word/2010/wordprocessingGroup" xmlns:wpi="http://schemas.microsoft.com/office/word/2010/wordprocessingInk" xmlns:wne="http://schemas.microsoft.com/office/word/2006/wordml" xmlns:wps="http://schemas.microsoft.com/office/word/2010/wordprocessingShape" mc:Ignorable="w14 w15 wp14">
   <w:footnote w:type="separator" w:id="-1">
     <w:p>
       <w:pPr>
@@ -3097,7 +4013,7 @@
 </file>
 
 <file path=word/header1.xml><?xml version="1.0" encoding="utf-8"?>
-<w:hdr xmlns:ve="http://schemas.openxmlformats.org/markup-compatibility/2006" xmlns:o="urn:schemas-microsoft-com:office:office" xmlns:r="http://schemas.openxmlformats.org/officeDocument/2006/relationships" xmlns:m="http://schemas.openxmlformats.org/officeDocument/2006/math" xmlns:v="urn:schemas-microsoft-com:vml" xmlns:wp="http://schemas.openxmlformats.org/drawingml/2006/wordprocessingDrawing" xmlns:w10="urn:schemas-microsoft-com:office:word" xmlns:w="http://schemas.openxmlformats.org/wordprocessingml/2006/main" xmlns:wne="http://schemas.microsoft.com/office/word/2006/wordml">
+<w:hdr xmlns:wpc="http://schemas.microsoft.com/office/word/2010/wordprocessingCanvas" xmlns:mc="http://schemas.openxmlformats.org/markup-compatibility/2006" xmlns:o="urn:schemas-microsoft-com:office:office" xmlns:r="http://schemas.openxmlformats.org/officeDocument/2006/relationships" xmlns:m="http://schemas.openxmlformats.org/officeDocument/2006/math" xmlns:v="urn:schemas-microsoft-com:vml" xmlns:wp14="http://schemas.microsoft.com/office/word/2010/wordprocessingDrawing" xmlns:wp="http://schemas.openxmlformats.org/drawingml/2006/wordprocessingDrawing" xmlns:w10="urn:schemas-microsoft-com:office:word" xmlns:w="http://schemas.openxmlformats.org/wordprocessingml/2006/main" xmlns:w14="http://schemas.microsoft.com/office/word/2010/wordml" xmlns:w15="http://schemas.microsoft.com/office/word/2012/wordml" xmlns:wpg="http://schemas.microsoft.com/office/word/2010/wordprocessingGroup" xmlns:wpi="http://schemas.microsoft.com/office/word/2010/wordprocessingInk" xmlns:wne="http://schemas.microsoft.com/office/word/2006/wordml" xmlns:wps="http://schemas.microsoft.com/office/word/2010/wordprocessingShape" mc:Ignorable="w14 w15 wp14">
   <w:tbl>
     <w:tblPr>
       <w:tblW w:w="0" w:type="auto"/>
@@ -3110,7 +4026,7 @@
         <w:insideV w:val="single" w:sz="6" w:space="0" w:color="auto"/>
       </w:tblBorders>
       <w:tblLayout w:type="fixed"/>
-      <w:tblLook w:val="0000"/>
+      <w:tblLook w:val="0000" w:firstRow="0" w:lastRow="0" w:firstColumn="0" w:lastColumn="0" w:noHBand="0" w:noVBand="0"/>
     </w:tblPr>
     <w:tblGrid>
       <w:gridCol w:w="6379"/>
@@ -3122,11 +4038,21 @@
           <w:tcW w:w="6379" w:type="dxa"/>
         </w:tcPr>
         <w:p>
-          <w:fldSimple w:instr=" SUBJECT  \* MERGEFORMAT ">
-            <w:r>
-              <w:t>&lt;Project Name&gt;</w:t>
-            </w:r>
-          </w:fldSimple>
+          <w:r>
+            <w:fldChar w:fldCharType="begin"/>
+          </w:r>
+          <w:r>
+            <w:instrText xml:space="preserve"> SUBJECT  \* MERGEFORMAT </w:instrText>
+          </w:r>
+          <w:r>
+            <w:fldChar w:fldCharType="separate"/>
+          </w:r>
+          <w:r>
+            <w:t>&lt;Project Name&gt;</w:t>
+          </w:r>
+          <w:r>
+            <w:fldChar w:fldCharType="end"/>
+          </w:r>
         </w:p>
       </w:tc>
       <w:tc>
@@ -3153,14 +4079,24 @@
           <w:tcW w:w="6379" w:type="dxa"/>
         </w:tcPr>
         <w:p>
-          <w:fldSimple w:instr=" TITLE  \* MERGEFORMAT ">
-            <w:r>
-              <w:t>Analysis and Design</w:t>
-            </w:r>
-            <w:r>
-              <w:t xml:space="preserve"> Document</w:t>
-            </w:r>
-          </w:fldSimple>
+          <w:r>
+            <w:fldChar w:fldCharType="begin"/>
+          </w:r>
+          <w:r>
+            <w:instrText xml:space="preserve"> TITLE  \* MERGEFORMAT </w:instrText>
+          </w:r>
+          <w:r>
+            <w:fldChar w:fldCharType="separate"/>
+          </w:r>
+          <w:r>
+            <w:t>Analysis and Design</w:t>
+          </w:r>
+          <w:r>
+            <w:t xml:space="preserve"> Document</w:t>
+          </w:r>
+          <w:r>
+            <w:fldChar w:fldCharType="end"/>
+          </w:r>
         </w:p>
       </w:tc>
       <w:tc>
@@ -3190,24 +4126,24 @@
   </w:tbl>
   <w:p>
     <w:pPr>
-      <w:pStyle w:val="Header"/>
+      <w:pStyle w:val="Antet"/>
     </w:pPr>
   </w:p>
 </w:hdr>
 </file>
 
 <file path=word/header2.xml><?xml version="1.0" encoding="utf-8"?>
-<w:hdr xmlns:ve="http://schemas.openxmlformats.org/markup-compatibility/2006" xmlns:o="urn:schemas-microsoft-com:office:office" xmlns:r="http://schemas.openxmlformats.org/officeDocument/2006/relationships" xmlns:m="http://schemas.openxmlformats.org/officeDocument/2006/math" xmlns:v="urn:schemas-microsoft-com:vml" xmlns:wp="http://schemas.openxmlformats.org/drawingml/2006/wordprocessingDrawing" xmlns:w10="urn:schemas-microsoft-com:office:word" xmlns:w="http://schemas.openxmlformats.org/wordprocessingml/2006/main" xmlns:wne="http://schemas.microsoft.com/office/word/2006/wordml">
+<w:hdr xmlns:wpc="http://schemas.microsoft.com/office/word/2010/wordprocessingCanvas" xmlns:mc="http://schemas.openxmlformats.org/markup-compatibility/2006" xmlns:o="urn:schemas-microsoft-com:office:office" xmlns:r="http://schemas.openxmlformats.org/officeDocument/2006/relationships" xmlns:m="http://schemas.openxmlformats.org/officeDocument/2006/math" xmlns:v="urn:schemas-microsoft-com:vml" xmlns:wp14="http://schemas.microsoft.com/office/word/2010/wordprocessingDrawing" xmlns:wp="http://schemas.openxmlformats.org/drawingml/2006/wordprocessingDrawing" xmlns:w10="urn:schemas-microsoft-com:office:word" xmlns:w="http://schemas.openxmlformats.org/wordprocessingml/2006/main" xmlns:w14="http://schemas.microsoft.com/office/word/2010/wordml" xmlns:w15="http://schemas.microsoft.com/office/word/2012/wordml" xmlns:wpg="http://schemas.microsoft.com/office/word/2010/wordprocessingGroup" xmlns:wpi="http://schemas.microsoft.com/office/word/2010/wordprocessingInk" xmlns:wne="http://schemas.microsoft.com/office/word/2006/wordml" xmlns:wps="http://schemas.microsoft.com/office/word/2010/wordprocessingShape" mc:Ignorable="w14 w15 wp14">
   <w:p>
     <w:pPr>
-      <w:pStyle w:val="Header"/>
+      <w:pStyle w:val="Antet"/>
     </w:pPr>
   </w:p>
 </w:hdr>
 </file>
 
 <file path=word/numbering.xml><?xml version="1.0" encoding="utf-8"?>
-<w:numbering xmlns:ve="http://schemas.openxmlformats.org/markup-compatibility/2006" xmlns:o="urn:schemas-microsoft-com:office:office" xmlns:r="http://schemas.openxmlformats.org/officeDocument/2006/relationships" xmlns:m="http://schemas.openxmlformats.org/officeDocument/2006/math" xmlns:v="urn:schemas-microsoft-com:vml" xmlns:wp="http://schemas.openxmlformats.org/drawingml/2006/wordprocessingDrawing" xmlns:w10="urn:schemas-microsoft-com:office:word" xmlns:w="http://schemas.openxmlformats.org/wordprocessingml/2006/main" xmlns:wne="http://schemas.microsoft.com/office/word/2006/wordml">
+<w:numbering xmlns:wpc="http://schemas.microsoft.com/office/word/2010/wordprocessingCanvas" xmlns:mc="http://schemas.openxmlformats.org/markup-compatibility/2006" xmlns:o="urn:schemas-microsoft-com:office:office" xmlns:r="http://schemas.openxmlformats.org/officeDocument/2006/relationships" xmlns:m="http://schemas.openxmlformats.org/officeDocument/2006/math" xmlns:v="urn:schemas-microsoft-com:vml" xmlns:wp14="http://schemas.microsoft.com/office/word/2010/wordprocessingDrawing" xmlns:wp="http://schemas.openxmlformats.org/drawingml/2006/wordprocessingDrawing" xmlns:w10="urn:schemas-microsoft-com:office:word" xmlns:w="http://schemas.openxmlformats.org/wordprocessingml/2006/main" xmlns:w14="http://schemas.microsoft.com/office/word/2010/wordml" xmlns:w15="http://schemas.microsoft.com/office/word/2012/wordml" xmlns:wpg="http://schemas.microsoft.com/office/word/2010/wordprocessingGroup" xmlns:wpi="http://schemas.microsoft.com/office/word/2010/wordprocessingInk" xmlns:wne="http://schemas.microsoft.com/office/word/2006/wordml" xmlns:wps="http://schemas.microsoft.com/office/word/2010/wordprocessingShape" mc:Ignorable="w14 w15 wp14">
   <w:abstractNum w:abstractNumId="0">
     <w:nsid w:val="FFFFFFFB"/>
     <w:multiLevelType w:val="multilevel"/>
@@ -3215,7 +4151,7 @@
     <w:lvl w:ilvl="0">
       <w:start w:val="1"/>
       <w:numFmt w:val="decimal"/>
-      <w:pStyle w:val="Heading1"/>
+      <w:pStyle w:val="Titlu1"/>
       <w:lvlText w:val="%1."/>
       <w:legacy w:legacy="1" w:legacySpace="144" w:legacyIndent="0"/>
       <w:lvlJc w:val="left"/>
@@ -3223,7 +4159,7 @@
     <w:lvl w:ilvl="1">
       <w:start w:val="1"/>
       <w:numFmt w:val="decimal"/>
-      <w:pStyle w:val="Heading2"/>
+      <w:pStyle w:val="Titlu2"/>
       <w:lvlText w:val="%1.%2"/>
       <w:legacy w:legacy="1" w:legacySpace="144" w:legacyIndent="0"/>
       <w:lvlJc w:val="left"/>
@@ -3231,7 +4167,7 @@
     <w:lvl w:ilvl="2">
       <w:start w:val="1"/>
       <w:numFmt w:val="decimal"/>
-      <w:pStyle w:val="Heading3"/>
+      <w:pStyle w:val="Titlu3"/>
       <w:lvlText w:val="%1.%2.%3"/>
       <w:legacy w:legacy="1" w:legacySpace="144" w:legacyIndent="0"/>
       <w:lvlJc w:val="left"/>
@@ -3239,7 +4175,7 @@
     <w:lvl w:ilvl="3">
       <w:start w:val="1"/>
       <w:numFmt w:val="decimal"/>
-      <w:pStyle w:val="Heading4"/>
+      <w:pStyle w:val="Titlu4"/>
       <w:lvlText w:val="%1.%2.%3.%4"/>
       <w:legacy w:legacy="1" w:legacySpace="144" w:legacyIndent="0"/>
       <w:lvlJc w:val="left"/>
@@ -3247,7 +4183,7 @@
     <w:lvl w:ilvl="4">
       <w:start w:val="1"/>
       <w:numFmt w:val="decimal"/>
-      <w:pStyle w:val="Heading5"/>
+      <w:pStyle w:val="Titlu5"/>
       <w:lvlText w:val="%1.%2.%3.%4.%5"/>
       <w:legacy w:legacy="1" w:legacySpace="144" w:legacyIndent="0"/>
       <w:lvlJc w:val="left"/>
@@ -3255,7 +4191,7 @@
     <w:lvl w:ilvl="5">
       <w:start w:val="1"/>
       <w:numFmt w:val="decimal"/>
-      <w:pStyle w:val="Heading6"/>
+      <w:pStyle w:val="Titlu6"/>
       <w:lvlText w:val="%1.%2.%3.%4.%5.%6"/>
       <w:legacy w:legacy="1" w:legacySpace="144" w:legacyIndent="0"/>
       <w:lvlJc w:val="left"/>
@@ -3263,7 +4199,7 @@
     <w:lvl w:ilvl="6">
       <w:start w:val="1"/>
       <w:numFmt w:val="decimal"/>
-      <w:pStyle w:val="Heading7"/>
+      <w:pStyle w:val="Titlu7"/>
       <w:lvlText w:val="%1.%2.%3.%4.%5.%6.%7"/>
       <w:legacy w:legacy="1" w:legacySpace="144" w:legacyIndent="0"/>
       <w:lvlJc w:val="left"/>
@@ -3271,7 +4207,7 @@
     <w:lvl w:ilvl="7">
       <w:start w:val="1"/>
       <w:numFmt w:val="decimal"/>
-      <w:pStyle w:val="Heading8"/>
+      <w:pStyle w:val="Titlu8"/>
       <w:lvlText w:val="%1.%2.%3.%4.%5.%6.%7.%8"/>
       <w:legacy w:legacy="1" w:legacySpace="144" w:legacyIndent="0"/>
       <w:lvlJc w:val="left"/>
@@ -3279,7 +4215,7 @@
     <w:lvl w:ilvl="8">
       <w:start w:val="1"/>
       <w:numFmt w:val="decimal"/>
-      <w:pStyle w:val="Heading9"/>
+      <w:pStyle w:val="Titlu9"/>
       <w:lvlText w:val="%1.%2.%3.%4.%5.%6.%7.%8.%9"/>
       <w:legacy w:legacy="1" w:legacySpace="144" w:legacyIndent="0"/>
       <w:lvlJc w:val="left"/>
@@ -3999,6 +4935,232 @@
     </w:lvl>
   </w:abstractNum>
   <w:abstractNum w:abstractNumId="9">
+    <w:nsid w:val="449C4F5A"/>
+    <w:multiLevelType w:val="hybridMultilevel"/>
+    <w:tmpl w:val="FA20441C"/>
+    <w:lvl w:ilvl="0" w:tplc="04180001">
+      <w:start w:val="1"/>
+      <w:numFmt w:val="bullet"/>
+      <w:lvlText w:val=""/>
+      <w:lvlJc w:val="left"/>
+      <w:pPr>
+        <w:ind w:left="1440" w:hanging="360"/>
+      </w:pPr>
+      <w:rPr>
+        <w:rFonts w:ascii="Symbol" w:hAnsi="Symbol" w:hint="default"/>
+      </w:rPr>
+    </w:lvl>
+    <w:lvl w:ilvl="1" w:tplc="04180003" w:tentative="1">
+      <w:start w:val="1"/>
+      <w:numFmt w:val="bullet"/>
+      <w:lvlText w:val="o"/>
+      <w:lvlJc w:val="left"/>
+      <w:pPr>
+        <w:ind w:left="2160" w:hanging="360"/>
+      </w:pPr>
+      <w:rPr>
+        <w:rFonts w:ascii="Courier New" w:hAnsi="Courier New" w:cs="Courier New" w:hint="default"/>
+      </w:rPr>
+    </w:lvl>
+    <w:lvl w:ilvl="2" w:tplc="04180005" w:tentative="1">
+      <w:start w:val="1"/>
+      <w:numFmt w:val="bullet"/>
+      <w:lvlText w:val=""/>
+      <w:lvlJc w:val="left"/>
+      <w:pPr>
+        <w:ind w:left="2880" w:hanging="360"/>
+      </w:pPr>
+      <w:rPr>
+        <w:rFonts w:ascii="Wingdings" w:hAnsi="Wingdings" w:hint="default"/>
+      </w:rPr>
+    </w:lvl>
+    <w:lvl w:ilvl="3" w:tplc="04180001" w:tentative="1">
+      <w:start w:val="1"/>
+      <w:numFmt w:val="bullet"/>
+      <w:lvlText w:val=""/>
+      <w:lvlJc w:val="left"/>
+      <w:pPr>
+        <w:ind w:left="3600" w:hanging="360"/>
+      </w:pPr>
+      <w:rPr>
+        <w:rFonts w:ascii="Symbol" w:hAnsi="Symbol" w:hint="default"/>
+      </w:rPr>
+    </w:lvl>
+    <w:lvl w:ilvl="4" w:tplc="04180003" w:tentative="1">
+      <w:start w:val="1"/>
+      <w:numFmt w:val="bullet"/>
+      <w:lvlText w:val="o"/>
+      <w:lvlJc w:val="left"/>
+      <w:pPr>
+        <w:ind w:left="4320" w:hanging="360"/>
+      </w:pPr>
+      <w:rPr>
+        <w:rFonts w:ascii="Courier New" w:hAnsi="Courier New" w:cs="Courier New" w:hint="default"/>
+      </w:rPr>
+    </w:lvl>
+    <w:lvl w:ilvl="5" w:tplc="04180005" w:tentative="1">
+      <w:start w:val="1"/>
+      <w:numFmt w:val="bullet"/>
+      <w:lvlText w:val=""/>
+      <w:lvlJc w:val="left"/>
+      <w:pPr>
+        <w:ind w:left="5040" w:hanging="360"/>
+      </w:pPr>
+      <w:rPr>
+        <w:rFonts w:ascii="Wingdings" w:hAnsi="Wingdings" w:hint="default"/>
+      </w:rPr>
+    </w:lvl>
+    <w:lvl w:ilvl="6" w:tplc="04180001" w:tentative="1">
+      <w:start w:val="1"/>
+      <w:numFmt w:val="bullet"/>
+      <w:lvlText w:val=""/>
+      <w:lvlJc w:val="left"/>
+      <w:pPr>
+        <w:ind w:left="5760" w:hanging="360"/>
+      </w:pPr>
+      <w:rPr>
+        <w:rFonts w:ascii="Symbol" w:hAnsi="Symbol" w:hint="default"/>
+      </w:rPr>
+    </w:lvl>
+    <w:lvl w:ilvl="7" w:tplc="04180003" w:tentative="1">
+      <w:start w:val="1"/>
+      <w:numFmt w:val="bullet"/>
+      <w:lvlText w:val="o"/>
+      <w:lvlJc w:val="left"/>
+      <w:pPr>
+        <w:ind w:left="6480" w:hanging="360"/>
+      </w:pPr>
+      <w:rPr>
+        <w:rFonts w:ascii="Courier New" w:hAnsi="Courier New" w:cs="Courier New" w:hint="default"/>
+      </w:rPr>
+    </w:lvl>
+    <w:lvl w:ilvl="8" w:tplc="04180005" w:tentative="1">
+      <w:start w:val="1"/>
+      <w:numFmt w:val="bullet"/>
+      <w:lvlText w:val=""/>
+      <w:lvlJc w:val="left"/>
+      <w:pPr>
+        <w:ind w:left="7200" w:hanging="360"/>
+      </w:pPr>
+      <w:rPr>
+        <w:rFonts w:ascii="Wingdings" w:hAnsi="Wingdings" w:hint="default"/>
+      </w:rPr>
+    </w:lvl>
+  </w:abstractNum>
+  <w:abstractNum w:abstractNumId="10">
+    <w:nsid w:val="4E4A3A11"/>
+    <w:multiLevelType w:val="hybridMultilevel"/>
+    <w:tmpl w:val="97BED4EC"/>
+    <w:lvl w:ilvl="0" w:tplc="04180001">
+      <w:start w:val="1"/>
+      <w:numFmt w:val="bullet"/>
+      <w:lvlText w:val=""/>
+      <w:lvlJc w:val="left"/>
+      <w:pPr>
+        <w:ind w:left="1440" w:hanging="360"/>
+      </w:pPr>
+      <w:rPr>
+        <w:rFonts w:ascii="Symbol" w:hAnsi="Symbol" w:hint="default"/>
+      </w:rPr>
+    </w:lvl>
+    <w:lvl w:ilvl="1" w:tplc="04180003" w:tentative="1">
+      <w:start w:val="1"/>
+      <w:numFmt w:val="bullet"/>
+      <w:lvlText w:val="o"/>
+      <w:lvlJc w:val="left"/>
+      <w:pPr>
+        <w:ind w:left="2160" w:hanging="360"/>
+      </w:pPr>
+      <w:rPr>
+        <w:rFonts w:ascii="Courier New" w:hAnsi="Courier New" w:cs="Courier New" w:hint="default"/>
+      </w:rPr>
+    </w:lvl>
+    <w:lvl w:ilvl="2" w:tplc="04180005" w:tentative="1">
+      <w:start w:val="1"/>
+      <w:numFmt w:val="bullet"/>
+      <w:lvlText w:val=""/>
+      <w:lvlJc w:val="left"/>
+      <w:pPr>
+        <w:ind w:left="2880" w:hanging="360"/>
+      </w:pPr>
+      <w:rPr>
+        <w:rFonts w:ascii="Wingdings" w:hAnsi="Wingdings" w:hint="default"/>
+      </w:rPr>
+    </w:lvl>
+    <w:lvl w:ilvl="3" w:tplc="04180001" w:tentative="1">
+      <w:start w:val="1"/>
+      <w:numFmt w:val="bullet"/>
+      <w:lvlText w:val=""/>
+      <w:lvlJc w:val="left"/>
+      <w:pPr>
+        <w:ind w:left="3600" w:hanging="360"/>
+      </w:pPr>
+      <w:rPr>
+        <w:rFonts w:ascii="Symbol" w:hAnsi="Symbol" w:hint="default"/>
+      </w:rPr>
+    </w:lvl>
+    <w:lvl w:ilvl="4" w:tplc="04180003" w:tentative="1">
+      <w:start w:val="1"/>
+      <w:numFmt w:val="bullet"/>
+      <w:lvlText w:val="o"/>
+      <w:lvlJc w:val="left"/>
+      <w:pPr>
+        <w:ind w:left="4320" w:hanging="360"/>
+      </w:pPr>
+      <w:rPr>
+        <w:rFonts w:ascii="Courier New" w:hAnsi="Courier New" w:cs="Courier New" w:hint="default"/>
+      </w:rPr>
+    </w:lvl>
+    <w:lvl w:ilvl="5" w:tplc="04180005" w:tentative="1">
+      <w:start w:val="1"/>
+      <w:numFmt w:val="bullet"/>
+      <w:lvlText w:val=""/>
+      <w:lvlJc w:val="left"/>
+      <w:pPr>
+        <w:ind w:left="5040" w:hanging="360"/>
+      </w:pPr>
+      <w:rPr>
+        <w:rFonts w:ascii="Wingdings" w:hAnsi="Wingdings" w:hint="default"/>
+      </w:rPr>
+    </w:lvl>
+    <w:lvl w:ilvl="6" w:tplc="04180001" w:tentative="1">
+      <w:start w:val="1"/>
+      <w:numFmt w:val="bullet"/>
+      <w:lvlText w:val=""/>
+      <w:lvlJc w:val="left"/>
+      <w:pPr>
+        <w:ind w:left="5760" w:hanging="360"/>
+      </w:pPr>
+      <w:rPr>
+        <w:rFonts w:ascii="Symbol" w:hAnsi="Symbol" w:hint="default"/>
+      </w:rPr>
+    </w:lvl>
+    <w:lvl w:ilvl="7" w:tplc="04180003" w:tentative="1">
+      <w:start w:val="1"/>
+      <w:numFmt w:val="bullet"/>
+      <w:lvlText w:val="o"/>
+      <w:lvlJc w:val="left"/>
+      <w:pPr>
+        <w:ind w:left="6480" w:hanging="360"/>
+      </w:pPr>
+      <w:rPr>
+        <w:rFonts w:ascii="Courier New" w:hAnsi="Courier New" w:cs="Courier New" w:hint="default"/>
+      </w:rPr>
+    </w:lvl>
+    <w:lvl w:ilvl="8" w:tplc="04180005" w:tentative="1">
+      <w:start w:val="1"/>
+      <w:numFmt w:val="bullet"/>
+      <w:lvlText w:val=""/>
+      <w:lvlJc w:val="left"/>
+      <w:pPr>
+        <w:ind w:left="7200" w:hanging="360"/>
+      </w:pPr>
+      <w:rPr>
+        <w:rFonts w:ascii="Wingdings" w:hAnsi="Wingdings" w:hint="default"/>
+      </w:rPr>
+    </w:lvl>
+  </w:abstractNum>
+  <w:abstractNum w:abstractNumId="11">
     <w:nsid w:val="513C4103"/>
     <w:multiLevelType w:val="hybridMultilevel"/>
     <w:tmpl w:val="27DA5F86"/>
@@ -4087,7 +5249,7 @@
       </w:pPr>
     </w:lvl>
   </w:abstractNum>
-  <w:abstractNum w:abstractNumId="10">
+  <w:abstractNum w:abstractNumId="12">
     <w:nsid w:val="60381838"/>
     <w:multiLevelType w:val="hybridMultilevel"/>
     <w:tmpl w:val="D0224A1C"/>
@@ -4176,7 +5338,120 @@
       </w:pPr>
     </w:lvl>
   </w:abstractNum>
-  <w:abstractNum w:abstractNumId="11">
+  <w:abstractNum w:abstractNumId="13">
+    <w:nsid w:val="659D146F"/>
+    <w:multiLevelType w:val="hybridMultilevel"/>
+    <w:tmpl w:val="DFE4CBFA"/>
+    <w:lvl w:ilvl="0" w:tplc="04180001">
+      <w:start w:val="1"/>
+      <w:numFmt w:val="bullet"/>
+      <w:lvlText w:val=""/>
+      <w:lvlJc w:val="left"/>
+      <w:pPr>
+        <w:ind w:left="1440" w:hanging="360"/>
+      </w:pPr>
+      <w:rPr>
+        <w:rFonts w:ascii="Symbol" w:hAnsi="Symbol" w:hint="default"/>
+      </w:rPr>
+    </w:lvl>
+    <w:lvl w:ilvl="1" w:tplc="04180003" w:tentative="1">
+      <w:start w:val="1"/>
+      <w:numFmt w:val="bullet"/>
+      <w:lvlText w:val="o"/>
+      <w:lvlJc w:val="left"/>
+      <w:pPr>
+        <w:ind w:left="2160" w:hanging="360"/>
+      </w:pPr>
+      <w:rPr>
+        <w:rFonts w:ascii="Courier New" w:hAnsi="Courier New" w:cs="Courier New" w:hint="default"/>
+      </w:rPr>
+    </w:lvl>
+    <w:lvl w:ilvl="2" w:tplc="04180005" w:tentative="1">
+      <w:start w:val="1"/>
+      <w:numFmt w:val="bullet"/>
+      <w:lvlText w:val=""/>
+      <w:lvlJc w:val="left"/>
+      <w:pPr>
+        <w:ind w:left="2880" w:hanging="360"/>
+      </w:pPr>
+      <w:rPr>
+        <w:rFonts w:ascii="Wingdings" w:hAnsi="Wingdings" w:hint="default"/>
+      </w:rPr>
+    </w:lvl>
+    <w:lvl w:ilvl="3" w:tplc="04180001" w:tentative="1">
+      <w:start w:val="1"/>
+      <w:numFmt w:val="bullet"/>
+      <w:lvlText w:val=""/>
+      <w:lvlJc w:val="left"/>
+      <w:pPr>
+        <w:ind w:left="3600" w:hanging="360"/>
+      </w:pPr>
+      <w:rPr>
+        <w:rFonts w:ascii="Symbol" w:hAnsi="Symbol" w:hint="default"/>
+      </w:rPr>
+    </w:lvl>
+    <w:lvl w:ilvl="4" w:tplc="04180003" w:tentative="1">
+      <w:start w:val="1"/>
+      <w:numFmt w:val="bullet"/>
+      <w:lvlText w:val="o"/>
+      <w:lvlJc w:val="left"/>
+      <w:pPr>
+        <w:ind w:left="4320" w:hanging="360"/>
+      </w:pPr>
+      <w:rPr>
+        <w:rFonts w:ascii="Courier New" w:hAnsi="Courier New" w:cs="Courier New" w:hint="default"/>
+      </w:rPr>
+    </w:lvl>
+    <w:lvl w:ilvl="5" w:tplc="04180005" w:tentative="1">
+      <w:start w:val="1"/>
+      <w:numFmt w:val="bullet"/>
+      <w:lvlText w:val=""/>
+      <w:lvlJc w:val="left"/>
+      <w:pPr>
+        <w:ind w:left="5040" w:hanging="360"/>
+      </w:pPr>
+      <w:rPr>
+        <w:rFonts w:ascii="Wingdings" w:hAnsi="Wingdings" w:hint="default"/>
+      </w:rPr>
+    </w:lvl>
+    <w:lvl w:ilvl="6" w:tplc="04180001" w:tentative="1">
+      <w:start w:val="1"/>
+      <w:numFmt w:val="bullet"/>
+      <w:lvlText w:val=""/>
+      <w:lvlJc w:val="left"/>
+      <w:pPr>
+        <w:ind w:left="5760" w:hanging="360"/>
+      </w:pPr>
+      <w:rPr>
+        <w:rFonts w:ascii="Symbol" w:hAnsi="Symbol" w:hint="default"/>
+      </w:rPr>
+    </w:lvl>
+    <w:lvl w:ilvl="7" w:tplc="04180003" w:tentative="1">
+      <w:start w:val="1"/>
+      <w:numFmt w:val="bullet"/>
+      <w:lvlText w:val="o"/>
+      <w:lvlJc w:val="left"/>
+      <w:pPr>
+        <w:ind w:left="6480" w:hanging="360"/>
+      </w:pPr>
+      <w:rPr>
+        <w:rFonts w:ascii="Courier New" w:hAnsi="Courier New" w:cs="Courier New" w:hint="default"/>
+      </w:rPr>
+    </w:lvl>
+    <w:lvl w:ilvl="8" w:tplc="04180005" w:tentative="1">
+      <w:start w:val="1"/>
+      <w:numFmt w:val="bullet"/>
+      <w:lvlText w:val=""/>
+      <w:lvlJc w:val="left"/>
+      <w:pPr>
+        <w:ind w:left="7200" w:hanging="360"/>
+      </w:pPr>
+      <w:rPr>
+        <w:rFonts w:ascii="Wingdings" w:hAnsi="Wingdings" w:hint="default"/>
+      </w:rPr>
+    </w:lvl>
+  </w:abstractNum>
+  <w:abstractNum w:abstractNumId="14">
     <w:nsid w:val="6E422694"/>
     <w:multiLevelType w:val="hybridMultilevel"/>
     <w:tmpl w:val="B2502630"/>
@@ -4265,7 +5540,7 @@
       </w:pPr>
     </w:lvl>
   </w:abstractNum>
-  <w:abstractNum w:abstractNumId="12">
+  <w:abstractNum w:abstractNumId="15">
     <w:nsid w:val="6E5A33EC"/>
     <w:multiLevelType w:val="hybridMultilevel"/>
     <w:tmpl w:val="1076BDEE"/>
@@ -4354,7 +5629,7 @@
       </w:pPr>
     </w:lvl>
   </w:abstractNum>
-  <w:abstractNum w:abstractNumId="13">
+  <w:abstractNum w:abstractNumId="16">
     <w:nsid w:val="7F006540"/>
     <w:multiLevelType w:val="multilevel"/>
     <w:tmpl w:val="122EF47E"/>
@@ -4476,7 +5751,7 @@
     <w:abstractNumId w:val="0"/>
   </w:num>
   <w:num w:numId="2">
-    <w:abstractNumId w:val="11"/>
+    <w:abstractNumId w:val="14"/>
   </w:num>
   <w:num w:numId="3">
     <w:abstractNumId w:val="2"/>
@@ -4485,7 +5760,7 @@
     <w:abstractNumId w:val="3"/>
   </w:num>
   <w:num w:numId="5">
-    <w:abstractNumId w:val="10"/>
+    <w:abstractNumId w:val="12"/>
   </w:num>
   <w:num w:numId="6">
     <w:abstractNumId w:val="7"/>
@@ -4494,19 +5769,19 @@
     <w:abstractNumId w:val="5"/>
   </w:num>
   <w:num w:numId="8">
-    <w:abstractNumId w:val="9"/>
+    <w:abstractNumId w:val="11"/>
   </w:num>
   <w:num w:numId="9">
     <w:abstractNumId w:val="8"/>
   </w:num>
   <w:num w:numId="10">
-    <w:abstractNumId w:val="12"/>
+    <w:abstractNumId w:val="15"/>
   </w:num>
   <w:num w:numId="11">
     <w:abstractNumId w:val="4"/>
   </w:num>
   <w:num w:numId="12">
-    <w:abstractNumId w:val="13"/>
+    <w:abstractNumId w:val="16"/>
   </w:num>
   <w:num w:numId="13">
     <w:abstractNumId w:val="1"/>
@@ -4514,11 +5789,20 @@
   <w:num w:numId="14">
     <w:abstractNumId w:val="6"/>
   </w:num>
+  <w:num w:numId="15">
+    <w:abstractNumId w:val="9"/>
+  </w:num>
+  <w:num w:numId="16">
+    <w:abstractNumId w:val="10"/>
+  </w:num>
+  <w:num w:numId="17">
+    <w:abstractNumId w:val="13"/>
+  </w:num>
 </w:numbering>
 </file>
 
 <file path=word/styles.xml><?xml version="1.0" encoding="utf-8"?>
-<w:styles xmlns:r="http://schemas.openxmlformats.org/officeDocument/2006/relationships" xmlns:w="http://schemas.openxmlformats.org/wordprocessingml/2006/main">
+<w:styles xmlns:mc="http://schemas.openxmlformats.org/markup-compatibility/2006" xmlns:r="http://schemas.openxmlformats.org/officeDocument/2006/relationships" xmlns:w="http://schemas.openxmlformats.org/wordprocessingml/2006/main" xmlns:w14="http://schemas.microsoft.com/office/word/2010/wordml" xmlns:w15="http://schemas.microsoft.com/office/word/2012/wordml" mc:Ignorable="w14 w15">
   <w:docDefaults>
     <w:rPrDefault>
       <w:rPr>
@@ -4534,147 +5818,378 @@
       </w:pPr>
     </w:pPrDefault>
   </w:docDefaults>
-  <w:latentStyles w:defLockedState="0" w:defUIPriority="99" w:defSemiHidden="1" w:defUnhideWhenUsed="1" w:defQFormat="0" w:count="267">
-    <w:lsdException w:name="Normal" w:semiHidden="0" w:uiPriority="0" w:unhideWhenUsed="0" w:qFormat="1"/>
-    <w:lsdException w:name="heading 1" w:semiHidden="0" w:uiPriority="0" w:unhideWhenUsed="0" w:qFormat="1"/>
-    <w:lsdException w:name="heading 2" w:uiPriority="0" w:qFormat="1"/>
-    <w:lsdException w:name="heading 3" w:uiPriority="0" w:qFormat="1"/>
-    <w:lsdException w:name="heading 4" w:uiPriority="0" w:qFormat="1"/>
-    <w:lsdException w:name="heading 5" w:uiPriority="0" w:qFormat="1"/>
-    <w:lsdException w:name="heading 6" w:uiPriority="0" w:qFormat="1"/>
-    <w:lsdException w:name="heading 7" w:uiPriority="0" w:qFormat="1"/>
-    <w:lsdException w:name="heading 8" w:uiPriority="0" w:qFormat="1"/>
-    <w:lsdException w:name="heading 9" w:uiPriority="0" w:qFormat="1"/>
-    <w:lsdException w:name="toc 1" w:uiPriority="39"/>
-    <w:lsdException w:name="toc 2" w:uiPriority="39"/>
-    <w:lsdException w:name="toc 3" w:uiPriority="39"/>
-    <w:lsdException w:name="toc 4" w:uiPriority="39"/>
-    <w:lsdException w:name="toc 5" w:uiPriority="39"/>
-    <w:lsdException w:name="toc 6" w:uiPriority="39"/>
-    <w:lsdException w:name="toc 7" w:uiPriority="39"/>
-    <w:lsdException w:name="toc 8" w:uiPriority="39"/>
-    <w:lsdException w:name="toc 9" w:uiPriority="39"/>
-    <w:lsdException w:name="header" w:uiPriority="0"/>
-    <w:lsdException w:name="footer" w:uiPriority="0"/>
-    <w:lsdException w:name="caption" w:uiPriority="35" w:qFormat="1"/>
-    <w:lsdException w:name="page number" w:uiPriority="0"/>
-    <w:lsdException w:name="Title" w:semiHidden="0" w:uiPriority="0" w:unhideWhenUsed="0" w:qFormat="1"/>
-    <w:lsdException w:name="Default Paragraph Font" w:uiPriority="1"/>
-    <w:lsdException w:name="Subtitle" w:semiHidden="0" w:uiPriority="11" w:unhideWhenUsed="0" w:qFormat="1"/>
-    <w:lsdException w:name="Strong" w:semiHidden="0" w:uiPriority="0" w:unhideWhenUsed="0" w:qFormat="1"/>
-    <w:lsdException w:name="Emphasis" w:semiHidden="0" w:uiPriority="20" w:unhideWhenUsed="0" w:qFormat="1"/>
-    <w:lsdException w:name="Table Grid" w:semiHidden="0" w:uiPriority="59" w:unhideWhenUsed="0"/>
-    <w:lsdException w:name="Placeholder Text" w:unhideWhenUsed="0"/>
-    <w:lsdException w:name="No Spacing" w:semiHidden="0" w:uiPriority="1" w:unhideWhenUsed="0" w:qFormat="1"/>
-    <w:lsdException w:name="Light Shading" w:semiHidden="0" w:uiPriority="60" w:unhideWhenUsed="0"/>
-    <w:lsdException w:name="Light List" w:semiHidden="0" w:uiPriority="61" w:unhideWhenUsed="0"/>
-    <w:lsdException w:name="Light Grid" w:semiHidden="0" w:uiPriority="62" w:unhideWhenUsed="0"/>
-    <w:lsdException w:name="Medium Shading 1" w:semiHidden="0" w:uiPriority="63" w:unhideWhenUsed="0"/>
-    <w:lsdException w:name="Medium Shading 2" w:semiHidden="0" w:uiPriority="64" w:unhideWhenUsed="0"/>
-    <w:lsdException w:name="Medium List 1" w:semiHidden="0" w:uiPriority="65" w:unhideWhenUsed="0"/>
-    <w:lsdException w:name="Medium List 2" w:semiHidden="0" w:uiPriority="66" w:unhideWhenUsed="0"/>
-    <w:lsdException w:name="Medium Grid 1" w:semiHidden="0" w:uiPriority="67" w:unhideWhenUsed="0"/>
-    <w:lsdException w:name="Medium Grid 2" w:semiHidden="0" w:uiPriority="68" w:unhideWhenUsed="0"/>
-    <w:lsdException w:name="Medium Grid 3" w:semiHidden="0" w:uiPriority="69" w:unhideWhenUsed="0"/>
-    <w:lsdException w:name="Dark List" w:semiHidden="0" w:uiPriority="70" w:unhideWhenUsed="0"/>
-    <w:lsdException w:name="Colorful Shading" w:semiHidden="0" w:uiPriority="71" w:unhideWhenUsed="0"/>
-    <w:lsdException w:name="Colorful List" w:semiHidden="0" w:uiPriority="72" w:unhideWhenUsed="0"/>
-    <w:lsdException w:name="Colorful Grid" w:semiHidden="0" w:uiPriority="73" w:unhideWhenUsed="0"/>
-    <w:lsdException w:name="Light Shading Accent 1" w:semiHidden="0" w:uiPriority="60" w:unhideWhenUsed="0"/>
-    <w:lsdException w:name="Light List Accent 1" w:semiHidden="0" w:uiPriority="61" w:unhideWhenUsed="0"/>
-    <w:lsdException w:name="Light Grid Accent 1" w:semiHidden="0" w:uiPriority="62" w:unhideWhenUsed="0"/>
-    <w:lsdException w:name="Medium Shading 1 Accent 1" w:semiHidden="0" w:uiPriority="63" w:unhideWhenUsed="0"/>
-    <w:lsdException w:name="Medium Shading 2 Accent 1" w:semiHidden="0" w:uiPriority="64" w:unhideWhenUsed="0"/>
-    <w:lsdException w:name="Medium List 1 Accent 1" w:semiHidden="0" w:uiPriority="65" w:unhideWhenUsed="0"/>
-    <w:lsdException w:name="Revision" w:unhideWhenUsed="0"/>
-    <w:lsdException w:name="List Paragraph" w:semiHidden="0" w:uiPriority="34" w:unhideWhenUsed="0" w:qFormat="1"/>
-    <w:lsdException w:name="Quote" w:semiHidden="0" w:uiPriority="29" w:unhideWhenUsed="0" w:qFormat="1"/>
-    <w:lsdException w:name="Intense Quote" w:semiHidden="0" w:uiPriority="30" w:unhideWhenUsed="0" w:qFormat="1"/>
-    <w:lsdException w:name="Medium List 2 Accent 1" w:semiHidden="0" w:uiPriority="66" w:unhideWhenUsed="0"/>
-    <w:lsdException w:name="Medium Grid 1 Accent 1" w:semiHidden="0" w:uiPriority="67" w:unhideWhenUsed="0"/>
-    <w:lsdException w:name="Medium Grid 2 Accent 1" w:semiHidden="0" w:uiPriority="68" w:unhideWhenUsed="0"/>
-    <w:lsdException w:name="Medium Grid 3 Accent 1" w:semiHidden="0" w:uiPriority="69" w:unhideWhenUsed="0"/>
-    <w:lsdException w:name="Dark List Accent 1" w:semiHidden="0" w:uiPriority="70" w:unhideWhenUsed="0"/>
-    <w:lsdException w:name="Colorful Shading Accent 1" w:semiHidden="0" w:uiPriority="71" w:unhideWhenUsed="0"/>
-    <w:lsdException w:name="Colorful List Accent 1" w:semiHidden="0" w:uiPriority="72" w:unhideWhenUsed="0"/>
-    <w:lsdException w:name="Colorful Grid Accent 1" w:semiHidden="0" w:uiPriority="73" w:unhideWhenUsed="0"/>
-    <w:lsdException w:name="Light Shading Accent 2" w:semiHidden="0" w:uiPriority="60" w:unhideWhenUsed="0"/>
-    <w:lsdException w:name="Light List Accent 2" w:semiHidden="0" w:uiPriority="61" w:unhideWhenUsed="0"/>
-    <w:lsdException w:name="Light Grid Accent 2" w:semiHidden="0" w:uiPriority="62" w:unhideWhenUsed="0"/>
-    <w:lsdException w:name="Medium Shading 1 Accent 2" w:semiHidden="0" w:uiPriority="63" w:unhideWhenUsed="0"/>
-    <w:lsdException w:name="Medium Shading 2 Accent 2" w:semiHidden="0" w:uiPriority="64" w:unhideWhenUsed="0"/>
-    <w:lsdException w:name="Medium List 1 Accent 2" w:semiHidden="0" w:uiPriority="65" w:unhideWhenUsed="0"/>
-    <w:lsdException w:name="Medium List 2 Accent 2" w:semiHidden="0" w:uiPriority="66" w:unhideWhenUsed="0"/>
-    <w:lsdException w:name="Medium Grid 1 Accent 2" w:semiHidden="0" w:uiPriority="67" w:unhideWhenUsed="0"/>
-    <w:lsdException w:name="Medium Grid 2 Accent 2" w:semiHidden="0" w:uiPriority="68" w:unhideWhenUsed="0"/>
-    <w:lsdException w:name="Medium Grid 3 Accent 2" w:semiHidden="0" w:uiPriority="69" w:unhideWhenUsed="0"/>
-    <w:lsdException w:name="Dark List Accent 2" w:semiHidden="0" w:uiPriority="70" w:unhideWhenUsed="0"/>
-    <w:lsdException w:name="Colorful Shading Accent 2" w:semiHidden="0" w:uiPriority="71" w:unhideWhenUsed="0"/>
-    <w:lsdException w:name="Colorful List Accent 2" w:semiHidden="0" w:uiPriority="72" w:unhideWhenUsed="0"/>
-    <w:lsdException w:name="Colorful Grid Accent 2" w:semiHidden="0" w:uiPriority="73" w:unhideWhenUsed="0"/>
-    <w:lsdException w:name="Light Shading Accent 3" w:semiHidden="0" w:uiPriority="60" w:unhideWhenUsed="0"/>
-    <w:lsdException w:name="Light List Accent 3" w:semiHidden="0" w:uiPriority="61" w:unhideWhenUsed="0"/>
-    <w:lsdException w:name="Light Grid Accent 3" w:semiHidden="0" w:uiPriority="62" w:unhideWhenUsed="0"/>
-    <w:lsdException w:name="Medium Shading 1 Accent 3" w:semiHidden="0" w:uiPriority="63" w:unhideWhenUsed="0"/>
-    <w:lsdException w:name="Medium Shading 2 Accent 3" w:semiHidden="0" w:uiPriority="64" w:unhideWhenUsed="0"/>
-    <w:lsdException w:name="Medium List 1 Accent 3" w:semiHidden="0" w:uiPriority="65" w:unhideWhenUsed="0"/>
-    <w:lsdException w:name="Medium List 2 Accent 3" w:semiHidden="0" w:uiPriority="66" w:unhideWhenUsed="0"/>
-    <w:lsdException w:name="Medium Grid 1 Accent 3" w:semiHidden="0" w:uiPriority="67" w:unhideWhenUsed="0"/>
-    <w:lsdException w:name="Medium Grid 2 Accent 3" w:semiHidden="0" w:uiPriority="68" w:unhideWhenUsed="0"/>
-    <w:lsdException w:name="Medium Grid 3 Accent 3" w:semiHidden="0" w:uiPriority="69" w:unhideWhenUsed="0"/>
-    <w:lsdException w:name="Dark List Accent 3" w:semiHidden="0" w:uiPriority="70" w:unhideWhenUsed="0"/>
-    <w:lsdException w:name="Colorful Shading Accent 3" w:semiHidden="0" w:uiPriority="71" w:unhideWhenUsed="0"/>
-    <w:lsdException w:name="Colorful List Accent 3" w:semiHidden="0" w:uiPriority="72" w:unhideWhenUsed="0"/>
-    <w:lsdException w:name="Colorful Grid Accent 3" w:semiHidden="0" w:uiPriority="73" w:unhideWhenUsed="0"/>
-    <w:lsdException w:name="Light Shading Accent 4" w:semiHidden="0" w:uiPriority="60" w:unhideWhenUsed="0"/>
-    <w:lsdException w:name="Light List Accent 4" w:semiHidden="0" w:uiPriority="61" w:unhideWhenUsed="0"/>
-    <w:lsdException w:name="Light Grid Accent 4" w:semiHidden="0" w:uiPriority="62" w:unhideWhenUsed="0"/>
-    <w:lsdException w:name="Medium Shading 1 Accent 4" w:semiHidden="0" w:uiPriority="63" w:unhideWhenUsed="0"/>
-    <w:lsdException w:name="Medium Shading 2 Accent 4" w:semiHidden="0" w:uiPriority="64" w:unhideWhenUsed="0"/>
-    <w:lsdException w:name="Medium List 1 Accent 4" w:semiHidden="0" w:uiPriority="65" w:unhideWhenUsed="0"/>
-    <w:lsdException w:name="Medium List 2 Accent 4" w:semiHidden="0" w:uiPriority="66" w:unhideWhenUsed="0"/>
-    <w:lsdException w:name="Medium Grid 1 Accent 4" w:semiHidden="0" w:uiPriority="67" w:unhideWhenUsed="0"/>
-    <w:lsdException w:name="Medium Grid 2 Accent 4" w:semiHidden="0" w:uiPriority="68" w:unhideWhenUsed="0"/>
-    <w:lsdException w:name="Medium Grid 3 Accent 4" w:semiHidden="0" w:uiPriority="69" w:unhideWhenUsed="0"/>
-    <w:lsdException w:name="Dark List Accent 4" w:semiHidden="0" w:uiPriority="70" w:unhideWhenUsed="0"/>
-    <w:lsdException w:name="Colorful Shading Accent 4" w:semiHidden="0" w:uiPriority="71" w:unhideWhenUsed="0"/>
-    <w:lsdException w:name="Colorful List Accent 4" w:semiHidden="0" w:uiPriority="72" w:unhideWhenUsed="0"/>
-    <w:lsdException w:name="Colorful Grid Accent 4" w:semiHidden="0" w:uiPriority="73" w:unhideWhenUsed="0"/>
-    <w:lsdException w:name="Light Shading Accent 5" w:semiHidden="0" w:uiPriority="60" w:unhideWhenUsed="0"/>
-    <w:lsdException w:name="Light List Accent 5" w:semiHidden="0" w:uiPriority="61" w:unhideWhenUsed="0"/>
-    <w:lsdException w:name="Light Grid Accent 5" w:semiHidden="0" w:uiPriority="62" w:unhideWhenUsed="0"/>
-    <w:lsdException w:name="Medium Shading 1 Accent 5" w:semiHidden="0" w:uiPriority="63" w:unhideWhenUsed="0"/>
-    <w:lsdException w:name="Medium Shading 2 Accent 5" w:semiHidden="0" w:uiPriority="64" w:unhideWhenUsed="0"/>
-    <w:lsdException w:name="Medium List 1 Accent 5" w:semiHidden="0" w:uiPriority="65" w:unhideWhenUsed="0"/>
-    <w:lsdException w:name="Medium List 2 Accent 5" w:semiHidden="0" w:uiPriority="66" w:unhideWhenUsed="0"/>
-    <w:lsdException w:name="Medium Grid 1 Accent 5" w:semiHidden="0" w:uiPriority="67" w:unhideWhenUsed="0"/>
-    <w:lsdException w:name="Medium Grid 2 Accent 5" w:semiHidden="0" w:uiPriority="68" w:unhideWhenUsed="0"/>
-    <w:lsdException w:name="Medium Grid 3 Accent 5" w:semiHidden="0" w:uiPriority="69" w:unhideWhenUsed="0"/>
-    <w:lsdException w:name="Dark List Accent 5" w:semiHidden="0" w:uiPriority="70" w:unhideWhenUsed="0"/>
-    <w:lsdException w:name="Colorful Shading Accent 5" w:semiHidden="0" w:uiPriority="71" w:unhideWhenUsed="0"/>
-    <w:lsdException w:name="Colorful List Accent 5" w:semiHidden="0" w:uiPriority="72" w:unhideWhenUsed="0"/>
-    <w:lsdException w:name="Colorful Grid Accent 5" w:semiHidden="0" w:uiPriority="73" w:unhideWhenUsed="0"/>
-    <w:lsdException w:name="Light Shading Accent 6" w:semiHidden="0" w:uiPriority="60" w:unhideWhenUsed="0"/>
-    <w:lsdException w:name="Light List Accent 6" w:semiHidden="0" w:uiPriority="61" w:unhideWhenUsed="0"/>
-    <w:lsdException w:name="Light Grid Accent 6" w:semiHidden="0" w:uiPriority="62" w:unhideWhenUsed="0"/>
-    <w:lsdException w:name="Medium Shading 1 Accent 6" w:semiHidden="0" w:uiPriority="63" w:unhideWhenUsed="0"/>
-    <w:lsdException w:name="Medium Shading 2 Accent 6" w:semiHidden="0" w:uiPriority="64" w:unhideWhenUsed="0"/>
-    <w:lsdException w:name="Medium List 1 Accent 6" w:semiHidden="0" w:uiPriority="65" w:unhideWhenUsed="0"/>
-    <w:lsdException w:name="Medium List 2 Accent 6" w:semiHidden="0" w:uiPriority="66" w:unhideWhenUsed="0"/>
-    <w:lsdException w:name="Medium Grid 1 Accent 6" w:semiHidden="0" w:uiPriority="67" w:unhideWhenUsed="0"/>
-    <w:lsdException w:name="Medium Grid 2 Accent 6" w:semiHidden="0" w:uiPriority="68" w:unhideWhenUsed="0"/>
-    <w:lsdException w:name="Medium Grid 3 Accent 6" w:semiHidden="0" w:uiPriority="69" w:unhideWhenUsed="0"/>
-    <w:lsdException w:name="Dark List Accent 6" w:semiHidden="0" w:uiPriority="70" w:unhideWhenUsed="0"/>
-    <w:lsdException w:name="Colorful Shading Accent 6" w:semiHidden="0" w:uiPriority="71" w:unhideWhenUsed="0"/>
-    <w:lsdException w:name="Colorful List Accent 6" w:semiHidden="0" w:uiPriority="72" w:unhideWhenUsed="0"/>
-    <w:lsdException w:name="Colorful Grid Accent 6" w:semiHidden="0" w:uiPriority="73" w:unhideWhenUsed="0"/>
-    <w:lsdException w:name="Subtle Emphasis" w:semiHidden="0" w:uiPriority="19" w:unhideWhenUsed="0" w:qFormat="1"/>
-    <w:lsdException w:name="Intense Emphasis" w:semiHidden="0" w:uiPriority="21" w:unhideWhenUsed="0" w:qFormat="1"/>
-    <w:lsdException w:name="Subtle Reference" w:semiHidden="0" w:uiPriority="31" w:unhideWhenUsed="0" w:qFormat="1"/>
-    <w:lsdException w:name="Intense Reference" w:semiHidden="0" w:uiPriority="32" w:unhideWhenUsed="0" w:qFormat="1"/>
-    <w:lsdException w:name="Book Title" w:semiHidden="0" w:uiPriority="33" w:unhideWhenUsed="0" w:qFormat="1"/>
-    <w:lsdException w:name="Bibliography" w:uiPriority="37"/>
-    <w:lsdException w:name="TOC Heading" w:uiPriority="39" w:qFormat="1"/>
+  <w:latentStyles w:defLockedState="0" w:defUIPriority="99" w:defSemiHidden="0" w:defUnhideWhenUsed="0" w:defQFormat="0" w:count="371">
+    <w:lsdException w:name="Normal" w:uiPriority="0" w:qFormat="1"/>
+    <w:lsdException w:name="heading 1" w:uiPriority="0" w:qFormat="1"/>
+    <w:lsdException w:name="heading 2" w:semiHidden="1" w:uiPriority="0" w:unhideWhenUsed="1" w:qFormat="1"/>
+    <w:lsdException w:name="heading 3" w:semiHidden="1" w:uiPriority="0" w:unhideWhenUsed="1" w:qFormat="1"/>
+    <w:lsdException w:name="heading 4" w:semiHidden="1" w:uiPriority="0" w:unhideWhenUsed="1" w:qFormat="1"/>
+    <w:lsdException w:name="heading 5" w:semiHidden="1" w:uiPriority="0" w:unhideWhenUsed="1" w:qFormat="1"/>
+    <w:lsdException w:name="heading 6" w:semiHidden="1" w:uiPriority="0" w:unhideWhenUsed="1" w:qFormat="1"/>
+    <w:lsdException w:name="heading 7" w:semiHidden="1" w:uiPriority="0" w:unhideWhenUsed="1" w:qFormat="1"/>
+    <w:lsdException w:name="heading 8" w:semiHidden="1" w:uiPriority="0" w:unhideWhenUsed="1" w:qFormat="1"/>
+    <w:lsdException w:name="heading 9" w:semiHidden="1" w:uiPriority="0" w:unhideWhenUsed="1" w:qFormat="1"/>
+    <w:lsdException w:name="index 1" w:semiHidden="1" w:unhideWhenUsed="1"/>
+    <w:lsdException w:name="index 2" w:semiHidden="1" w:unhideWhenUsed="1"/>
+    <w:lsdException w:name="index 3" w:semiHidden="1" w:unhideWhenUsed="1"/>
+    <w:lsdException w:name="index 4" w:semiHidden="1" w:unhideWhenUsed="1"/>
+    <w:lsdException w:name="index 5" w:semiHidden="1" w:unhideWhenUsed="1"/>
+    <w:lsdException w:name="index 6" w:semiHidden="1" w:unhideWhenUsed="1"/>
+    <w:lsdException w:name="index 7" w:semiHidden="1" w:unhideWhenUsed="1"/>
+    <w:lsdException w:name="index 8" w:semiHidden="1" w:unhideWhenUsed="1"/>
+    <w:lsdException w:name="index 9" w:semiHidden="1" w:unhideWhenUsed="1"/>
+    <w:lsdException w:name="toc 1" w:semiHidden="1" w:uiPriority="39" w:unhideWhenUsed="1"/>
+    <w:lsdException w:name="toc 2" w:semiHidden="1" w:uiPriority="39" w:unhideWhenUsed="1"/>
+    <w:lsdException w:name="toc 3" w:semiHidden="1" w:uiPriority="39" w:unhideWhenUsed="1"/>
+    <w:lsdException w:name="toc 4" w:semiHidden="1" w:uiPriority="39" w:unhideWhenUsed="1"/>
+    <w:lsdException w:name="toc 5" w:semiHidden="1" w:uiPriority="39" w:unhideWhenUsed="1"/>
+    <w:lsdException w:name="toc 6" w:semiHidden="1" w:uiPriority="39" w:unhideWhenUsed="1"/>
+    <w:lsdException w:name="toc 7" w:semiHidden="1" w:uiPriority="39" w:unhideWhenUsed="1"/>
+    <w:lsdException w:name="toc 8" w:semiHidden="1" w:uiPriority="39" w:unhideWhenUsed="1"/>
+    <w:lsdException w:name="toc 9" w:semiHidden="1" w:uiPriority="39" w:unhideWhenUsed="1"/>
+    <w:lsdException w:name="Normal Indent" w:semiHidden="1" w:unhideWhenUsed="1"/>
+    <w:lsdException w:name="footnote text" w:semiHidden="1" w:unhideWhenUsed="1"/>
+    <w:lsdException w:name="annotation text" w:semiHidden="1" w:unhideWhenUsed="1"/>
+    <w:lsdException w:name="header" w:semiHidden="1" w:uiPriority="0" w:unhideWhenUsed="1"/>
+    <w:lsdException w:name="footer" w:semiHidden="1" w:uiPriority="0" w:unhideWhenUsed="1"/>
+    <w:lsdException w:name="index heading" w:semiHidden="1" w:unhideWhenUsed="1"/>
+    <w:lsdException w:name="caption" w:semiHidden="1" w:uiPriority="35" w:unhideWhenUsed="1" w:qFormat="1"/>
+    <w:lsdException w:name="table of figures" w:semiHidden="1" w:unhideWhenUsed="1"/>
+    <w:lsdException w:name="envelope address" w:semiHidden="1" w:unhideWhenUsed="1"/>
+    <w:lsdException w:name="envelope return" w:semiHidden="1" w:unhideWhenUsed="1"/>
+    <w:lsdException w:name="footnote reference" w:semiHidden="1" w:unhideWhenUsed="1"/>
+    <w:lsdException w:name="annotation reference" w:semiHidden="1" w:unhideWhenUsed="1"/>
+    <w:lsdException w:name="line number" w:semiHidden="1" w:unhideWhenUsed="1"/>
+    <w:lsdException w:name="page number" w:semiHidden="1" w:uiPriority="0" w:unhideWhenUsed="1"/>
+    <w:lsdException w:name="endnote reference" w:semiHidden="1" w:unhideWhenUsed="1"/>
+    <w:lsdException w:name="endnote text" w:semiHidden="1" w:unhideWhenUsed="1"/>
+    <w:lsdException w:name="table of authorities" w:semiHidden="1" w:unhideWhenUsed="1"/>
+    <w:lsdException w:name="macro" w:semiHidden="1" w:unhideWhenUsed="1"/>
+    <w:lsdException w:name="toa heading" w:semiHidden="1" w:unhideWhenUsed="1"/>
+    <w:lsdException w:name="List" w:semiHidden="1" w:unhideWhenUsed="1"/>
+    <w:lsdException w:name="List Bullet" w:semiHidden="1" w:unhideWhenUsed="1"/>
+    <w:lsdException w:name="List Number" w:semiHidden="1" w:unhideWhenUsed="1"/>
+    <w:lsdException w:name="List 2" w:semiHidden="1" w:unhideWhenUsed="1"/>
+    <w:lsdException w:name="List 3" w:semiHidden="1" w:unhideWhenUsed="1"/>
+    <w:lsdException w:name="List 4" w:semiHidden="1" w:unhideWhenUsed="1"/>
+    <w:lsdException w:name="List 5" w:semiHidden="1" w:unhideWhenUsed="1"/>
+    <w:lsdException w:name="List Bullet 2" w:semiHidden="1" w:unhideWhenUsed="1"/>
+    <w:lsdException w:name="List Bullet 3" w:semiHidden="1" w:unhideWhenUsed="1"/>
+    <w:lsdException w:name="List Bullet 4" w:semiHidden="1" w:unhideWhenUsed="1"/>
+    <w:lsdException w:name="List Bullet 5" w:semiHidden="1" w:unhideWhenUsed="1"/>
+    <w:lsdException w:name="List Number 2" w:semiHidden="1" w:unhideWhenUsed="1"/>
+    <w:lsdException w:name="List Number 3" w:semiHidden="1" w:unhideWhenUsed="1"/>
+    <w:lsdException w:name="List Number 4" w:semiHidden="1" w:unhideWhenUsed="1"/>
+    <w:lsdException w:name="List Number 5" w:semiHidden="1" w:unhideWhenUsed="1"/>
+    <w:lsdException w:name="Title" w:uiPriority="0" w:qFormat="1"/>
+    <w:lsdException w:name="Closing" w:semiHidden="1" w:unhideWhenUsed="1"/>
+    <w:lsdException w:name="Signature" w:semiHidden="1" w:unhideWhenUsed="1"/>
+    <w:lsdException w:name="Default Paragraph Font" w:semiHidden="1" w:uiPriority="1" w:unhideWhenUsed="1"/>
+    <w:lsdException w:name="Body Text" w:semiHidden="1" w:unhideWhenUsed="1"/>
+    <w:lsdException w:name="Body Text Indent" w:semiHidden="1" w:unhideWhenUsed="1"/>
+    <w:lsdException w:name="List Continue" w:semiHidden="1" w:unhideWhenUsed="1"/>
+    <w:lsdException w:name="List Continue 2" w:semiHidden="1" w:unhideWhenUsed="1"/>
+    <w:lsdException w:name="List Continue 3" w:semiHidden="1" w:unhideWhenUsed="1"/>
+    <w:lsdException w:name="List Continue 4" w:semiHidden="1" w:unhideWhenUsed="1"/>
+    <w:lsdException w:name="List Continue 5" w:semiHidden="1" w:unhideWhenUsed="1"/>
+    <w:lsdException w:name="Message Header" w:semiHidden="1" w:unhideWhenUsed="1"/>
+    <w:lsdException w:name="Subtitle" w:uiPriority="11" w:qFormat="1"/>
+    <w:lsdException w:name="Salutation" w:semiHidden="1" w:unhideWhenUsed="1"/>
+    <w:lsdException w:name="Date" w:semiHidden="1" w:unhideWhenUsed="1"/>
+    <w:lsdException w:name="Body Text First Indent" w:semiHidden="1" w:unhideWhenUsed="1"/>
+    <w:lsdException w:name="Body Text First Indent 2" w:semiHidden="1" w:unhideWhenUsed="1"/>
+    <w:lsdException w:name="Note Heading" w:semiHidden="1" w:unhideWhenUsed="1"/>
+    <w:lsdException w:name="Body Text 2" w:semiHidden="1" w:unhideWhenUsed="1"/>
+    <w:lsdException w:name="Body Text 3" w:semiHidden="1" w:unhideWhenUsed="1"/>
+    <w:lsdException w:name="Body Text Indent 2" w:semiHidden="1" w:unhideWhenUsed="1"/>
+    <w:lsdException w:name="Body Text Indent 3" w:semiHidden="1" w:unhideWhenUsed="1"/>
+    <w:lsdException w:name="Block Text" w:semiHidden="1" w:unhideWhenUsed="1"/>
+    <w:lsdException w:name="Hyperlink" w:semiHidden="1" w:unhideWhenUsed="1"/>
+    <w:lsdException w:name="FollowedHyperlink" w:semiHidden="1" w:unhideWhenUsed="1"/>
+    <w:lsdException w:name="Strong" w:uiPriority="0" w:qFormat="1"/>
+    <w:lsdException w:name="Emphasis" w:uiPriority="20" w:qFormat="1"/>
+    <w:lsdException w:name="Document Map" w:semiHidden="1" w:unhideWhenUsed="1"/>
+    <w:lsdException w:name="Plain Text" w:semiHidden="1" w:unhideWhenUsed="1"/>
+    <w:lsdException w:name="E-mail Signature" w:semiHidden="1" w:unhideWhenUsed="1"/>
+    <w:lsdException w:name="HTML Top of Form" w:semiHidden="1" w:unhideWhenUsed="1"/>
+    <w:lsdException w:name="HTML Bottom of Form" w:semiHidden="1" w:unhideWhenUsed="1"/>
+    <w:lsdException w:name="Normal (Web)" w:semiHidden="1" w:unhideWhenUsed="1"/>
+    <w:lsdException w:name="HTML Acronym" w:semiHidden="1" w:unhideWhenUsed="1"/>
+    <w:lsdException w:name="HTML Address" w:semiHidden="1" w:unhideWhenUsed="1"/>
+    <w:lsdException w:name="HTML Cite" w:semiHidden="1" w:unhideWhenUsed="1"/>
+    <w:lsdException w:name="HTML Code" w:semiHidden="1" w:unhideWhenUsed="1"/>
+    <w:lsdException w:name="HTML Definition" w:semiHidden="1" w:unhideWhenUsed="1"/>
+    <w:lsdException w:name="HTML Keyboard" w:semiHidden="1" w:unhideWhenUsed="1"/>
+    <w:lsdException w:name="HTML Preformatted" w:semiHidden="1" w:unhideWhenUsed="1"/>
+    <w:lsdException w:name="HTML Sample" w:semiHidden="1" w:unhideWhenUsed="1"/>
+    <w:lsdException w:name="HTML Typewriter" w:semiHidden="1" w:unhideWhenUsed="1"/>
+    <w:lsdException w:name="HTML Variable" w:semiHidden="1" w:unhideWhenUsed="1"/>
+    <w:lsdException w:name="Normal Table" w:semiHidden="1" w:unhideWhenUsed="1"/>
+    <w:lsdException w:name="annotation subject" w:semiHidden="1" w:unhideWhenUsed="1"/>
+    <w:lsdException w:name="No List" w:semiHidden="1" w:unhideWhenUsed="1"/>
+    <w:lsdException w:name="Outline List 1" w:semiHidden="1" w:unhideWhenUsed="1"/>
+    <w:lsdException w:name="Outline List 2" w:semiHidden="1" w:unhideWhenUsed="1"/>
+    <w:lsdException w:name="Outline List 3" w:semiHidden="1" w:unhideWhenUsed="1"/>
+    <w:lsdException w:name="Table Simple 1" w:semiHidden="1" w:unhideWhenUsed="1"/>
+    <w:lsdException w:name="Table Simple 2" w:semiHidden="1" w:unhideWhenUsed="1"/>
+    <w:lsdException w:name="Table Simple 3" w:semiHidden="1" w:unhideWhenUsed="1"/>
+    <w:lsdException w:name="Table Classic 1" w:semiHidden="1" w:unhideWhenUsed="1"/>
+    <w:lsdException w:name="Table Classic 2" w:semiHidden="1" w:unhideWhenUsed="1"/>
+    <w:lsdException w:name="Table Classic 3" w:semiHidden="1" w:unhideWhenUsed="1"/>
+    <w:lsdException w:name="Table Classic 4" w:semiHidden="1" w:unhideWhenUsed="1"/>
+    <w:lsdException w:name="Table Colorful 1" w:semiHidden="1" w:unhideWhenUsed="1"/>
+    <w:lsdException w:name="Table Colorful 2" w:semiHidden="1" w:unhideWhenUsed="1"/>
+    <w:lsdException w:name="Table Colorful 3" w:semiHidden="1" w:unhideWhenUsed="1"/>
+    <w:lsdException w:name="Table Columns 1" w:semiHidden="1" w:unhideWhenUsed="1"/>
+    <w:lsdException w:name="Table Columns 2" w:semiHidden="1" w:unhideWhenUsed="1"/>
+    <w:lsdException w:name="Table Columns 3" w:semiHidden="1" w:unhideWhenUsed="1"/>
+    <w:lsdException w:name="Table Columns 4" w:semiHidden="1" w:unhideWhenUsed="1"/>
+    <w:lsdException w:name="Table Columns 5" w:semiHidden="1" w:unhideWhenUsed="1"/>
+    <w:lsdException w:name="Table Grid 1" w:semiHidden="1" w:unhideWhenUsed="1"/>
+    <w:lsdException w:name="Table Grid 2" w:semiHidden="1" w:unhideWhenUsed="1"/>
+    <w:lsdException w:name="Table Grid 3" w:semiHidden="1" w:unhideWhenUsed="1"/>
+    <w:lsdException w:name="Table Grid 4" w:semiHidden="1" w:unhideWhenUsed="1"/>
+    <w:lsdException w:name="Table Grid 5" w:semiHidden="1" w:unhideWhenUsed="1"/>
+    <w:lsdException w:name="Table Grid 6" w:semiHidden="1" w:unhideWhenUsed="1"/>
+    <w:lsdException w:name="Table Grid 7" w:semiHidden="1" w:unhideWhenUsed="1"/>
+    <w:lsdException w:name="Table Grid 8" w:semiHidden="1" w:unhideWhenUsed="1"/>
+    <w:lsdException w:name="Table List 1" w:semiHidden="1" w:unhideWhenUsed="1"/>
+    <w:lsdException w:name="Table List 2" w:semiHidden="1" w:unhideWhenUsed="1"/>
+    <w:lsdException w:name="Table List 3" w:semiHidden="1" w:unhideWhenUsed="1"/>
+    <w:lsdException w:name="Table List 4" w:semiHidden="1" w:unhideWhenUsed="1"/>
+    <w:lsdException w:name="Table List 5" w:semiHidden="1" w:unhideWhenUsed="1"/>
+    <w:lsdException w:name="Table List 6" w:semiHidden="1" w:unhideWhenUsed="1"/>
+    <w:lsdException w:name="Table List 7" w:semiHidden="1" w:unhideWhenUsed="1"/>
+    <w:lsdException w:name="Table List 8" w:semiHidden="1" w:unhideWhenUsed="1"/>
+    <w:lsdException w:name="Table 3D effects 1" w:semiHidden="1" w:unhideWhenUsed="1"/>
+    <w:lsdException w:name="Table 3D effects 2" w:semiHidden="1" w:unhideWhenUsed="1"/>
+    <w:lsdException w:name="Table 3D effects 3" w:semiHidden="1" w:unhideWhenUsed="1"/>
+    <w:lsdException w:name="Table Contemporary" w:semiHidden="1" w:unhideWhenUsed="1"/>
+    <w:lsdException w:name="Table Elegant" w:semiHidden="1" w:unhideWhenUsed="1"/>
+    <w:lsdException w:name="Table Professional" w:semiHidden="1" w:unhideWhenUsed="1"/>
+    <w:lsdException w:name="Table Subtle 1" w:semiHidden="1" w:unhideWhenUsed="1"/>
+    <w:lsdException w:name="Table Subtle 2" w:semiHidden="1" w:unhideWhenUsed="1"/>
+    <w:lsdException w:name="Table Web 1" w:semiHidden="1" w:unhideWhenUsed="1"/>
+    <w:lsdException w:name="Table Web 2" w:semiHidden="1" w:unhideWhenUsed="1"/>
+    <w:lsdException w:name="Table Web 3" w:semiHidden="1" w:unhideWhenUsed="1"/>
+    <w:lsdException w:name="Balloon Text" w:semiHidden="1" w:unhideWhenUsed="1"/>
+    <w:lsdException w:name="Table Grid" w:uiPriority="59"/>
+    <w:lsdException w:name="Table Theme" w:semiHidden="1" w:unhideWhenUsed="1"/>
+    <w:lsdException w:name="Placeholder Text" w:semiHidden="1"/>
+    <w:lsdException w:name="No Spacing" w:uiPriority="1" w:qFormat="1"/>
+    <w:lsdException w:name="Light Shading" w:uiPriority="60"/>
+    <w:lsdException w:name="Light List" w:uiPriority="61"/>
+    <w:lsdException w:name="Light Grid" w:uiPriority="62"/>
+    <w:lsdException w:name="Medium Shading 1" w:uiPriority="63"/>
+    <w:lsdException w:name="Medium Shading 2" w:uiPriority="64"/>
+    <w:lsdException w:name="Medium List 1" w:uiPriority="65"/>
+    <w:lsdException w:name="Medium List 2" w:uiPriority="66"/>
+    <w:lsdException w:name="Medium Grid 1" w:uiPriority="67"/>
+    <w:lsdException w:name="Medium Grid 2" w:uiPriority="68"/>
+    <w:lsdException w:name="Medium Grid 3" w:uiPriority="69"/>
+    <w:lsdException w:name="Dark List" w:uiPriority="70"/>
+    <w:lsdException w:name="Colorful Shading" w:uiPriority="71"/>
+    <w:lsdException w:name="Colorful List" w:uiPriority="72"/>
+    <w:lsdException w:name="Colorful Grid" w:uiPriority="73"/>
+    <w:lsdException w:name="Light Shading Accent 1" w:uiPriority="60"/>
+    <w:lsdException w:name="Light List Accent 1" w:uiPriority="61"/>
+    <w:lsdException w:name="Light Grid Accent 1" w:uiPriority="62"/>
+    <w:lsdException w:name="Medium Shading 1 Accent 1" w:uiPriority="63"/>
+    <w:lsdException w:name="Medium Shading 2 Accent 1" w:uiPriority="64"/>
+    <w:lsdException w:name="Medium List 1 Accent 1" w:uiPriority="65"/>
+    <w:lsdException w:name="Revision" w:semiHidden="1"/>
+    <w:lsdException w:name="List Paragraph" w:uiPriority="34" w:qFormat="1"/>
+    <w:lsdException w:name="Quote" w:uiPriority="29" w:qFormat="1"/>
+    <w:lsdException w:name="Intense Quote" w:uiPriority="30" w:qFormat="1"/>
+    <w:lsdException w:name="Medium List 2 Accent 1" w:uiPriority="66"/>
+    <w:lsdException w:name="Medium Grid 1 Accent 1" w:uiPriority="67"/>
+    <w:lsdException w:name="Medium Grid 2 Accent 1" w:uiPriority="68"/>
+    <w:lsdException w:name="Medium Grid 3 Accent 1" w:uiPriority="69"/>
+    <w:lsdException w:name="Dark List Accent 1" w:uiPriority="70"/>
+    <w:lsdException w:name="Colorful Shading Accent 1" w:uiPriority="71"/>
+    <w:lsdException w:name="Colorful List Accent 1" w:uiPriority="72"/>
+    <w:lsdException w:name="Colorful Grid Accent 1" w:uiPriority="73"/>
+    <w:lsdException w:name="Light Shading Accent 2" w:uiPriority="60"/>
+    <w:lsdException w:name="Light List Accent 2" w:uiPriority="61"/>
+    <w:lsdException w:name="Light Grid Accent 2" w:uiPriority="62"/>
+    <w:lsdException w:name="Medium Shading 1 Accent 2" w:uiPriority="63"/>
+    <w:lsdException w:name="Medium Shading 2 Accent 2" w:uiPriority="64"/>
+    <w:lsdException w:name="Medium List 1 Accent 2" w:uiPriority="65"/>
+    <w:lsdException w:name="Medium List 2 Accent 2" w:uiPriority="66"/>
+    <w:lsdException w:name="Medium Grid 1 Accent 2" w:uiPriority="67"/>
+    <w:lsdException w:name="Medium Grid 2 Accent 2" w:uiPriority="68"/>
+    <w:lsdException w:name="Medium Grid 3 Accent 2" w:uiPriority="69"/>
+    <w:lsdException w:name="Dark List Accent 2" w:uiPriority="70"/>
+    <w:lsdException w:name="Colorful Shading Accent 2" w:uiPriority="71"/>
+    <w:lsdException w:name="Colorful List Accent 2" w:uiPriority="72"/>
+    <w:lsdException w:name="Colorful Grid Accent 2" w:uiPriority="73"/>
+    <w:lsdException w:name="Light Shading Accent 3" w:uiPriority="60"/>
+    <w:lsdException w:name="Light List Accent 3" w:uiPriority="61"/>
+    <w:lsdException w:name="Light Grid Accent 3" w:uiPriority="62"/>
+    <w:lsdException w:name="Medium Shading 1 Accent 3" w:uiPriority="63"/>
+    <w:lsdException w:name="Medium Shading 2 Accent 3" w:uiPriority="64"/>
+    <w:lsdException w:name="Medium List 1 Accent 3" w:uiPriority="65"/>
+    <w:lsdException w:name="Medium List 2 Accent 3" w:uiPriority="66"/>
+    <w:lsdException w:name="Medium Grid 1 Accent 3" w:uiPriority="67"/>
+    <w:lsdException w:name="Medium Grid 2 Accent 3" w:uiPriority="68"/>
+    <w:lsdException w:name="Medium Grid 3 Accent 3" w:uiPriority="69"/>
+    <w:lsdException w:name="Dark List Accent 3" w:uiPriority="70"/>
+    <w:lsdException w:name="Colorful Shading Accent 3" w:uiPriority="71"/>
+    <w:lsdException w:name="Colorful List Accent 3" w:uiPriority="72"/>
+    <w:lsdException w:name="Colorful Grid Accent 3" w:uiPriority="73"/>
+    <w:lsdException w:name="Light Shading Accent 4" w:uiPriority="60"/>
+    <w:lsdException w:name="Light List Accent 4" w:uiPriority="61"/>
+    <w:lsdException w:name="Light Grid Accent 4" w:uiPriority="62"/>
+    <w:lsdException w:name="Medium Shading 1 Accent 4" w:uiPriority="63"/>
+    <w:lsdException w:name="Medium Shading 2 Accent 4" w:uiPriority="64"/>
+    <w:lsdException w:name="Medium List 1 Accent 4" w:uiPriority="65"/>
+    <w:lsdException w:name="Medium List 2 Accent 4" w:uiPriority="66"/>
+    <w:lsdException w:name="Medium Grid 1 Accent 4" w:uiPriority="67"/>
+    <w:lsdException w:name="Medium Grid 2 Accent 4" w:uiPriority="68"/>
+    <w:lsdException w:name="Medium Grid 3 Accent 4" w:uiPriority="69"/>
+    <w:lsdException w:name="Dark List Accent 4" w:uiPriority="70"/>
+    <w:lsdException w:name="Colorful Shading Accent 4" w:uiPriority="71"/>
+    <w:lsdException w:name="Colorful List Accent 4" w:uiPriority="72"/>
+    <w:lsdException w:name="Colorful Grid Accent 4" w:uiPriority="73"/>
+    <w:lsdException w:name="Light Shading Accent 5" w:uiPriority="60"/>
+    <w:lsdException w:name="Light List Accent 5" w:uiPriority="61"/>
+    <w:lsdException w:name="Light Grid Accent 5" w:uiPriority="62"/>
+    <w:lsdException w:name="Medium Shading 1 Accent 5" w:uiPriority="63"/>
+    <w:lsdException w:name="Medium Shading 2 Accent 5" w:uiPriority="64"/>
+    <w:lsdException w:name="Medium List 1 Accent 5" w:uiPriority="65"/>
+    <w:lsdException w:name="Medium List 2 Accent 5" w:uiPriority="66"/>
+    <w:lsdException w:name="Medium Grid 1 Accent 5" w:uiPriority="67"/>
+    <w:lsdException w:name="Medium Grid 2 Accent 5" w:uiPriority="68"/>
+    <w:lsdException w:name="Medium Grid 3 Accent 5" w:uiPriority="69"/>
+    <w:lsdException w:name="Dark List Accent 5" w:uiPriority="70"/>
+    <w:lsdException w:name="Colorful Shading Accent 5" w:uiPriority="71"/>
+    <w:lsdException w:name="Colorful List Accent 5" w:uiPriority="72"/>
+    <w:lsdException w:name="Colorful Grid Accent 5" w:uiPriority="73"/>
+    <w:lsdException w:name="Light Shading Accent 6" w:uiPriority="60"/>
+    <w:lsdException w:name="Light List Accent 6" w:uiPriority="61"/>
+    <w:lsdException w:name="Light Grid Accent 6" w:uiPriority="62"/>
+    <w:lsdException w:name="Medium Shading 1 Accent 6" w:uiPriority="63"/>
+    <w:lsdException w:name="Medium Shading 2 Accent 6" w:uiPriority="64"/>
+    <w:lsdException w:name="Medium List 1 Accent 6" w:uiPriority="65"/>
+    <w:lsdException w:name="Medium List 2 Accent 6" w:uiPriority="66"/>
+    <w:lsdException w:name="Medium Grid 1 Accent 6" w:uiPriority="67"/>
+    <w:lsdException w:name="Medium Grid 2 Accent 6" w:uiPriority="68"/>
+    <w:lsdException w:name="Medium Grid 3 Accent 6" w:uiPriority="69"/>
+    <w:lsdException w:name="Dark List Accent 6" w:uiPriority="70"/>
+    <w:lsdException w:name="Colorful Shading Accent 6" w:uiPriority="71"/>
+    <w:lsdException w:name="Colorful List Accent 6" w:uiPriority="72"/>
+    <w:lsdException w:name="Colorful Grid Accent 6" w:uiPriority="73"/>
+    <w:lsdException w:name="Subtle Emphasis" w:uiPriority="19" w:qFormat="1"/>
+    <w:lsdException w:name="Intense Emphasis" w:uiPriority="21" w:qFormat="1"/>
+    <w:lsdException w:name="Subtle Reference" w:uiPriority="31" w:qFormat="1"/>
+    <w:lsdException w:name="Intense Reference" w:uiPriority="32" w:qFormat="1"/>
+    <w:lsdException w:name="Book Title" w:uiPriority="33" w:qFormat="1"/>
+    <w:lsdException w:name="Bibliography" w:semiHidden="1" w:uiPriority="37" w:unhideWhenUsed="1"/>
+    <w:lsdException w:name="TOC Heading" w:semiHidden="1" w:uiPriority="39" w:unhideWhenUsed="1" w:qFormat="1"/>
+    <w:lsdException w:name="Plain Table 1" w:uiPriority="41"/>
+    <w:lsdException w:name="Plain Table 2" w:uiPriority="42"/>
+    <w:lsdException w:name="Plain Table 3" w:uiPriority="43"/>
+    <w:lsdException w:name="Plain Table 4" w:uiPriority="44"/>
+    <w:lsdException w:name="Plain Table 5" w:uiPriority="45"/>
+    <w:lsdException w:name="Grid Table Light" w:uiPriority="40"/>
+    <w:lsdException w:name="Grid Table 1 Light" w:uiPriority="46"/>
+    <w:lsdException w:name="Grid Table 2" w:uiPriority="47"/>
+    <w:lsdException w:name="Grid Table 3" w:uiPriority="48"/>
+    <w:lsdException w:name="Grid Table 4" w:uiPriority="49"/>
+    <w:lsdException w:name="Grid Table 5 Dark" w:uiPriority="50"/>
+    <w:lsdException w:name="Grid Table 6 Colorful" w:uiPriority="51"/>
+    <w:lsdException w:name="Grid Table 7 Colorful" w:uiPriority="52"/>
+    <w:lsdException w:name="Grid Table 1 Light Accent 1" w:uiPriority="46"/>
+    <w:lsdException w:name="Grid Table 2 Accent 1" w:uiPriority="47"/>
+    <w:lsdException w:name="Grid Table 3 Accent 1" w:uiPriority="48"/>
+    <w:lsdException w:name="Grid Table 4 Accent 1" w:uiPriority="49"/>
+    <w:lsdException w:name="Grid Table 5 Dark Accent 1" w:uiPriority="50"/>
+    <w:lsdException w:name="Grid Table 6 Colorful Accent 1" w:uiPriority="51"/>
+    <w:lsdException w:name="Grid Table 7 Colorful Accent 1" w:uiPriority="52"/>
+    <w:lsdException w:name="Grid Table 1 Light Accent 2" w:uiPriority="46"/>
+    <w:lsdException w:name="Grid Table 2 Accent 2" w:uiPriority="47"/>
+    <w:lsdException w:name="Grid Table 3 Accent 2" w:uiPriority="48"/>
+    <w:lsdException w:name="Grid Table 4 Accent 2" w:uiPriority="49"/>
+    <w:lsdException w:name="Grid Table 5 Dark Accent 2" w:uiPriority="50"/>
+    <w:lsdException w:name="Grid Table 6 Colorful Accent 2" w:uiPriority="51"/>
+    <w:lsdException w:name="Grid Table 7 Colorful Accent 2" w:uiPriority="52"/>
+    <w:lsdException w:name="Grid Table 1 Light Accent 3" w:uiPriority="46"/>
+    <w:lsdException w:name="Grid Table 2 Accent 3" w:uiPriority="47"/>
+    <w:lsdException w:name="Grid Table 3 Accent 3" w:uiPriority="48"/>
+    <w:lsdException w:name="Grid Table 4 Accent 3" w:uiPriority="49"/>
+    <w:lsdException w:name="Grid Table 5 Dark Accent 3" w:uiPriority="50"/>
+    <w:lsdException w:name="Grid Table 6 Colorful Accent 3" w:uiPriority="51"/>
+    <w:lsdException w:name="Grid Table 7 Colorful Accent 3" w:uiPriority="52"/>
+    <w:lsdException w:name="Grid Table 1 Light Accent 4" w:uiPriority="46"/>
+    <w:lsdException w:name="Grid Table 2 Accent 4" w:uiPriority="47"/>
+    <w:lsdException w:name="Grid Table 3 Accent 4" w:uiPriority="48"/>
+    <w:lsdException w:name="Grid Table 4 Accent 4" w:uiPriority="49"/>
+    <w:lsdException w:name="Grid Table 5 Dark Accent 4" w:uiPriority="50"/>
+    <w:lsdException w:name="Grid Table 6 Colorful Accent 4" w:uiPriority="51"/>
+    <w:lsdException w:name="Grid Table 7 Colorful Accent 4" w:uiPriority="52"/>
+    <w:lsdException w:name="Grid Table 1 Light Accent 5" w:uiPriority="46"/>
+    <w:lsdException w:name="Grid Table 2 Accent 5" w:uiPriority="47"/>
+    <w:lsdException w:name="Grid Table 3 Accent 5" w:uiPriority="48"/>
+    <w:lsdException w:name="Grid Table 4 Accent 5" w:uiPriority="49"/>
+    <w:lsdException w:name="Grid Table 5 Dark Accent 5" w:uiPriority="50"/>
+    <w:lsdException w:name="Grid Table 6 Colorful Accent 5" w:uiPriority="51"/>
+    <w:lsdException w:name="Grid Table 7 Colorful Accent 5" w:uiPriority="52"/>
+    <w:lsdException w:name="Grid Table 1 Light Accent 6" w:uiPriority="46"/>
+    <w:lsdException w:name="Grid Table 2 Accent 6" w:uiPriority="47"/>
+    <w:lsdException w:name="Grid Table 3 Accent 6" w:uiPriority="48"/>
+    <w:lsdException w:name="Grid Table 4 Accent 6" w:uiPriority="49"/>
+    <w:lsdException w:name="Grid Table 5 Dark Accent 6" w:uiPriority="50"/>
+    <w:lsdException w:name="Grid Table 6 Colorful Accent 6" w:uiPriority="51"/>
+    <w:lsdException w:name="Grid Table 7 Colorful Accent 6" w:uiPriority="52"/>
+    <w:lsdException w:name="List Table 1 Light" w:uiPriority="46"/>
+    <w:lsdException w:name="List Table 2" w:uiPriority="47"/>
+    <w:lsdException w:name="List Table 3" w:uiPriority="48"/>
+    <w:lsdException w:name="List Table 4" w:uiPriority="49"/>
+    <w:lsdException w:name="List Table 5 Dark" w:uiPriority="50"/>
+    <w:lsdException w:name="List Table 6 Colorful" w:uiPriority="51"/>
+    <w:lsdException w:name="List Table 7 Colorful" w:uiPriority="52"/>
+    <w:lsdException w:name="List Table 1 Light Accent 1" w:uiPriority="46"/>
+    <w:lsdException w:name="List Table 2 Accent 1" w:uiPriority="47"/>
+    <w:lsdException w:name="List Table 3 Accent 1" w:uiPriority="48"/>
+    <w:lsdException w:name="List Table 4 Accent 1" w:uiPriority="49"/>
+    <w:lsdException w:name="List Table 5 Dark Accent 1" w:uiPriority="50"/>
+    <w:lsdException w:name="List Table 6 Colorful Accent 1" w:uiPriority="51"/>
+    <w:lsdException w:name="List Table 7 Colorful Accent 1" w:uiPriority="52"/>
+    <w:lsdException w:name="List Table 1 Light Accent 2" w:uiPriority="46"/>
+    <w:lsdException w:name="List Table 2 Accent 2" w:uiPriority="47"/>
+    <w:lsdException w:name="List Table 3 Accent 2" w:uiPriority="48"/>
+    <w:lsdException w:name="List Table 4 Accent 2" w:uiPriority="49"/>
+    <w:lsdException w:name="List Table 5 Dark Accent 2" w:uiPriority="50"/>
+    <w:lsdException w:name="List Table 6 Colorful Accent 2" w:uiPriority="51"/>
+    <w:lsdException w:name="List Table 7 Colorful Accent 2" w:uiPriority="52"/>
+    <w:lsdException w:name="List Table 1 Light Accent 3" w:uiPriority="46"/>
+    <w:lsdException w:name="List Table 2 Accent 3" w:uiPriority="47"/>
+    <w:lsdException w:name="List Table 3 Accent 3" w:uiPriority="48"/>
+    <w:lsdException w:name="List Table 4 Accent 3" w:uiPriority="49"/>
+    <w:lsdException w:name="List Table 5 Dark Accent 3" w:uiPriority="50"/>
+    <w:lsdException w:name="List Table 6 Colorful Accent 3" w:uiPriority="51"/>
+    <w:lsdException w:name="List Table 7 Colorful Accent 3" w:uiPriority="52"/>
+    <w:lsdException w:name="List Table 1 Light Accent 4" w:uiPriority="46"/>
+    <w:lsdException w:name="List Table 2 Accent 4" w:uiPriority="47"/>
+    <w:lsdException w:name="List Table 3 Accent 4" w:uiPriority="48"/>
+    <w:lsdException w:name="List Table 4 Accent 4" w:uiPriority="49"/>
+    <w:lsdException w:name="List Table 5 Dark Accent 4" w:uiPriority="50"/>
+    <w:lsdException w:name="List Table 6 Colorful Accent 4" w:uiPriority="51"/>
+    <w:lsdException w:name="List Table 7 Colorful Accent 4" w:uiPriority="52"/>
+    <w:lsdException w:name="List Table 1 Light Accent 5" w:uiPriority="46"/>
+    <w:lsdException w:name="List Table 2 Accent 5" w:uiPriority="47"/>
+    <w:lsdException w:name="List Table 3 Accent 5" w:uiPriority="48"/>
+    <w:lsdException w:name="List Table 4 Accent 5" w:uiPriority="49"/>
+    <w:lsdException w:name="List Table 5 Dark Accent 5" w:uiPriority="50"/>
+    <w:lsdException w:name="List Table 6 Colorful Accent 5" w:uiPriority="51"/>
+    <w:lsdException w:name="List Table 7 Colorful Accent 5" w:uiPriority="52"/>
+    <w:lsdException w:name="List Table 1 Light Accent 6" w:uiPriority="46"/>
+    <w:lsdException w:name="List Table 2 Accent 6" w:uiPriority="47"/>
+    <w:lsdException w:name="List Table 3 Accent 6" w:uiPriority="48"/>
+    <w:lsdException w:name="List Table 4 Accent 6" w:uiPriority="49"/>
+    <w:lsdException w:name="List Table 5 Dark Accent 6" w:uiPriority="50"/>
+    <w:lsdException w:name="List Table 6 Colorful Accent 6" w:uiPriority="51"/>
+    <w:lsdException w:name="List Table 7 Colorful Accent 6" w:uiPriority="52"/>
   </w:latentStyles>
   <w:style w:type="paragraph" w:default="1" w:styleId="Normal">
     <w:name w:val="Normal"/>
@@ -4690,11 +6205,11 @@
       <w:szCs w:val="20"/>
     </w:rPr>
   </w:style>
-  <w:style w:type="paragraph" w:styleId="Heading1">
+  <w:style w:type="paragraph" w:styleId="Titlu1">
     <w:name w:val="heading 1"/>
     <w:basedOn w:val="Normal"/>
     <w:next w:val="Normal"/>
-    <w:link w:val="Heading1Char"/>
+    <w:link w:val="Titlu1Caracter"/>
     <w:qFormat/>
     <w:rsid w:val="00A62B22"/>
     <w:pPr>
@@ -4712,11 +6227,11 @@
       <w:sz w:val="24"/>
     </w:rPr>
   </w:style>
-  <w:style w:type="paragraph" w:styleId="Heading2">
+  <w:style w:type="paragraph" w:styleId="Titlu2">
     <w:name w:val="heading 2"/>
-    <w:basedOn w:val="Heading1"/>
+    <w:basedOn w:val="Titlu1"/>
     <w:next w:val="Normal"/>
-    <w:link w:val="Heading2Char"/>
+    <w:link w:val="Titlu2Caracter"/>
     <w:qFormat/>
     <w:rsid w:val="00A62B22"/>
     <w:pPr>
@@ -4729,11 +6244,11 @@
       <w:sz w:val="20"/>
     </w:rPr>
   </w:style>
-  <w:style w:type="paragraph" w:styleId="Heading3">
+  <w:style w:type="paragraph" w:styleId="Titlu3">
     <w:name w:val="heading 3"/>
-    <w:basedOn w:val="Heading1"/>
+    <w:basedOn w:val="Titlu1"/>
     <w:next w:val="Normal"/>
-    <w:link w:val="Heading3Char"/>
+    <w:link w:val="Titlu3Caracter"/>
     <w:qFormat/>
     <w:rsid w:val="00A62B22"/>
     <w:pPr>
@@ -4748,11 +6263,11 @@
       <w:sz w:val="20"/>
     </w:rPr>
   </w:style>
-  <w:style w:type="paragraph" w:styleId="Heading4">
+  <w:style w:type="paragraph" w:styleId="Titlu4">
     <w:name w:val="heading 4"/>
-    <w:basedOn w:val="Heading1"/>
+    <w:basedOn w:val="Titlu1"/>
     <w:next w:val="Normal"/>
-    <w:link w:val="Heading4Char"/>
+    <w:link w:val="Titlu4Caracter"/>
     <w:qFormat/>
     <w:rsid w:val="00A62B22"/>
     <w:pPr>
@@ -4766,11 +6281,11 @@
       <w:sz w:val="20"/>
     </w:rPr>
   </w:style>
-  <w:style w:type="paragraph" w:styleId="Heading5">
+  <w:style w:type="paragraph" w:styleId="Titlu5">
     <w:name w:val="heading 5"/>
     <w:basedOn w:val="Normal"/>
     <w:next w:val="Normal"/>
-    <w:link w:val="Heading5Char"/>
+    <w:link w:val="Titlu5Caracter"/>
     <w:qFormat/>
     <w:rsid w:val="00A62B22"/>
     <w:pPr>
@@ -4786,11 +6301,11 @@
       <w:sz w:val="22"/>
     </w:rPr>
   </w:style>
-  <w:style w:type="paragraph" w:styleId="Heading6">
+  <w:style w:type="paragraph" w:styleId="Titlu6">
     <w:name w:val="heading 6"/>
     <w:basedOn w:val="Normal"/>
     <w:next w:val="Normal"/>
-    <w:link w:val="Heading6Char"/>
+    <w:link w:val="Titlu6Caracter"/>
     <w:qFormat/>
     <w:rsid w:val="00A62B22"/>
     <w:pPr>
@@ -4807,11 +6322,11 @@
       <w:sz w:val="22"/>
     </w:rPr>
   </w:style>
-  <w:style w:type="paragraph" w:styleId="Heading7">
+  <w:style w:type="paragraph" w:styleId="Titlu7">
     <w:name w:val="heading 7"/>
     <w:basedOn w:val="Normal"/>
     <w:next w:val="Normal"/>
-    <w:link w:val="Heading7Char"/>
+    <w:link w:val="Titlu7Caracter"/>
     <w:qFormat/>
     <w:rsid w:val="00A62B22"/>
     <w:pPr>
@@ -4824,11 +6339,11 @@
       <w:outlineLvl w:val="6"/>
     </w:pPr>
   </w:style>
-  <w:style w:type="paragraph" w:styleId="Heading8">
+  <w:style w:type="paragraph" w:styleId="Titlu8">
     <w:name w:val="heading 8"/>
     <w:basedOn w:val="Normal"/>
     <w:next w:val="Normal"/>
-    <w:link w:val="Heading8Char"/>
+    <w:link w:val="Titlu8Caracter"/>
     <w:qFormat/>
     <w:rsid w:val="00A62B22"/>
     <w:pPr>
@@ -4844,11 +6359,11 @@
       <w:i/>
     </w:rPr>
   </w:style>
-  <w:style w:type="paragraph" w:styleId="Heading9">
+  <w:style w:type="paragraph" w:styleId="Titlu9">
     <w:name w:val="heading 9"/>
     <w:basedOn w:val="Normal"/>
     <w:next w:val="Normal"/>
-    <w:link w:val="Heading9Char"/>
+    <w:link w:val="Titlu9Caracter"/>
     <w:qFormat/>
     <w:rsid w:val="00A62B22"/>
     <w:pPr>
@@ -4866,18 +6381,17 @@
       <w:sz w:val="18"/>
     </w:rPr>
   </w:style>
-  <w:style w:type="character" w:default="1" w:styleId="DefaultParagraphFont">
+  <w:style w:type="character" w:default="1" w:styleId="Fontdeparagrafimplicit">
     <w:name w:val="Default Paragraph Font"/>
     <w:uiPriority w:val="1"/>
     <w:semiHidden/>
     <w:unhideWhenUsed/>
   </w:style>
-  <w:style w:type="table" w:default="1" w:styleId="TableNormal">
+  <w:style w:type="table" w:default="1" w:styleId="TabelNormal">
     <w:name w:val="Normal Table"/>
     <w:uiPriority w:val="99"/>
     <w:semiHidden/>
     <w:unhideWhenUsed/>
-    <w:qFormat/>
     <w:tblPr>
       <w:tblInd w:w="0" w:type="dxa"/>
       <w:tblCellMar>
@@ -4888,16 +6402,16 @@
       </w:tblCellMar>
     </w:tblPr>
   </w:style>
-  <w:style w:type="numbering" w:default="1" w:styleId="NoList">
+  <w:style w:type="numbering" w:default="1" w:styleId="FrListare">
     <w:name w:val="No List"/>
     <w:uiPriority w:val="99"/>
     <w:semiHidden/>
     <w:unhideWhenUsed/>
   </w:style>
-  <w:style w:type="character" w:customStyle="1" w:styleId="Heading1Char">
-    <w:name w:val="Heading 1 Char"/>
-    <w:basedOn w:val="DefaultParagraphFont"/>
-    <w:link w:val="Heading1"/>
+  <w:style w:type="character" w:customStyle="1" w:styleId="Titlu1Caracter">
+    <w:name w:val="Titlu 1 Caracter"/>
+    <w:basedOn w:val="Fontdeparagrafimplicit"/>
+    <w:link w:val="Titlu1"/>
     <w:rsid w:val="00A62B22"/>
     <w:rPr>
       <w:rFonts w:ascii="Arial" w:eastAsia="Times New Roman" w:hAnsi="Arial" w:cs="Times New Roman"/>
@@ -4906,10 +6420,10 @@
       <w:szCs w:val="20"/>
     </w:rPr>
   </w:style>
-  <w:style w:type="character" w:customStyle="1" w:styleId="Heading2Char">
-    <w:name w:val="Heading 2 Char"/>
-    <w:basedOn w:val="DefaultParagraphFont"/>
-    <w:link w:val="Heading2"/>
+  <w:style w:type="character" w:customStyle="1" w:styleId="Titlu2Caracter">
+    <w:name w:val="Titlu 2 Caracter"/>
+    <w:basedOn w:val="Fontdeparagrafimplicit"/>
+    <w:link w:val="Titlu2"/>
     <w:rsid w:val="00A62B22"/>
     <w:rPr>
       <w:rFonts w:ascii="Arial" w:eastAsia="Times New Roman" w:hAnsi="Arial" w:cs="Times New Roman"/>
@@ -4918,10 +6432,10 @@
       <w:szCs w:val="20"/>
     </w:rPr>
   </w:style>
-  <w:style w:type="character" w:customStyle="1" w:styleId="Heading3Char">
-    <w:name w:val="Heading 3 Char"/>
-    <w:basedOn w:val="DefaultParagraphFont"/>
-    <w:link w:val="Heading3"/>
+  <w:style w:type="character" w:customStyle="1" w:styleId="Titlu3Caracter">
+    <w:name w:val="Titlu 3 Caracter"/>
+    <w:basedOn w:val="Fontdeparagrafimplicit"/>
+    <w:link w:val="Titlu3"/>
     <w:rsid w:val="00A62B22"/>
     <w:rPr>
       <w:rFonts w:ascii="Arial" w:eastAsia="Times New Roman" w:hAnsi="Arial" w:cs="Times New Roman"/>
@@ -4930,10 +6444,10 @@
       <w:szCs w:val="20"/>
     </w:rPr>
   </w:style>
-  <w:style w:type="character" w:customStyle="1" w:styleId="Heading4Char">
-    <w:name w:val="Heading 4 Char"/>
-    <w:basedOn w:val="DefaultParagraphFont"/>
-    <w:link w:val="Heading4"/>
+  <w:style w:type="character" w:customStyle="1" w:styleId="Titlu4Caracter">
+    <w:name w:val="Titlu 4 Caracter"/>
+    <w:basedOn w:val="Fontdeparagrafimplicit"/>
+    <w:link w:val="Titlu4"/>
     <w:rsid w:val="00A62B22"/>
     <w:rPr>
       <w:rFonts w:ascii="Arial" w:eastAsia="Times New Roman" w:hAnsi="Arial" w:cs="Times New Roman"/>
@@ -4941,20 +6455,20 @@
       <w:szCs w:val="20"/>
     </w:rPr>
   </w:style>
-  <w:style w:type="character" w:customStyle="1" w:styleId="Heading5Char">
-    <w:name w:val="Heading 5 Char"/>
-    <w:basedOn w:val="DefaultParagraphFont"/>
-    <w:link w:val="Heading5"/>
+  <w:style w:type="character" w:customStyle="1" w:styleId="Titlu5Caracter">
+    <w:name w:val="Titlu 5 Caracter"/>
+    <w:basedOn w:val="Fontdeparagrafimplicit"/>
+    <w:link w:val="Titlu5"/>
     <w:rsid w:val="00A62B22"/>
     <w:rPr>
       <w:rFonts w:ascii="Times New Roman" w:eastAsia="Times New Roman" w:hAnsi="Times New Roman" w:cs="Times New Roman"/>
       <w:szCs w:val="20"/>
     </w:rPr>
   </w:style>
-  <w:style w:type="character" w:customStyle="1" w:styleId="Heading6Char">
-    <w:name w:val="Heading 6 Char"/>
-    <w:basedOn w:val="DefaultParagraphFont"/>
-    <w:link w:val="Heading6"/>
+  <w:style w:type="character" w:customStyle="1" w:styleId="Titlu6Caracter">
+    <w:name w:val="Titlu 6 Caracter"/>
+    <w:basedOn w:val="Fontdeparagrafimplicit"/>
+    <w:link w:val="Titlu6"/>
     <w:rsid w:val="00A62B22"/>
     <w:rPr>
       <w:rFonts w:ascii="Times New Roman" w:eastAsia="Times New Roman" w:hAnsi="Times New Roman" w:cs="Times New Roman"/>
@@ -4962,10 +6476,10 @@
       <w:szCs w:val="20"/>
     </w:rPr>
   </w:style>
-  <w:style w:type="character" w:customStyle="1" w:styleId="Heading7Char">
-    <w:name w:val="Heading 7 Char"/>
-    <w:basedOn w:val="DefaultParagraphFont"/>
-    <w:link w:val="Heading7"/>
+  <w:style w:type="character" w:customStyle="1" w:styleId="Titlu7Caracter">
+    <w:name w:val="Titlu 7 Caracter"/>
+    <w:basedOn w:val="Fontdeparagrafimplicit"/>
+    <w:link w:val="Titlu7"/>
     <w:rsid w:val="00A62B22"/>
     <w:rPr>
       <w:rFonts w:ascii="Times New Roman" w:eastAsia="Times New Roman" w:hAnsi="Times New Roman" w:cs="Times New Roman"/>
@@ -4973,10 +6487,10 @@
       <w:szCs w:val="20"/>
     </w:rPr>
   </w:style>
-  <w:style w:type="character" w:customStyle="1" w:styleId="Heading8Char">
-    <w:name w:val="Heading 8 Char"/>
-    <w:basedOn w:val="DefaultParagraphFont"/>
-    <w:link w:val="Heading8"/>
+  <w:style w:type="character" w:customStyle="1" w:styleId="Titlu8Caracter">
+    <w:name w:val="Titlu 8 Caracter"/>
+    <w:basedOn w:val="Fontdeparagrafimplicit"/>
+    <w:link w:val="Titlu8"/>
     <w:rsid w:val="00A62B22"/>
     <w:rPr>
       <w:rFonts w:ascii="Times New Roman" w:eastAsia="Times New Roman" w:hAnsi="Times New Roman" w:cs="Times New Roman"/>
@@ -4985,10 +6499,10 @@
       <w:szCs w:val="20"/>
     </w:rPr>
   </w:style>
-  <w:style w:type="character" w:customStyle="1" w:styleId="Heading9Char">
-    <w:name w:val="Heading 9 Char"/>
-    <w:basedOn w:val="DefaultParagraphFont"/>
-    <w:link w:val="Heading9"/>
+  <w:style w:type="character" w:customStyle="1" w:styleId="Titlu9Caracter">
+    <w:name w:val="Titlu 9 Caracter"/>
+    <w:basedOn w:val="Fontdeparagrafimplicit"/>
+    <w:link w:val="Titlu9"/>
     <w:rsid w:val="00A62B22"/>
     <w:rPr>
       <w:rFonts w:ascii="Times New Roman" w:eastAsia="Times New Roman" w:hAnsi="Times New Roman" w:cs="Times New Roman"/>
@@ -4998,11 +6512,11 @@
       <w:szCs w:val="20"/>
     </w:rPr>
   </w:style>
-  <w:style w:type="paragraph" w:styleId="Title">
+  <w:style w:type="paragraph" w:styleId="Titlu">
     <w:name w:val="Title"/>
     <w:basedOn w:val="Normal"/>
     <w:next w:val="Normal"/>
-    <w:link w:val="TitleChar"/>
+    <w:link w:val="TitluCaracter"/>
     <w:qFormat/>
     <w:rsid w:val="00A62B22"/>
     <w:pPr>
@@ -5015,10 +6529,10 @@
       <w:sz w:val="36"/>
     </w:rPr>
   </w:style>
-  <w:style w:type="character" w:customStyle="1" w:styleId="TitleChar">
-    <w:name w:val="Title Char"/>
-    <w:basedOn w:val="DefaultParagraphFont"/>
-    <w:link w:val="Title"/>
+  <w:style w:type="character" w:customStyle="1" w:styleId="TitluCaracter">
+    <w:name w:val="Titlu Caracter"/>
+    <w:basedOn w:val="Fontdeparagrafimplicit"/>
+    <w:link w:val="Titlu"/>
     <w:rsid w:val="00A62B22"/>
     <w:rPr>
       <w:rFonts w:ascii="Arial" w:eastAsia="Times New Roman" w:hAnsi="Arial" w:cs="Times New Roman"/>
@@ -5027,7 +6541,7 @@
       <w:szCs w:val="20"/>
     </w:rPr>
   </w:style>
-  <w:style w:type="paragraph" w:styleId="TOC1">
+  <w:style w:type="paragraph" w:styleId="Cuprins1">
     <w:name w:val="toc 1"/>
     <w:basedOn w:val="Normal"/>
     <w:next w:val="Normal"/>
@@ -5041,7 +6555,7 @@
       <w:ind w:right="720"/>
     </w:pPr>
   </w:style>
-  <w:style w:type="paragraph" w:styleId="TOC2">
+  <w:style w:type="paragraph" w:styleId="Cuprins2">
     <w:name w:val="toc 2"/>
     <w:basedOn w:val="Normal"/>
     <w:next w:val="Normal"/>
@@ -5054,10 +6568,10 @@
       <w:ind w:left="432" w:right="720"/>
     </w:pPr>
   </w:style>
-  <w:style w:type="paragraph" w:styleId="Header">
+  <w:style w:type="paragraph" w:styleId="Antet">
     <w:name w:val="header"/>
     <w:basedOn w:val="Normal"/>
-    <w:link w:val="HeaderChar"/>
+    <w:link w:val="AntetCaracter"/>
     <w:semiHidden/>
     <w:rsid w:val="00A62B22"/>
     <w:pPr>
@@ -5067,10 +6581,10 @@
       </w:tabs>
     </w:pPr>
   </w:style>
-  <w:style w:type="character" w:customStyle="1" w:styleId="HeaderChar">
-    <w:name w:val="Header Char"/>
-    <w:basedOn w:val="DefaultParagraphFont"/>
-    <w:link w:val="Header"/>
+  <w:style w:type="character" w:customStyle="1" w:styleId="AntetCaracter">
+    <w:name w:val="Antet Caracter"/>
+    <w:basedOn w:val="Fontdeparagrafimplicit"/>
+    <w:link w:val="Antet"/>
     <w:semiHidden/>
     <w:rsid w:val="00A62B22"/>
     <w:rPr>
@@ -5079,10 +6593,10 @@
       <w:szCs w:val="20"/>
     </w:rPr>
   </w:style>
-  <w:style w:type="paragraph" w:styleId="Footer">
+  <w:style w:type="paragraph" w:styleId="Subsol">
     <w:name w:val="footer"/>
     <w:basedOn w:val="Normal"/>
-    <w:link w:val="FooterChar"/>
+    <w:link w:val="SubsolCaracter"/>
     <w:semiHidden/>
     <w:rsid w:val="00A62B22"/>
     <w:pPr>
@@ -5092,10 +6606,10 @@
       </w:tabs>
     </w:pPr>
   </w:style>
-  <w:style w:type="character" w:customStyle="1" w:styleId="FooterChar">
-    <w:name w:val="Footer Char"/>
-    <w:basedOn w:val="DefaultParagraphFont"/>
-    <w:link w:val="Footer"/>
+  <w:style w:type="character" w:customStyle="1" w:styleId="SubsolCaracter">
+    <w:name w:val="Subsol Caracter"/>
+    <w:basedOn w:val="Fontdeparagrafimplicit"/>
+    <w:link w:val="Subsol"/>
     <w:semiHidden/>
     <w:rsid w:val="00A62B22"/>
     <w:rPr>
@@ -5104,9 +6618,9 @@
       <w:szCs w:val="20"/>
     </w:rPr>
   </w:style>
-  <w:style w:type="character" w:styleId="PageNumber">
+  <w:style w:type="character" w:styleId="Numrdepagin">
     <w:name w:val="page number"/>
-    <w:basedOn w:val="DefaultParagraphFont"/>
+    <w:basedOn w:val="Fontdeparagrafimplicit"/>
     <w:semiHidden/>
     <w:rsid w:val="00A62B22"/>
   </w:style>
@@ -5122,7 +6636,7 @@
   <w:style w:type="paragraph" w:customStyle="1" w:styleId="InfoBlue">
     <w:name w:val="InfoBlue"/>
     <w:basedOn w:val="Normal"/>
-    <w:next w:val="BodyText"/>
+    <w:next w:val="Corptext"/>
     <w:autoRedefine/>
     <w:rsid w:val="00A62B22"/>
     <w:pPr>
@@ -5134,19 +6648,19 @@
       <w:color w:val="943634" w:themeColor="accent2" w:themeShade="BF"/>
     </w:rPr>
   </w:style>
-  <w:style w:type="character" w:styleId="Strong">
+  <w:style w:type="character" w:styleId="Robust">
     <w:name w:val="Strong"/>
-    <w:basedOn w:val="DefaultParagraphFont"/>
+    <w:basedOn w:val="Fontdeparagrafimplicit"/>
     <w:qFormat/>
     <w:rsid w:val="00A62B22"/>
     <w:rPr>
       <w:b/>
     </w:rPr>
   </w:style>
-  <w:style w:type="paragraph" w:styleId="BodyText">
+  <w:style w:type="paragraph" w:styleId="Corptext">
     <w:name w:val="Body Text"/>
     <w:basedOn w:val="Normal"/>
-    <w:link w:val="BodyTextChar"/>
+    <w:link w:val="CorptextCaracter"/>
     <w:uiPriority w:val="99"/>
     <w:semiHidden/>
     <w:unhideWhenUsed/>
@@ -5155,10 +6669,10 @@
       <w:spacing w:after="120"/>
     </w:pPr>
   </w:style>
-  <w:style w:type="character" w:customStyle="1" w:styleId="BodyTextChar">
-    <w:name w:val="Body Text Char"/>
-    <w:basedOn w:val="DefaultParagraphFont"/>
-    <w:link w:val="BodyText"/>
+  <w:style w:type="character" w:customStyle="1" w:styleId="CorptextCaracter">
+    <w:name w:val="Corp text Caracter"/>
+    <w:basedOn w:val="Fontdeparagrafimplicit"/>
+    <w:link w:val="Corptext"/>
     <w:uiPriority w:val="99"/>
     <w:semiHidden/>
     <w:rsid w:val="00A62B22"/>
@@ -5168,10 +6682,10 @@
       <w:szCs w:val="20"/>
     </w:rPr>
   </w:style>
-  <w:style w:type="paragraph" w:styleId="BalloonText">
+  <w:style w:type="paragraph" w:styleId="TextnBalon">
     <w:name w:val="Balloon Text"/>
     <w:basedOn w:val="Normal"/>
-    <w:link w:val="BalloonTextChar"/>
+    <w:link w:val="TextnBalonCaracter"/>
     <w:uiPriority w:val="99"/>
     <w:semiHidden/>
     <w:unhideWhenUsed/>
@@ -5185,10 +6699,10 @@
       <w:szCs w:val="16"/>
     </w:rPr>
   </w:style>
-  <w:style w:type="character" w:customStyle="1" w:styleId="BalloonTextChar">
-    <w:name w:val="Balloon Text Char"/>
-    <w:basedOn w:val="DefaultParagraphFont"/>
-    <w:link w:val="BalloonText"/>
+  <w:style w:type="character" w:customStyle="1" w:styleId="TextnBalonCaracter">
+    <w:name w:val="Text în Balon Caracter"/>
+    <w:basedOn w:val="Fontdeparagrafimplicit"/>
+    <w:link w:val="TextnBalon"/>
     <w:uiPriority w:val="99"/>
     <w:semiHidden/>
     <w:rsid w:val="00A62B22"/>
@@ -5198,7 +6712,7 @@
       <w:szCs w:val="16"/>
     </w:rPr>
   </w:style>
-  <w:style w:type="paragraph" w:styleId="ListParagraph">
+  <w:style w:type="paragraph" w:styleId="Listparagraf">
     <w:name w:val="List Paragraph"/>
     <w:basedOn w:val="Normal"/>
     <w:uiPriority w:val="34"/>

--- a/Project_Analysis_and_Design_Document.docx
+++ b/Project_Analysis_and_Design_Document.docx
@@ -12,25 +12,10 @@
         </w:rPr>
       </w:pPr>
       <w:r>
-        <w:fldChar w:fldCharType="begin"/>
-      </w:r>
-      <w:r>
-        <w:instrText xml:space="preserve"> SUBJECT  \* MERGEFORMAT </w:instrText>
-      </w:r>
-      <w:r>
-        <w:fldChar w:fldCharType="separate"/>
-      </w:r>
-      <w:r>
         <w:rPr>
           <w:rFonts w:ascii="Times New Roman" w:hAnsi="Times New Roman"/>
         </w:rPr>
-        <w:t>&lt;Project Name&gt;</w:t>
-      </w:r>
-      <w:r>
-        <w:rPr>
-          <w:rFonts w:ascii="Times New Roman" w:hAnsi="Times New Roman"/>
-        </w:rPr>
-        <w:fldChar w:fldCharType="end"/>
+        <w:t>Insurance Broking Management System</w:t>
       </w:r>
     </w:p>
     <w:p>
@@ -284,7 +269,7 @@
               <w:spacing w:before="120" w:line="240" w:lineRule="auto"/>
             </w:pPr>
             <w:r>
-              <w:t>&lt;dd/mmm/yy&gt;</w:t>
+              <w:t>05/04/2017</w:t>
             </w:r>
           </w:p>
         </w:tc>
@@ -298,7 +283,7 @@
               <w:spacing w:before="120" w:line="240" w:lineRule="auto"/>
             </w:pPr>
             <w:r>
-              <w:t>&lt;x.x&gt;</w:t>
+              <w:t>1.0</w:t>
             </w:r>
           </w:p>
         </w:tc>
@@ -312,7 +297,7 @@
               <w:spacing w:before="120" w:line="240" w:lineRule="auto"/>
             </w:pPr>
             <w:r>
-              <w:t>&lt;details&gt;</w:t>
+              <w:t>I,II</w:t>
             </w:r>
           </w:p>
         </w:tc>
@@ -326,7 +311,7 @@
               <w:spacing w:before="120" w:line="240" w:lineRule="auto"/>
             </w:pPr>
             <w:r>
-              <w:t>&lt;name&gt;</w:t>
+              <w:t>Cozma Andreea</w:t>
             </w:r>
           </w:p>
         </w:tc>
@@ -2864,9 +2849,9 @@
         <w:lastRenderedPageBreak/>
         <w:drawing>
           <wp:inline distT="0" distB="0" distL="0" distR="0">
-            <wp:extent cx="5943600" cy="3778250"/>
+            <wp:extent cx="6199058" cy="3990975"/>
             <wp:effectExtent l="0" t="0" r="0" b="0"/>
-            <wp:docPr id="2" name="Imagine 2"/>
+            <wp:docPr id="1" name="Imagine 1"/>
             <wp:cNvGraphicFramePr>
               <a:graphicFrameLocks xmlns:a="http://schemas.openxmlformats.org/drawingml/2006/main" noChangeAspect="1"/>
             </wp:cNvGraphicFramePr>
@@ -2874,7 +2859,7 @@
               <a:graphicData uri="http://schemas.openxmlformats.org/drawingml/2006/picture">
                 <pic:pic xmlns:pic="http://schemas.openxmlformats.org/drawingml/2006/picture">
                   <pic:nvPicPr>
-                    <pic:cNvPr id="2" name="domainModel.PNG"/>
+                    <pic:cNvPr id="1" name="domainModel.PNG"/>
                     <pic:cNvPicPr/>
                   </pic:nvPicPr>
                   <pic:blipFill>
@@ -2892,7 +2877,7 @@
                   <pic:spPr>
                     <a:xfrm>
                       <a:off x="0" y="0"/>
-                      <a:ext cx="5943600" cy="3778250"/>
+                      <a:ext cx="6203188" cy="3993634"/>
                     </a:xfrm>
                     <a:prstGeom prst="rect">
                       <a:avLst/>
@@ -3018,9 +3003,9 @@
         </w:rPr>
         <w:drawing>
           <wp:inline distT="0" distB="0" distL="0" distR="0">
-            <wp:extent cx="5630061" cy="771633"/>
+            <wp:extent cx="5668166" cy="781159"/>
             <wp:effectExtent l="0" t="0" r="0" b="0"/>
-            <wp:docPr id="4" name="Imagine 4"/>
+            <wp:docPr id="6" name="Imagine 6"/>
             <wp:cNvGraphicFramePr>
               <a:graphicFrameLocks xmlns:a="http://schemas.openxmlformats.org/drawingml/2006/main" noChangeAspect="1"/>
             </wp:cNvGraphicFramePr>
@@ -3028,7 +3013,7 @@
               <a:graphicData uri="http://schemas.openxmlformats.org/drawingml/2006/picture">
                 <pic:pic xmlns:pic="http://schemas.openxmlformats.org/drawingml/2006/picture">
                   <pic:nvPicPr>
-                    <pic:cNvPr id="4" name="package.PNG"/>
+                    <pic:cNvPr id="6" name="package.PNG"/>
                     <pic:cNvPicPr/>
                   </pic:nvPicPr>
                   <pic:blipFill>
@@ -3046,7 +3031,7 @@
                   <pic:spPr>
                     <a:xfrm>
                       <a:off x="0" y="0"/>
-                      <a:ext cx="5630061" cy="771633"/>
+                      <a:ext cx="5668166" cy="781159"/>
                     </a:xfrm>
                     <a:prstGeom prst="rect">
                       <a:avLst/>
@@ -3077,9 +3062,14 @@
       <w:bookmarkEnd w:id="6"/>
     </w:p>
     <w:p>
-      <w:bookmarkStart w:id="7" w:name="_GoBack"/>
-      <w:bookmarkEnd w:id="7"/>
-    </w:p>
+      <w:pPr>
+        <w:pStyle w:val="Titlu3"/>
+      </w:pPr>
+      <w:r>
+        <w:t>Deployment Diagram</w:t>
+      </w:r>
+    </w:p>
+    <w:p/>
     <w:p>
       <w:pPr>
         <w:pStyle w:val="Titlu1"/>
@@ -3147,6 +3137,20 @@
     </w:p>
     <w:p>
       <w:pPr>
+        <w:pStyle w:val="Titlu3"/>
+      </w:pPr>
+      <w:r>
+        <w:t>Component Diagram</w:t>
+      </w:r>
+    </w:p>
+    <w:p/>
+    <w:p/>
+    <w:p>
+      <w:bookmarkStart w:id="7" w:name="_GoBack"/>
+      <w:bookmarkEnd w:id="7"/>
+    </w:p>
+    <w:p>
+      <w:pPr>
         <w:pStyle w:val="Titlu1"/>
         <w:numPr>
           <w:ilvl w:val="0"/>
@@ -3494,6 +3498,7 @@
         <w:rPr>
           <w:rFonts w:ascii="Times New Roman" w:hAnsi="Times New Roman"/>
         </w:rPr>
+        <w:lastRenderedPageBreak/>
         <w:t>Design Model Refinement</w:t>
       </w:r>
       <w:bookmarkEnd w:id="16"/>
@@ -3928,7 +3933,7 @@
               <w:rStyle w:val="Numrdepagin"/>
               <w:noProof/>
             </w:rPr>
-            <w:t>6</w:t>
+            <w:t>7</w:t>
           </w:r>
           <w:r>
             <w:rPr>
@@ -3942,29 +3947,15 @@
             </w:rPr>
             <w:t xml:space="preserve"> of </w:t>
           </w:r>
-          <w:r>
-            <w:fldChar w:fldCharType="begin"/>
-          </w:r>
-          <w:r>
-            <w:instrText xml:space="preserve"> NUMPAGES  \* MERGEFORMAT </w:instrText>
-          </w:r>
-          <w:r>
-            <w:fldChar w:fldCharType="separate"/>
-          </w:r>
-          <w:r>
-            <w:rPr>
-              <w:rStyle w:val="Numrdepagin"/>
-              <w:noProof/>
-            </w:rPr>
-            <w:t>7</w:t>
-          </w:r>
-          <w:r>
-            <w:rPr>
-              <w:rStyle w:val="Numrdepagin"/>
-              <w:noProof/>
-            </w:rPr>
-            <w:fldChar w:fldCharType="end"/>
-          </w:r>
+          <w:fldSimple w:instr=" NUMPAGES  \* MERGEFORMAT ">
+            <w:r>
+              <w:rPr>
+                <w:rStyle w:val="Numrdepagin"/>
+                <w:noProof/>
+              </w:rPr>
+              <w:t>7</w:t>
+            </w:r>
+          </w:fldSimple>
         </w:p>
       </w:tc>
     </w:tr>
@@ -4039,19 +4030,7 @@
         </w:tcPr>
         <w:p>
           <w:r>
-            <w:fldChar w:fldCharType="begin"/>
-          </w:r>
-          <w:r>
-            <w:instrText xml:space="preserve"> SUBJECT  \* MERGEFORMAT </w:instrText>
-          </w:r>
-          <w:r>
-            <w:fldChar w:fldCharType="separate"/>
-          </w:r>
-          <w:r>
-            <w:t>&lt;Project Name&gt;</w:t>
-          </w:r>
-          <w:r>
-            <w:fldChar w:fldCharType="end"/>
+            <w:t>Insurance Broking Management System</w:t>
           </w:r>
         </w:p>
       </w:tc>
@@ -4068,7 +4047,7 @@
             <w:ind w:right="68"/>
           </w:pPr>
           <w:r>
-            <w:t xml:space="preserve">  Version:           &lt;1.0&gt;</w:t>
+            <w:t xml:space="preserve">  Version:           1.0</w:t>
           </w:r>
         </w:p>
       </w:tc>
@@ -4079,24 +4058,14 @@
           <w:tcW w:w="6379" w:type="dxa"/>
         </w:tcPr>
         <w:p>
-          <w:r>
-            <w:fldChar w:fldCharType="begin"/>
-          </w:r>
-          <w:r>
-            <w:instrText xml:space="preserve"> TITLE  \* MERGEFORMAT </w:instrText>
-          </w:r>
-          <w:r>
-            <w:fldChar w:fldCharType="separate"/>
-          </w:r>
-          <w:r>
-            <w:t>Analysis and Design</w:t>
-          </w:r>
-          <w:r>
-            <w:t xml:space="preserve"> Document</w:t>
-          </w:r>
-          <w:r>
-            <w:fldChar w:fldCharType="end"/>
-          </w:r>
+          <w:fldSimple w:instr=" TITLE  \* MERGEFORMAT ">
+            <w:r>
+              <w:t>Analysis and Design</w:t>
+            </w:r>
+            <w:r>
+              <w:t xml:space="preserve"> Document</w:t>
+            </w:r>
+          </w:fldSimple>
         </w:p>
       </w:tc>
       <w:tc>
@@ -4105,7 +4074,7 @@
         </w:tcPr>
         <w:p>
           <w:r>
-            <w:t xml:space="preserve">  Date:  &lt;dd/mmm/yy&gt;</w:t>
+            <w:t xml:space="preserve">  Date:  05/04/2017</w:t>
           </w:r>
         </w:p>
       </w:tc>

--- a/Project_Analysis_and_Design_Document.docx
+++ b/Project_Analysis_and_Design_Document.docx
@@ -2133,12 +2133,293 @@
           <w:szCs w:val="24"/>
         </w:rPr>
       </w:pPr>
-      <w:r>
-        <w:rPr>
-          <w:sz w:val="24"/>
-          <w:szCs w:val="24"/>
-        </w:rPr>
-        <w:t xml:space="preserve">Aplicatia online pentru managementul asigurarilor furnizeaza acces usor si rapid la informatiile legate de polite, clienti, companii de asigurare, brokeri, precum si daune si plati. </w:t>
+      <w:proofErr w:type="spellStart"/>
+      <w:r>
+        <w:rPr>
+          <w:sz w:val="24"/>
+          <w:szCs w:val="24"/>
+        </w:rPr>
+        <w:t>Aplicatia</w:t>
+      </w:r>
+      <w:proofErr w:type="spellEnd"/>
+      <w:r>
+        <w:rPr>
+          <w:sz w:val="24"/>
+          <w:szCs w:val="24"/>
+        </w:rPr>
+        <w:t xml:space="preserve"> online </w:t>
+      </w:r>
+      <w:proofErr w:type="spellStart"/>
+      <w:r>
+        <w:rPr>
+          <w:sz w:val="24"/>
+          <w:szCs w:val="24"/>
+        </w:rPr>
+        <w:t>pentru</w:t>
+      </w:r>
+      <w:proofErr w:type="spellEnd"/>
+      <w:r>
+        <w:rPr>
+          <w:sz w:val="24"/>
+          <w:szCs w:val="24"/>
+        </w:rPr>
+        <w:t xml:space="preserve"> </w:t>
+      </w:r>
+      <w:proofErr w:type="spellStart"/>
+      <w:r>
+        <w:rPr>
+          <w:sz w:val="24"/>
+          <w:szCs w:val="24"/>
+        </w:rPr>
+        <w:t>managementul</w:t>
+      </w:r>
+      <w:proofErr w:type="spellEnd"/>
+      <w:r>
+        <w:rPr>
+          <w:sz w:val="24"/>
+          <w:szCs w:val="24"/>
+        </w:rPr>
+        <w:t xml:space="preserve"> </w:t>
+      </w:r>
+      <w:proofErr w:type="spellStart"/>
+      <w:r>
+        <w:rPr>
+          <w:sz w:val="24"/>
+          <w:szCs w:val="24"/>
+        </w:rPr>
+        <w:t>asigurarilor</w:t>
+      </w:r>
+      <w:proofErr w:type="spellEnd"/>
+      <w:r>
+        <w:rPr>
+          <w:sz w:val="24"/>
+          <w:szCs w:val="24"/>
+        </w:rPr>
+        <w:t xml:space="preserve"> </w:t>
+      </w:r>
+      <w:proofErr w:type="spellStart"/>
+      <w:r>
+        <w:rPr>
+          <w:sz w:val="24"/>
+          <w:szCs w:val="24"/>
+        </w:rPr>
+        <w:t>furnizeaza</w:t>
+      </w:r>
+      <w:proofErr w:type="spellEnd"/>
+      <w:r>
+        <w:rPr>
+          <w:sz w:val="24"/>
+          <w:szCs w:val="24"/>
+        </w:rPr>
+        <w:t xml:space="preserve"> </w:t>
+      </w:r>
+      <w:proofErr w:type="spellStart"/>
+      <w:r>
+        <w:rPr>
+          <w:sz w:val="24"/>
+          <w:szCs w:val="24"/>
+        </w:rPr>
+        <w:t>acces</w:t>
+      </w:r>
+      <w:proofErr w:type="spellEnd"/>
+      <w:r>
+        <w:rPr>
+          <w:sz w:val="24"/>
+          <w:szCs w:val="24"/>
+        </w:rPr>
+        <w:t xml:space="preserve"> </w:t>
+      </w:r>
+      <w:proofErr w:type="spellStart"/>
+      <w:r>
+        <w:rPr>
+          <w:sz w:val="24"/>
+          <w:szCs w:val="24"/>
+        </w:rPr>
+        <w:t>usor</w:t>
+      </w:r>
+      <w:proofErr w:type="spellEnd"/>
+      <w:r>
+        <w:rPr>
+          <w:sz w:val="24"/>
+          <w:szCs w:val="24"/>
+        </w:rPr>
+        <w:t xml:space="preserve"> </w:t>
+      </w:r>
+      <w:proofErr w:type="spellStart"/>
+      <w:r>
+        <w:rPr>
+          <w:sz w:val="24"/>
+          <w:szCs w:val="24"/>
+        </w:rPr>
+        <w:t>si</w:t>
+      </w:r>
+      <w:proofErr w:type="spellEnd"/>
+      <w:r>
+        <w:rPr>
+          <w:sz w:val="24"/>
+          <w:szCs w:val="24"/>
+        </w:rPr>
+        <w:t xml:space="preserve"> rapid la </w:t>
+      </w:r>
+      <w:proofErr w:type="spellStart"/>
+      <w:r>
+        <w:rPr>
+          <w:sz w:val="24"/>
+          <w:szCs w:val="24"/>
+        </w:rPr>
+        <w:t>informatiile</w:t>
+      </w:r>
+      <w:proofErr w:type="spellEnd"/>
+      <w:r>
+        <w:rPr>
+          <w:sz w:val="24"/>
+          <w:szCs w:val="24"/>
+        </w:rPr>
+        <w:t xml:space="preserve"> legate de polite, </w:t>
+      </w:r>
+      <w:proofErr w:type="spellStart"/>
+      <w:r>
+        <w:rPr>
+          <w:sz w:val="24"/>
+          <w:szCs w:val="24"/>
+        </w:rPr>
+        <w:t>clienti</w:t>
+      </w:r>
+      <w:proofErr w:type="spellEnd"/>
+      <w:r>
+        <w:rPr>
+          <w:sz w:val="24"/>
+          <w:szCs w:val="24"/>
+        </w:rPr>
+        <w:t xml:space="preserve">, </w:t>
+      </w:r>
+      <w:proofErr w:type="spellStart"/>
+      <w:r>
+        <w:rPr>
+          <w:sz w:val="24"/>
+          <w:szCs w:val="24"/>
+        </w:rPr>
+        <w:t>companii</w:t>
+      </w:r>
+      <w:proofErr w:type="spellEnd"/>
+      <w:r>
+        <w:rPr>
+          <w:sz w:val="24"/>
+          <w:szCs w:val="24"/>
+        </w:rPr>
+        <w:t xml:space="preserve"> de </w:t>
+      </w:r>
+      <w:proofErr w:type="spellStart"/>
+      <w:r>
+        <w:rPr>
+          <w:sz w:val="24"/>
+          <w:szCs w:val="24"/>
+        </w:rPr>
+        <w:t>asigurare</w:t>
+      </w:r>
+      <w:proofErr w:type="spellEnd"/>
+      <w:r>
+        <w:rPr>
+          <w:sz w:val="24"/>
+          <w:szCs w:val="24"/>
+        </w:rPr>
+        <w:t xml:space="preserve">, </w:t>
+      </w:r>
+      <w:proofErr w:type="spellStart"/>
+      <w:r>
+        <w:rPr>
+          <w:sz w:val="24"/>
+          <w:szCs w:val="24"/>
+        </w:rPr>
+        <w:t>brokeri</w:t>
+      </w:r>
+      <w:proofErr w:type="spellEnd"/>
+      <w:r>
+        <w:rPr>
+          <w:sz w:val="24"/>
+          <w:szCs w:val="24"/>
+        </w:rPr>
+        <w:t xml:space="preserve">, </w:t>
+      </w:r>
+      <w:proofErr w:type="spellStart"/>
+      <w:r>
+        <w:rPr>
+          <w:sz w:val="24"/>
+          <w:szCs w:val="24"/>
+        </w:rPr>
+        <w:t>precum</w:t>
+      </w:r>
+      <w:proofErr w:type="spellEnd"/>
+      <w:r>
+        <w:rPr>
+          <w:sz w:val="24"/>
+          <w:szCs w:val="24"/>
+        </w:rPr>
+        <w:t xml:space="preserve"> </w:t>
+      </w:r>
+      <w:proofErr w:type="spellStart"/>
+      <w:r>
+        <w:rPr>
+          <w:sz w:val="24"/>
+          <w:szCs w:val="24"/>
+        </w:rPr>
+        <w:t>si</w:t>
+      </w:r>
+      <w:proofErr w:type="spellEnd"/>
+      <w:r>
+        <w:rPr>
+          <w:sz w:val="24"/>
+          <w:szCs w:val="24"/>
+        </w:rPr>
+        <w:t xml:space="preserve"> </w:t>
+      </w:r>
+      <w:proofErr w:type="spellStart"/>
+      <w:r>
+        <w:rPr>
+          <w:sz w:val="24"/>
+          <w:szCs w:val="24"/>
+        </w:rPr>
+        <w:t>daune</w:t>
+      </w:r>
+      <w:proofErr w:type="spellEnd"/>
+      <w:r>
+        <w:rPr>
+          <w:sz w:val="24"/>
+          <w:szCs w:val="24"/>
+        </w:rPr>
+        <w:t xml:space="preserve"> </w:t>
+      </w:r>
+      <w:proofErr w:type="spellStart"/>
+      <w:r>
+        <w:rPr>
+          <w:sz w:val="24"/>
+          <w:szCs w:val="24"/>
+        </w:rPr>
+        <w:t>si</w:t>
+      </w:r>
+      <w:proofErr w:type="spellEnd"/>
+      <w:r>
+        <w:rPr>
+          <w:sz w:val="24"/>
+          <w:szCs w:val="24"/>
+        </w:rPr>
+        <w:t xml:space="preserve"> </w:t>
+      </w:r>
+      <w:proofErr w:type="spellStart"/>
+      <w:r>
+        <w:rPr>
+          <w:sz w:val="24"/>
+          <w:szCs w:val="24"/>
+        </w:rPr>
+        <w:t>plati</w:t>
+      </w:r>
+      <w:proofErr w:type="spellEnd"/>
+      <w:r>
+        <w:rPr>
+          <w:sz w:val="24"/>
+          <w:szCs w:val="24"/>
+        </w:rPr>
+        <w:t xml:space="preserve">. </w:t>
       </w:r>
     </w:p>
     <w:p>
@@ -2151,12 +2432,69 @@
           <w:szCs w:val="24"/>
         </w:rPr>
       </w:pPr>
-      <w:r>
-        <w:rPr>
-          <w:sz w:val="24"/>
-          <w:szCs w:val="24"/>
-        </w:rPr>
-        <w:t>Companiile de asigurari vor putea:</w:t>
+      <w:proofErr w:type="spellStart"/>
+      <w:r>
+        <w:rPr>
+          <w:sz w:val="24"/>
+          <w:szCs w:val="24"/>
+        </w:rPr>
+        <w:t>Companiile</w:t>
+      </w:r>
+      <w:proofErr w:type="spellEnd"/>
+      <w:r>
+        <w:rPr>
+          <w:sz w:val="24"/>
+          <w:szCs w:val="24"/>
+        </w:rPr>
+        <w:t xml:space="preserve"> de </w:t>
+      </w:r>
+      <w:proofErr w:type="spellStart"/>
+      <w:r>
+        <w:rPr>
+          <w:sz w:val="24"/>
+          <w:szCs w:val="24"/>
+        </w:rPr>
+        <w:t>asigurari</w:t>
+      </w:r>
+      <w:proofErr w:type="spellEnd"/>
+      <w:r>
+        <w:rPr>
+          <w:sz w:val="24"/>
+          <w:szCs w:val="24"/>
+        </w:rPr>
+        <w:t xml:space="preserve"> </w:t>
+      </w:r>
+      <w:proofErr w:type="spellStart"/>
+      <w:r>
+        <w:rPr>
+          <w:sz w:val="24"/>
+          <w:szCs w:val="24"/>
+        </w:rPr>
+        <w:t>vor</w:t>
+      </w:r>
+      <w:proofErr w:type="spellEnd"/>
+      <w:r>
+        <w:rPr>
+          <w:sz w:val="24"/>
+          <w:szCs w:val="24"/>
+        </w:rPr>
+        <w:t xml:space="preserve"> </w:t>
+      </w:r>
+      <w:proofErr w:type="spellStart"/>
+      <w:r>
+        <w:rPr>
+          <w:sz w:val="24"/>
+          <w:szCs w:val="24"/>
+        </w:rPr>
+        <w:t>putea</w:t>
+      </w:r>
+      <w:proofErr w:type="spellEnd"/>
+      <w:r>
+        <w:rPr>
+          <w:sz w:val="24"/>
+          <w:szCs w:val="24"/>
+        </w:rPr>
+        <w:t>:</w:t>
       </w:r>
     </w:p>
     <w:p>
@@ -2173,20 +2511,47 @@
           <w:szCs w:val="24"/>
         </w:rPr>
       </w:pPr>
-      <w:r>
-        <w:rPr>
-          <w:sz w:val="24"/>
-          <w:szCs w:val="24"/>
-        </w:rPr>
-        <w:t>adauga/sterge</w:t>
-      </w:r>
-      <w:r>
-        <w:rPr>
-          <w:sz w:val="24"/>
-          <w:szCs w:val="24"/>
-        </w:rPr>
-        <w:t>/modifca</w:t>
-      </w:r>
+      <w:proofErr w:type="spellStart"/>
+      <w:r>
+        <w:rPr>
+          <w:sz w:val="24"/>
+          <w:szCs w:val="24"/>
+        </w:rPr>
+        <w:t>adauga</w:t>
+      </w:r>
+      <w:proofErr w:type="spellEnd"/>
+      <w:r>
+        <w:rPr>
+          <w:sz w:val="24"/>
+          <w:szCs w:val="24"/>
+        </w:rPr>
+        <w:t>/</w:t>
+      </w:r>
+      <w:proofErr w:type="spellStart"/>
+      <w:r>
+        <w:rPr>
+          <w:sz w:val="24"/>
+          <w:szCs w:val="24"/>
+        </w:rPr>
+        <w:t>sterge</w:t>
+      </w:r>
+      <w:proofErr w:type="spellEnd"/>
+      <w:r>
+        <w:rPr>
+          <w:sz w:val="24"/>
+          <w:szCs w:val="24"/>
+        </w:rPr>
+        <w:t>/</w:t>
+      </w:r>
+      <w:proofErr w:type="spellStart"/>
+      <w:r>
+        <w:rPr>
+          <w:sz w:val="24"/>
+          <w:szCs w:val="24"/>
+        </w:rPr>
+        <w:t>modifca</w:t>
+      </w:r>
+      <w:proofErr w:type="spellEnd"/>
       <w:r>
         <w:rPr>
           <w:sz w:val="24"/>
@@ -2216,20 +2581,47 @@
           <w:szCs w:val="24"/>
         </w:rPr>
       </w:pPr>
-      <w:r>
-        <w:rPr>
-          <w:sz w:val="24"/>
-          <w:szCs w:val="24"/>
-        </w:rPr>
-        <w:t>adauga/sterge</w:t>
-      </w:r>
-      <w:r>
-        <w:rPr>
-          <w:sz w:val="24"/>
-          <w:szCs w:val="24"/>
-        </w:rPr>
-        <w:t>/modifca</w:t>
-      </w:r>
+      <w:proofErr w:type="spellStart"/>
+      <w:r>
+        <w:rPr>
+          <w:sz w:val="24"/>
+          <w:szCs w:val="24"/>
+        </w:rPr>
+        <w:t>adauga</w:t>
+      </w:r>
+      <w:proofErr w:type="spellEnd"/>
+      <w:r>
+        <w:rPr>
+          <w:sz w:val="24"/>
+          <w:szCs w:val="24"/>
+        </w:rPr>
+        <w:t>/</w:t>
+      </w:r>
+      <w:proofErr w:type="spellStart"/>
+      <w:r>
+        <w:rPr>
+          <w:sz w:val="24"/>
+          <w:szCs w:val="24"/>
+        </w:rPr>
+        <w:t>sterge</w:t>
+      </w:r>
+      <w:proofErr w:type="spellEnd"/>
+      <w:r>
+        <w:rPr>
+          <w:sz w:val="24"/>
+          <w:szCs w:val="24"/>
+        </w:rPr>
+        <w:t>/</w:t>
+      </w:r>
+      <w:proofErr w:type="spellStart"/>
+      <w:r>
+        <w:rPr>
+          <w:sz w:val="24"/>
+          <w:szCs w:val="24"/>
+        </w:rPr>
+        <w:t>modifca</w:t>
+      </w:r>
+      <w:proofErr w:type="spellEnd"/>
       <w:r>
         <w:rPr>
           <w:sz w:val="24"/>
@@ -2259,13 +2651,47 @@
           <w:szCs w:val="24"/>
         </w:rPr>
       </w:pPr>
-      <w:r>
-        <w:rPr>
-          <w:sz w:val="24"/>
-          <w:szCs w:val="24"/>
-        </w:rPr>
-        <w:t>vizualiza clientii, brokerii</w:t>
-      </w:r>
+      <w:proofErr w:type="spellStart"/>
+      <w:r>
+        <w:rPr>
+          <w:sz w:val="24"/>
+          <w:szCs w:val="24"/>
+        </w:rPr>
+        <w:t>vizualiza</w:t>
+      </w:r>
+      <w:proofErr w:type="spellEnd"/>
+      <w:r>
+        <w:rPr>
+          <w:sz w:val="24"/>
+          <w:szCs w:val="24"/>
+        </w:rPr>
+        <w:t xml:space="preserve"> </w:t>
+      </w:r>
+      <w:proofErr w:type="spellStart"/>
+      <w:r>
+        <w:rPr>
+          <w:sz w:val="24"/>
+          <w:szCs w:val="24"/>
+        </w:rPr>
+        <w:t>clientii</w:t>
+      </w:r>
+      <w:proofErr w:type="spellEnd"/>
+      <w:r>
+        <w:rPr>
+          <w:sz w:val="24"/>
+          <w:szCs w:val="24"/>
+        </w:rPr>
+        <w:t xml:space="preserve">, </w:t>
+      </w:r>
+      <w:proofErr w:type="spellStart"/>
+      <w:r>
+        <w:rPr>
+          <w:sz w:val="24"/>
+          <w:szCs w:val="24"/>
+        </w:rPr>
+        <w:t>brokerii</w:t>
+      </w:r>
+      <w:proofErr w:type="spellEnd"/>
     </w:p>
     <w:p>
       <w:pPr>
@@ -2286,8 +2712,65 @@
           <w:sz w:val="24"/>
           <w:szCs w:val="24"/>
         </w:rPr>
-        <w:t>tine evidenta detaliilor tutoror politelor</w:t>
-      </w:r>
+        <w:t xml:space="preserve">tine </w:t>
+      </w:r>
+      <w:proofErr w:type="spellStart"/>
+      <w:r>
+        <w:rPr>
+          <w:sz w:val="24"/>
+          <w:szCs w:val="24"/>
+        </w:rPr>
+        <w:t>evidenta</w:t>
+      </w:r>
+      <w:proofErr w:type="spellEnd"/>
+      <w:r>
+        <w:rPr>
+          <w:sz w:val="24"/>
+          <w:szCs w:val="24"/>
+        </w:rPr>
+        <w:t xml:space="preserve"> </w:t>
+      </w:r>
+      <w:proofErr w:type="spellStart"/>
+      <w:r>
+        <w:rPr>
+          <w:sz w:val="24"/>
+          <w:szCs w:val="24"/>
+        </w:rPr>
+        <w:t>detaliilor</w:t>
+      </w:r>
+      <w:proofErr w:type="spellEnd"/>
+      <w:r>
+        <w:rPr>
+          <w:sz w:val="24"/>
+          <w:szCs w:val="24"/>
+        </w:rPr>
+        <w:t xml:space="preserve"> </w:t>
+      </w:r>
+      <w:proofErr w:type="spellStart"/>
+      <w:r>
+        <w:rPr>
+          <w:sz w:val="24"/>
+          <w:szCs w:val="24"/>
+        </w:rPr>
+        <w:t>tutoror</w:t>
+      </w:r>
+      <w:proofErr w:type="spellEnd"/>
+      <w:r>
+        <w:rPr>
+          <w:sz w:val="24"/>
+          <w:szCs w:val="24"/>
+        </w:rPr>
+        <w:t xml:space="preserve"> </w:t>
+      </w:r>
+      <w:proofErr w:type="spellStart"/>
+      <w:r>
+        <w:rPr>
+          <w:sz w:val="24"/>
+          <w:szCs w:val="24"/>
+        </w:rPr>
+        <w:t>politelor</w:t>
+      </w:r>
+      <w:proofErr w:type="spellEnd"/>
     </w:p>
     <w:p>
       <w:pPr>
@@ -2303,20 +2786,79 @@
           <w:szCs w:val="24"/>
         </w:rPr>
       </w:pPr>
-      <w:r>
-        <w:rPr>
-          <w:sz w:val="24"/>
-          <w:szCs w:val="24"/>
-        </w:rPr>
-        <w:t xml:space="preserve">avertiza si </w:t>
-      </w:r>
-      <w:r>
-        <w:rPr>
-          <w:sz w:val="24"/>
-          <w:szCs w:val="24"/>
-        </w:rPr>
-        <w:t>sanctiona clientii neplatitori</w:t>
-      </w:r>
+      <w:proofErr w:type="spellStart"/>
+      <w:r>
+        <w:rPr>
+          <w:sz w:val="24"/>
+          <w:szCs w:val="24"/>
+        </w:rPr>
+        <w:t>avertiza</w:t>
+      </w:r>
+      <w:proofErr w:type="spellEnd"/>
+      <w:r>
+        <w:rPr>
+          <w:sz w:val="24"/>
+          <w:szCs w:val="24"/>
+        </w:rPr>
+        <w:t xml:space="preserve"> </w:t>
+      </w:r>
+      <w:proofErr w:type="spellStart"/>
+      <w:r>
+        <w:rPr>
+          <w:sz w:val="24"/>
+          <w:szCs w:val="24"/>
+        </w:rPr>
+        <w:t>si</w:t>
+      </w:r>
+      <w:proofErr w:type="spellEnd"/>
+      <w:r>
+        <w:rPr>
+          <w:sz w:val="24"/>
+          <w:szCs w:val="24"/>
+        </w:rPr>
+        <w:t xml:space="preserve"> </w:t>
+      </w:r>
+      <w:proofErr w:type="spellStart"/>
+      <w:r>
+        <w:rPr>
+          <w:sz w:val="24"/>
+          <w:szCs w:val="24"/>
+        </w:rPr>
+        <w:t>sanctiona</w:t>
+      </w:r>
+      <w:proofErr w:type="spellEnd"/>
+      <w:r>
+        <w:rPr>
+          <w:sz w:val="24"/>
+          <w:szCs w:val="24"/>
+        </w:rPr>
+        <w:t xml:space="preserve"> </w:t>
+      </w:r>
+      <w:proofErr w:type="spellStart"/>
+      <w:r>
+        <w:rPr>
+          <w:sz w:val="24"/>
+          <w:szCs w:val="24"/>
+        </w:rPr>
+        <w:t>clientii</w:t>
+      </w:r>
+      <w:proofErr w:type="spellEnd"/>
+      <w:r>
+        <w:rPr>
+          <w:sz w:val="24"/>
+          <w:szCs w:val="24"/>
+        </w:rPr>
+        <w:t xml:space="preserve"> </w:t>
+      </w:r>
+      <w:proofErr w:type="spellStart"/>
+      <w:r>
+        <w:rPr>
+          <w:sz w:val="24"/>
+          <w:szCs w:val="24"/>
+        </w:rPr>
+        <w:t>neplatitori</w:t>
+      </w:r>
+      <w:proofErr w:type="spellEnd"/>
     </w:p>
     <w:p>
       <w:pPr>
@@ -2332,27 +2874,118 @@
           <w:szCs w:val="24"/>
         </w:rPr>
       </w:pPr>
-      <w:r>
-        <w:rPr>
-          <w:sz w:val="24"/>
-          <w:szCs w:val="24"/>
-        </w:rPr>
-        <w:t>vedea daunele</w:t>
-      </w:r>
-      <w:r>
-        <w:rPr>
-          <w:sz w:val="24"/>
-          <w:szCs w:val="24"/>
-        </w:rPr>
-        <w:t xml:space="preserve"> corespunzatoare care atra</w:t>
-      </w:r>
-      <w:r>
-        <w:rPr>
-          <w:sz w:val="24"/>
-          <w:szCs w:val="24"/>
-        </w:rPr>
-        <w:t>g majorarea primei de asigurare</w:t>
-      </w:r>
+      <w:proofErr w:type="spellStart"/>
+      <w:r>
+        <w:rPr>
+          <w:sz w:val="24"/>
+          <w:szCs w:val="24"/>
+        </w:rPr>
+        <w:t>vedea</w:t>
+      </w:r>
+      <w:proofErr w:type="spellEnd"/>
+      <w:r>
+        <w:rPr>
+          <w:sz w:val="24"/>
+          <w:szCs w:val="24"/>
+        </w:rPr>
+        <w:t xml:space="preserve"> </w:t>
+      </w:r>
+      <w:proofErr w:type="spellStart"/>
+      <w:r>
+        <w:rPr>
+          <w:sz w:val="24"/>
+          <w:szCs w:val="24"/>
+        </w:rPr>
+        <w:t>daunele</w:t>
+      </w:r>
+      <w:proofErr w:type="spellEnd"/>
+      <w:r>
+        <w:rPr>
+          <w:sz w:val="24"/>
+          <w:szCs w:val="24"/>
+        </w:rPr>
+        <w:t xml:space="preserve"> </w:t>
+      </w:r>
+      <w:proofErr w:type="spellStart"/>
+      <w:r>
+        <w:rPr>
+          <w:sz w:val="24"/>
+          <w:szCs w:val="24"/>
+        </w:rPr>
+        <w:t>corespunzatoare</w:t>
+      </w:r>
+      <w:proofErr w:type="spellEnd"/>
+      <w:r>
+        <w:rPr>
+          <w:sz w:val="24"/>
+          <w:szCs w:val="24"/>
+        </w:rPr>
+        <w:t xml:space="preserve"> care </w:t>
+      </w:r>
+      <w:proofErr w:type="spellStart"/>
+      <w:r>
+        <w:rPr>
+          <w:sz w:val="24"/>
+          <w:szCs w:val="24"/>
+        </w:rPr>
+        <w:t>atra</w:t>
+      </w:r>
+      <w:r>
+        <w:rPr>
+          <w:sz w:val="24"/>
+          <w:szCs w:val="24"/>
+        </w:rPr>
+        <w:t>g</w:t>
+      </w:r>
+      <w:proofErr w:type="spellEnd"/>
+      <w:r>
+        <w:rPr>
+          <w:sz w:val="24"/>
+          <w:szCs w:val="24"/>
+        </w:rPr>
+        <w:t xml:space="preserve"> </w:t>
+      </w:r>
+      <w:proofErr w:type="spellStart"/>
+      <w:r>
+        <w:rPr>
+          <w:sz w:val="24"/>
+          <w:szCs w:val="24"/>
+        </w:rPr>
+        <w:t>majorarea</w:t>
+      </w:r>
+      <w:proofErr w:type="spellEnd"/>
+      <w:r>
+        <w:rPr>
+          <w:sz w:val="24"/>
+          <w:szCs w:val="24"/>
+        </w:rPr>
+        <w:t xml:space="preserve"> </w:t>
+      </w:r>
+      <w:proofErr w:type="spellStart"/>
+      <w:r>
+        <w:rPr>
+          <w:sz w:val="24"/>
+          <w:szCs w:val="24"/>
+        </w:rPr>
+        <w:t>primei</w:t>
+      </w:r>
+      <w:proofErr w:type="spellEnd"/>
+      <w:r>
+        <w:rPr>
+          <w:sz w:val="24"/>
+          <w:szCs w:val="24"/>
+        </w:rPr>
+        <w:t xml:space="preserve"> de </w:t>
+      </w:r>
+      <w:proofErr w:type="spellStart"/>
+      <w:r>
+        <w:rPr>
+          <w:sz w:val="24"/>
+          <w:szCs w:val="24"/>
+        </w:rPr>
+        <w:t>asigurare</w:t>
+      </w:r>
+      <w:proofErr w:type="spellEnd"/>
     </w:p>
     <w:p>
       <w:pPr>
@@ -2368,13 +3001,47 @@
           <w:szCs w:val="24"/>
         </w:rPr>
       </w:pPr>
-      <w:r>
-        <w:rPr>
-          <w:sz w:val="24"/>
-          <w:szCs w:val="24"/>
-        </w:rPr>
-        <w:t>atribui comisione brokerilor</w:t>
-      </w:r>
+      <w:proofErr w:type="spellStart"/>
+      <w:r>
+        <w:rPr>
+          <w:sz w:val="24"/>
+          <w:szCs w:val="24"/>
+        </w:rPr>
+        <w:t>atribui</w:t>
+      </w:r>
+      <w:proofErr w:type="spellEnd"/>
+      <w:r>
+        <w:rPr>
+          <w:sz w:val="24"/>
+          <w:szCs w:val="24"/>
+        </w:rPr>
+        <w:t xml:space="preserve"> </w:t>
+      </w:r>
+      <w:proofErr w:type="spellStart"/>
+      <w:r>
+        <w:rPr>
+          <w:sz w:val="24"/>
+          <w:szCs w:val="24"/>
+        </w:rPr>
+        <w:t>comisione</w:t>
+      </w:r>
+      <w:proofErr w:type="spellEnd"/>
+      <w:r>
+        <w:rPr>
+          <w:sz w:val="24"/>
+          <w:szCs w:val="24"/>
+        </w:rPr>
+        <w:t xml:space="preserve"> </w:t>
+      </w:r>
+      <w:proofErr w:type="spellStart"/>
+      <w:r>
+        <w:rPr>
+          <w:sz w:val="24"/>
+          <w:szCs w:val="24"/>
+        </w:rPr>
+        <w:t>brokerilor</w:t>
+      </w:r>
+      <w:proofErr w:type="spellEnd"/>
     </w:p>
     <w:p>
       <w:pPr>
@@ -2390,13 +3057,31 @@
           <w:szCs w:val="24"/>
         </w:rPr>
       </w:pPr>
-      <w:r>
-        <w:rPr>
-          <w:sz w:val="24"/>
-          <w:szCs w:val="24"/>
-        </w:rPr>
-        <w:t>valida politele</w:t>
-      </w:r>
+      <w:proofErr w:type="spellStart"/>
+      <w:r>
+        <w:rPr>
+          <w:sz w:val="24"/>
+          <w:szCs w:val="24"/>
+        </w:rPr>
+        <w:t>valida</w:t>
+      </w:r>
+      <w:proofErr w:type="spellEnd"/>
+      <w:r>
+        <w:rPr>
+          <w:sz w:val="24"/>
+          <w:szCs w:val="24"/>
+        </w:rPr>
+        <w:t xml:space="preserve"> </w:t>
+      </w:r>
+      <w:proofErr w:type="spellStart"/>
+      <w:r>
+        <w:rPr>
+          <w:sz w:val="24"/>
+          <w:szCs w:val="24"/>
+        </w:rPr>
+        <w:t>politele</w:t>
+      </w:r>
+      <w:proofErr w:type="spellEnd"/>
     </w:p>
     <w:p>
       <w:pPr>
@@ -2412,13 +3097,79 @@
           <w:szCs w:val="24"/>
         </w:rPr>
       </w:pPr>
-      <w:r>
-        <w:rPr>
-          <w:sz w:val="24"/>
-          <w:szCs w:val="24"/>
-        </w:rPr>
-        <w:t>trimite mesaje clientilor si brokerilor</w:t>
-      </w:r>
+      <w:proofErr w:type="spellStart"/>
+      <w:r>
+        <w:rPr>
+          <w:sz w:val="24"/>
+          <w:szCs w:val="24"/>
+        </w:rPr>
+        <w:t>trimite</w:t>
+      </w:r>
+      <w:proofErr w:type="spellEnd"/>
+      <w:r>
+        <w:rPr>
+          <w:sz w:val="24"/>
+          <w:szCs w:val="24"/>
+        </w:rPr>
+        <w:t xml:space="preserve"> </w:t>
+      </w:r>
+      <w:proofErr w:type="spellStart"/>
+      <w:r>
+        <w:rPr>
+          <w:sz w:val="24"/>
+          <w:szCs w:val="24"/>
+        </w:rPr>
+        <w:t>mesaje</w:t>
+      </w:r>
+      <w:proofErr w:type="spellEnd"/>
+      <w:r>
+        <w:rPr>
+          <w:sz w:val="24"/>
+          <w:szCs w:val="24"/>
+        </w:rPr>
+        <w:t xml:space="preserve"> </w:t>
+      </w:r>
+      <w:proofErr w:type="spellStart"/>
+      <w:r>
+        <w:rPr>
+          <w:sz w:val="24"/>
+          <w:szCs w:val="24"/>
+        </w:rPr>
+        <w:t>clientilor</w:t>
+      </w:r>
+      <w:proofErr w:type="spellEnd"/>
+      <w:r>
+        <w:rPr>
+          <w:sz w:val="24"/>
+          <w:szCs w:val="24"/>
+        </w:rPr>
+        <w:t xml:space="preserve"> </w:t>
+      </w:r>
+      <w:proofErr w:type="spellStart"/>
+      <w:r>
+        <w:rPr>
+          <w:sz w:val="24"/>
+          <w:szCs w:val="24"/>
+        </w:rPr>
+        <w:t>si</w:t>
+      </w:r>
+      <w:proofErr w:type="spellEnd"/>
+      <w:r>
+        <w:rPr>
+          <w:sz w:val="24"/>
+          <w:szCs w:val="24"/>
+        </w:rPr>
+        <w:t xml:space="preserve"> </w:t>
+      </w:r>
+      <w:proofErr w:type="spellStart"/>
+      <w:r>
+        <w:rPr>
+          <w:sz w:val="24"/>
+          <w:szCs w:val="24"/>
+        </w:rPr>
+        <w:t>brokerilor</w:t>
+      </w:r>
+      <w:proofErr w:type="spellEnd"/>
     </w:p>
     <w:p>
       <w:pPr>
@@ -2430,6 +3181,7 @@
           <w:szCs w:val="24"/>
         </w:rPr>
       </w:pPr>
+      <w:proofErr w:type="spellStart"/>
       <w:r>
         <w:rPr>
           <w:sz w:val="24"/>
@@ -2437,12 +3189,45 @@
         </w:rPr>
         <w:t>Clientii</w:t>
       </w:r>
-      <w:r>
-        <w:rPr>
-          <w:sz w:val="24"/>
-          <w:szCs w:val="24"/>
-        </w:rPr>
-        <w:t xml:space="preserve"> vor putea:</w:t>
+      <w:proofErr w:type="spellEnd"/>
+      <w:r>
+        <w:rPr>
+          <w:sz w:val="24"/>
+          <w:szCs w:val="24"/>
+        </w:rPr>
+        <w:t xml:space="preserve"> </w:t>
+      </w:r>
+      <w:proofErr w:type="spellStart"/>
+      <w:r>
+        <w:rPr>
+          <w:sz w:val="24"/>
+          <w:szCs w:val="24"/>
+        </w:rPr>
+        <w:t>vor</w:t>
+      </w:r>
+      <w:proofErr w:type="spellEnd"/>
+      <w:r>
+        <w:rPr>
+          <w:sz w:val="24"/>
+          <w:szCs w:val="24"/>
+        </w:rPr>
+        <w:t xml:space="preserve"> </w:t>
+      </w:r>
+      <w:proofErr w:type="spellStart"/>
+      <w:r>
+        <w:rPr>
+          <w:sz w:val="24"/>
+          <w:szCs w:val="24"/>
+        </w:rPr>
+        <w:t>putea</w:t>
+      </w:r>
+      <w:proofErr w:type="spellEnd"/>
+      <w:r>
+        <w:rPr>
+          <w:sz w:val="24"/>
+          <w:szCs w:val="24"/>
+        </w:rPr>
+        <w:t>:</w:t>
       </w:r>
     </w:p>
     <w:p>
@@ -2459,6 +3244,7 @@
           <w:szCs w:val="24"/>
         </w:rPr>
       </w:pPr>
+      <w:proofErr w:type="spellStart"/>
       <w:r>
         <w:rPr>
           <w:sz w:val="24"/>
@@ -2466,12 +3252,45 @@
         </w:rPr>
         <w:t>vizualiza</w:t>
       </w:r>
-      <w:r>
-        <w:rPr>
-          <w:sz w:val="24"/>
-          <w:szCs w:val="24"/>
-        </w:rPr>
-        <w:t xml:space="preserve"> informatiile personale </w:t>
+      <w:proofErr w:type="spellEnd"/>
+      <w:r>
+        <w:rPr>
+          <w:sz w:val="24"/>
+          <w:szCs w:val="24"/>
+        </w:rPr>
+        <w:t xml:space="preserve"> </w:t>
+      </w:r>
+      <w:proofErr w:type="spellStart"/>
+      <w:r>
+        <w:rPr>
+          <w:sz w:val="24"/>
+          <w:szCs w:val="24"/>
+        </w:rPr>
+        <w:t>informatiile</w:t>
+      </w:r>
+      <w:proofErr w:type="spellEnd"/>
+      <w:r>
+        <w:rPr>
+          <w:sz w:val="24"/>
+          <w:szCs w:val="24"/>
+        </w:rPr>
+        <w:t xml:space="preserve"> </w:t>
+      </w:r>
+      <w:proofErr w:type="spellStart"/>
+      <w:r>
+        <w:rPr>
+          <w:sz w:val="24"/>
+          <w:szCs w:val="24"/>
+        </w:rPr>
+        <w:t>personale</w:t>
+      </w:r>
+      <w:proofErr w:type="spellEnd"/>
+      <w:r>
+        <w:rPr>
+          <w:sz w:val="24"/>
+          <w:szCs w:val="24"/>
+        </w:rPr>
+        <w:t xml:space="preserve"> </w:t>
       </w:r>
     </w:p>
     <w:p>
@@ -2488,13 +3307,47 @@
           <w:szCs w:val="24"/>
         </w:rPr>
       </w:pPr>
-      <w:r>
-        <w:rPr>
-          <w:sz w:val="24"/>
-          <w:szCs w:val="24"/>
-        </w:rPr>
-        <w:t>vizualiza statusul politelor</w:t>
-      </w:r>
+      <w:proofErr w:type="spellStart"/>
+      <w:r>
+        <w:rPr>
+          <w:sz w:val="24"/>
+          <w:szCs w:val="24"/>
+        </w:rPr>
+        <w:t>vizualiza</w:t>
+      </w:r>
+      <w:proofErr w:type="spellEnd"/>
+      <w:r>
+        <w:rPr>
+          <w:sz w:val="24"/>
+          <w:szCs w:val="24"/>
+        </w:rPr>
+        <w:t xml:space="preserve"> </w:t>
+      </w:r>
+      <w:proofErr w:type="spellStart"/>
+      <w:r>
+        <w:rPr>
+          <w:sz w:val="24"/>
+          <w:szCs w:val="24"/>
+        </w:rPr>
+        <w:t>statusul</w:t>
+      </w:r>
+      <w:proofErr w:type="spellEnd"/>
+      <w:r>
+        <w:rPr>
+          <w:sz w:val="24"/>
+          <w:szCs w:val="24"/>
+        </w:rPr>
+        <w:t xml:space="preserve"> </w:t>
+      </w:r>
+      <w:proofErr w:type="spellStart"/>
+      <w:r>
+        <w:rPr>
+          <w:sz w:val="24"/>
+          <w:szCs w:val="24"/>
+        </w:rPr>
+        <w:t>politelor</w:t>
+      </w:r>
+      <w:proofErr w:type="spellEnd"/>
     </w:p>
     <w:p>
       <w:pPr>
@@ -2510,6 +3363,7 @@
           <w:szCs w:val="24"/>
         </w:rPr>
       </w:pPr>
+      <w:proofErr w:type="spellStart"/>
       <w:r>
         <w:rPr>
           <w:sz w:val="24"/>
@@ -2517,12 +3371,93 @@
         </w:rPr>
         <w:t>realiza</w:t>
       </w:r>
-      <w:r>
-        <w:rPr>
-          <w:sz w:val="24"/>
-          <w:szCs w:val="24"/>
-        </w:rPr>
-        <w:t xml:space="preserve"> o polita/modifca (cu acordul companiei de asigurari)</w:t>
+      <w:proofErr w:type="spellEnd"/>
+      <w:r>
+        <w:rPr>
+          <w:sz w:val="24"/>
+          <w:szCs w:val="24"/>
+        </w:rPr>
+        <w:t xml:space="preserve"> o </w:t>
+      </w:r>
+      <w:proofErr w:type="spellStart"/>
+      <w:r>
+        <w:rPr>
+          <w:sz w:val="24"/>
+          <w:szCs w:val="24"/>
+        </w:rPr>
+        <w:t>polita</w:t>
+      </w:r>
+      <w:proofErr w:type="spellEnd"/>
+      <w:r>
+        <w:rPr>
+          <w:sz w:val="24"/>
+          <w:szCs w:val="24"/>
+        </w:rPr>
+        <w:t>/</w:t>
+      </w:r>
+      <w:proofErr w:type="spellStart"/>
+      <w:r>
+        <w:rPr>
+          <w:sz w:val="24"/>
+          <w:szCs w:val="24"/>
+        </w:rPr>
+        <w:t>modifca</w:t>
+      </w:r>
+      <w:proofErr w:type="spellEnd"/>
+      <w:r>
+        <w:rPr>
+          <w:sz w:val="24"/>
+          <w:szCs w:val="24"/>
+        </w:rPr>
+        <w:t xml:space="preserve"> (cu </w:t>
+      </w:r>
+      <w:proofErr w:type="spellStart"/>
+      <w:r>
+        <w:rPr>
+          <w:sz w:val="24"/>
+          <w:szCs w:val="24"/>
+        </w:rPr>
+        <w:t>acordul</w:t>
+      </w:r>
+      <w:proofErr w:type="spellEnd"/>
+      <w:r>
+        <w:rPr>
+          <w:sz w:val="24"/>
+          <w:szCs w:val="24"/>
+        </w:rPr>
+        <w:t xml:space="preserve"> </w:t>
+      </w:r>
+      <w:proofErr w:type="spellStart"/>
+      <w:r>
+        <w:rPr>
+          <w:sz w:val="24"/>
+          <w:szCs w:val="24"/>
+        </w:rPr>
+        <w:t>companiei</w:t>
+      </w:r>
+      <w:proofErr w:type="spellEnd"/>
+      <w:r>
+        <w:rPr>
+          <w:sz w:val="24"/>
+          <w:szCs w:val="24"/>
+        </w:rPr>
+        <w:t xml:space="preserve"> de </w:t>
+      </w:r>
+      <w:proofErr w:type="spellStart"/>
+      <w:r>
+        <w:rPr>
+          <w:sz w:val="24"/>
+          <w:szCs w:val="24"/>
+        </w:rPr>
+        <w:t>asigurari</w:t>
+      </w:r>
+      <w:proofErr w:type="spellEnd"/>
+      <w:r>
+        <w:rPr>
+          <w:sz w:val="24"/>
+          <w:szCs w:val="24"/>
+        </w:rPr>
+        <w:t>)</w:t>
       </w:r>
     </w:p>
     <w:p>
@@ -2539,13 +3474,111 @@
           <w:szCs w:val="24"/>
         </w:rPr>
       </w:pPr>
-      <w:r>
-        <w:rPr>
-          <w:sz w:val="24"/>
-          <w:szCs w:val="24"/>
-        </w:rPr>
-        <w:t>achita online suma datorata prin intermediul contului bancar</w:t>
-      </w:r>
+      <w:proofErr w:type="spellStart"/>
+      <w:r>
+        <w:rPr>
+          <w:sz w:val="24"/>
+          <w:szCs w:val="24"/>
+        </w:rPr>
+        <w:t>achita</w:t>
+      </w:r>
+      <w:proofErr w:type="spellEnd"/>
+      <w:r>
+        <w:rPr>
+          <w:sz w:val="24"/>
+          <w:szCs w:val="24"/>
+        </w:rPr>
+        <w:t xml:space="preserve"> online </w:t>
+      </w:r>
+      <w:proofErr w:type="spellStart"/>
+      <w:r>
+        <w:rPr>
+          <w:sz w:val="24"/>
+          <w:szCs w:val="24"/>
+        </w:rPr>
+        <w:t>suma</w:t>
+      </w:r>
+      <w:proofErr w:type="spellEnd"/>
+      <w:r>
+        <w:rPr>
+          <w:sz w:val="24"/>
+          <w:szCs w:val="24"/>
+        </w:rPr>
+        <w:t xml:space="preserve"> </w:t>
+      </w:r>
+      <w:proofErr w:type="spellStart"/>
+      <w:r>
+        <w:rPr>
+          <w:sz w:val="24"/>
+          <w:szCs w:val="24"/>
+        </w:rPr>
+        <w:t>datorata</w:t>
+      </w:r>
+      <w:proofErr w:type="spellEnd"/>
+      <w:r>
+        <w:rPr>
+          <w:sz w:val="24"/>
+          <w:szCs w:val="24"/>
+        </w:rPr>
+        <w:t xml:space="preserve"> </w:t>
+      </w:r>
+      <w:proofErr w:type="spellStart"/>
+      <w:r>
+        <w:rPr>
+          <w:sz w:val="24"/>
+          <w:szCs w:val="24"/>
+        </w:rPr>
+        <w:t>prin</w:t>
+      </w:r>
+      <w:proofErr w:type="spellEnd"/>
+      <w:r>
+        <w:rPr>
+          <w:sz w:val="24"/>
+          <w:szCs w:val="24"/>
+        </w:rPr>
+        <w:t xml:space="preserve"> </w:t>
+      </w:r>
+      <w:proofErr w:type="spellStart"/>
+      <w:r>
+        <w:rPr>
+          <w:sz w:val="24"/>
+          <w:szCs w:val="24"/>
+        </w:rPr>
+        <w:t>intermediul</w:t>
+      </w:r>
+      <w:proofErr w:type="spellEnd"/>
+      <w:r>
+        <w:rPr>
+          <w:sz w:val="24"/>
+          <w:szCs w:val="24"/>
+        </w:rPr>
+        <w:t xml:space="preserve"> </w:t>
+      </w:r>
+      <w:proofErr w:type="spellStart"/>
+      <w:r>
+        <w:rPr>
+          <w:sz w:val="24"/>
+          <w:szCs w:val="24"/>
+        </w:rPr>
+        <w:t>contului</w:t>
+      </w:r>
+      <w:proofErr w:type="spellEnd"/>
+      <w:r>
+        <w:rPr>
+          <w:sz w:val="24"/>
+          <w:szCs w:val="24"/>
+        </w:rPr>
+        <w:t xml:space="preserve"> </w:t>
+      </w:r>
+      <w:proofErr w:type="spellStart"/>
+      <w:r>
+        <w:rPr>
+          <w:sz w:val="24"/>
+          <w:szCs w:val="24"/>
+        </w:rPr>
+        <w:t>bancar</w:t>
+      </w:r>
+      <w:proofErr w:type="spellEnd"/>
     </w:p>
     <w:p>
       <w:pPr>
@@ -2561,13 +3594,47 @@
           <w:szCs w:val="24"/>
         </w:rPr>
       </w:pPr>
-      <w:r>
-        <w:rPr>
-          <w:sz w:val="24"/>
-          <w:szCs w:val="24"/>
-        </w:rPr>
-        <w:t>adauga/sterge cont</w:t>
-      </w:r>
+      <w:proofErr w:type="spellStart"/>
+      <w:r>
+        <w:rPr>
+          <w:sz w:val="24"/>
+          <w:szCs w:val="24"/>
+        </w:rPr>
+        <w:t>adauga</w:t>
+      </w:r>
+      <w:proofErr w:type="spellEnd"/>
+      <w:r>
+        <w:rPr>
+          <w:sz w:val="24"/>
+          <w:szCs w:val="24"/>
+        </w:rPr>
+        <w:t>/</w:t>
+      </w:r>
+      <w:proofErr w:type="spellStart"/>
+      <w:r>
+        <w:rPr>
+          <w:sz w:val="24"/>
+          <w:szCs w:val="24"/>
+        </w:rPr>
+        <w:t>sterge</w:t>
+      </w:r>
+      <w:proofErr w:type="spellEnd"/>
+      <w:r>
+        <w:rPr>
+          <w:sz w:val="24"/>
+          <w:szCs w:val="24"/>
+        </w:rPr>
+        <w:t xml:space="preserve"> </w:t>
+      </w:r>
+      <w:proofErr w:type="spellStart"/>
+      <w:r>
+        <w:rPr>
+          <w:sz w:val="24"/>
+          <w:szCs w:val="24"/>
+        </w:rPr>
+        <w:t>cont</w:t>
+      </w:r>
+      <w:proofErr w:type="spellEnd"/>
     </w:p>
     <w:p>
       <w:pPr>
@@ -2579,12 +3646,37 @@
           <w:szCs w:val="24"/>
         </w:rPr>
       </w:pPr>
-      <w:r>
-        <w:rPr>
-          <w:sz w:val="24"/>
-          <w:szCs w:val="24"/>
-        </w:rPr>
-        <w:t>Angajatul bancii:</w:t>
+      <w:proofErr w:type="spellStart"/>
+      <w:r>
+        <w:rPr>
+          <w:sz w:val="24"/>
+          <w:szCs w:val="24"/>
+        </w:rPr>
+        <w:t>Angajatul</w:t>
+      </w:r>
+      <w:proofErr w:type="spellEnd"/>
+      <w:r>
+        <w:rPr>
+          <w:sz w:val="24"/>
+          <w:szCs w:val="24"/>
+        </w:rPr>
+        <w:t xml:space="preserve"> </w:t>
+      </w:r>
+      <w:proofErr w:type="spellStart"/>
+      <w:r>
+        <w:rPr>
+          <w:sz w:val="24"/>
+          <w:szCs w:val="24"/>
+        </w:rPr>
+        <w:t>bancii</w:t>
+      </w:r>
+      <w:proofErr w:type="spellEnd"/>
+      <w:r>
+        <w:rPr>
+          <w:sz w:val="24"/>
+          <w:szCs w:val="24"/>
+        </w:rPr>
+        <w:t>:</w:t>
       </w:r>
     </w:p>
     <w:p>
@@ -2601,13 +3693,31 @@
           <w:szCs w:val="24"/>
         </w:rPr>
       </w:pPr>
-      <w:r>
-        <w:rPr>
-          <w:sz w:val="24"/>
-          <w:szCs w:val="24"/>
-        </w:rPr>
-        <w:t>valida plata</w:t>
-      </w:r>
+      <w:proofErr w:type="spellStart"/>
+      <w:r>
+        <w:rPr>
+          <w:sz w:val="24"/>
+          <w:szCs w:val="24"/>
+        </w:rPr>
+        <w:t>valida</w:t>
+      </w:r>
+      <w:proofErr w:type="spellEnd"/>
+      <w:r>
+        <w:rPr>
+          <w:sz w:val="24"/>
+          <w:szCs w:val="24"/>
+        </w:rPr>
+        <w:t xml:space="preserve"> </w:t>
+      </w:r>
+      <w:proofErr w:type="spellStart"/>
+      <w:r>
+        <w:rPr>
+          <w:sz w:val="24"/>
+          <w:szCs w:val="24"/>
+        </w:rPr>
+        <w:t>plata</w:t>
+      </w:r>
+      <w:proofErr w:type="spellEnd"/>
     </w:p>
     <w:p>
       <w:pPr>
@@ -2619,12 +3729,55 @@
           <w:szCs w:val="24"/>
         </w:rPr>
       </w:pPr>
-      <w:r>
-        <w:rPr>
-          <w:sz w:val="24"/>
-          <w:szCs w:val="24"/>
-        </w:rPr>
-        <w:t>Brokerul va putea:</w:t>
+      <w:proofErr w:type="spellStart"/>
+      <w:r>
+        <w:rPr>
+          <w:sz w:val="24"/>
+          <w:szCs w:val="24"/>
+        </w:rPr>
+        <w:t>Brokerul</w:t>
+      </w:r>
+      <w:proofErr w:type="spellEnd"/>
+      <w:r>
+        <w:rPr>
+          <w:sz w:val="24"/>
+          <w:szCs w:val="24"/>
+        </w:rPr>
+        <w:t xml:space="preserve"> </w:t>
+      </w:r>
+      <w:proofErr w:type="spellStart"/>
+      <w:proofErr w:type="gramStart"/>
+      <w:r>
+        <w:rPr>
+          <w:sz w:val="24"/>
+          <w:szCs w:val="24"/>
+        </w:rPr>
+        <w:t>va</w:t>
+      </w:r>
+      <w:proofErr w:type="spellEnd"/>
+      <w:proofErr w:type="gramEnd"/>
+      <w:r>
+        <w:rPr>
+          <w:sz w:val="24"/>
+          <w:szCs w:val="24"/>
+        </w:rPr>
+        <w:t xml:space="preserve"> </w:t>
+      </w:r>
+      <w:proofErr w:type="spellStart"/>
+      <w:r>
+        <w:rPr>
+          <w:sz w:val="24"/>
+          <w:szCs w:val="24"/>
+        </w:rPr>
+        <w:t>putea</w:t>
+      </w:r>
+      <w:proofErr w:type="spellEnd"/>
+      <w:r>
+        <w:rPr>
+          <w:sz w:val="24"/>
+          <w:szCs w:val="24"/>
+        </w:rPr>
+        <w:t>:</w:t>
       </w:r>
     </w:p>
     <w:p>
@@ -2641,12 +3794,21 @@
           <w:szCs w:val="24"/>
         </w:rPr>
       </w:pPr>
-      <w:r>
-        <w:rPr>
-          <w:sz w:val="24"/>
-          <w:szCs w:val="24"/>
-        </w:rPr>
-        <w:t>crea polite</w:t>
+      <w:proofErr w:type="spellStart"/>
+      <w:r>
+        <w:rPr>
+          <w:sz w:val="24"/>
+          <w:szCs w:val="24"/>
+        </w:rPr>
+        <w:t>crea</w:t>
+      </w:r>
+      <w:proofErr w:type="spellEnd"/>
+      <w:r>
+        <w:rPr>
+          <w:sz w:val="24"/>
+          <w:szCs w:val="24"/>
+        </w:rPr>
+        <w:t xml:space="preserve"> polite</w:t>
       </w:r>
     </w:p>
     <w:p>
@@ -2663,12 +3825,53 @@
           <w:szCs w:val="24"/>
         </w:rPr>
       </w:pPr>
-      <w:r>
-        <w:rPr>
-          <w:sz w:val="24"/>
-          <w:szCs w:val="24"/>
-        </w:rPr>
-        <w:t>adauga/sterge/modifca client</w:t>
+      <w:proofErr w:type="spellStart"/>
+      <w:r>
+        <w:rPr>
+          <w:sz w:val="24"/>
+          <w:szCs w:val="24"/>
+        </w:rPr>
+        <w:t>adauga</w:t>
+      </w:r>
+      <w:proofErr w:type="spellEnd"/>
+      <w:r>
+        <w:rPr>
+          <w:sz w:val="24"/>
+          <w:szCs w:val="24"/>
+        </w:rPr>
+        <w:t>/</w:t>
+      </w:r>
+      <w:proofErr w:type="spellStart"/>
+      <w:r>
+        <w:rPr>
+          <w:sz w:val="24"/>
+          <w:szCs w:val="24"/>
+        </w:rPr>
+        <w:t>sterge</w:t>
+      </w:r>
+      <w:proofErr w:type="spellEnd"/>
+      <w:r>
+        <w:rPr>
+          <w:sz w:val="24"/>
+          <w:szCs w:val="24"/>
+        </w:rPr>
+        <w:t>/</w:t>
+      </w:r>
+      <w:proofErr w:type="spellStart"/>
+      <w:r>
+        <w:rPr>
+          <w:sz w:val="24"/>
+          <w:szCs w:val="24"/>
+        </w:rPr>
+        <w:t>modifca</w:t>
+      </w:r>
+      <w:proofErr w:type="spellEnd"/>
+      <w:r>
+        <w:rPr>
+          <w:sz w:val="24"/>
+          <w:szCs w:val="24"/>
+        </w:rPr>
+        <w:t xml:space="preserve"> client</w:t>
       </w:r>
     </w:p>
     <w:p>
@@ -2685,12 +3888,21 @@
           <w:szCs w:val="24"/>
         </w:rPr>
       </w:pPr>
-      <w:r>
-        <w:rPr>
-          <w:sz w:val="24"/>
-          <w:szCs w:val="24"/>
-        </w:rPr>
-        <w:t>incasa commission</w:t>
+      <w:proofErr w:type="spellStart"/>
+      <w:r>
+        <w:rPr>
+          <w:sz w:val="24"/>
+          <w:szCs w:val="24"/>
+        </w:rPr>
+        <w:t>incasa</w:t>
+      </w:r>
+      <w:proofErr w:type="spellEnd"/>
+      <w:r>
+        <w:rPr>
+          <w:sz w:val="24"/>
+          <w:szCs w:val="24"/>
+        </w:rPr>
+        <w:t xml:space="preserve"> commission</w:t>
       </w:r>
     </w:p>
     <w:p>
@@ -2707,13 +3919,47 @@
           <w:szCs w:val="24"/>
         </w:rPr>
       </w:pPr>
-      <w:r>
-        <w:rPr>
-          <w:sz w:val="24"/>
-          <w:szCs w:val="24"/>
-        </w:rPr>
-        <w:t>adauga/sterge cont</w:t>
-      </w:r>
+      <w:proofErr w:type="spellStart"/>
+      <w:r>
+        <w:rPr>
+          <w:sz w:val="24"/>
+          <w:szCs w:val="24"/>
+        </w:rPr>
+        <w:t>adauga</w:t>
+      </w:r>
+      <w:proofErr w:type="spellEnd"/>
+      <w:r>
+        <w:rPr>
+          <w:sz w:val="24"/>
+          <w:szCs w:val="24"/>
+        </w:rPr>
+        <w:t>/</w:t>
+      </w:r>
+      <w:proofErr w:type="spellStart"/>
+      <w:r>
+        <w:rPr>
+          <w:sz w:val="24"/>
+          <w:szCs w:val="24"/>
+        </w:rPr>
+        <w:t>sterge</w:t>
+      </w:r>
+      <w:proofErr w:type="spellEnd"/>
+      <w:r>
+        <w:rPr>
+          <w:sz w:val="24"/>
+          <w:szCs w:val="24"/>
+        </w:rPr>
+        <w:t xml:space="preserve"> </w:t>
+      </w:r>
+      <w:proofErr w:type="spellStart"/>
+      <w:r>
+        <w:rPr>
+          <w:sz w:val="24"/>
+          <w:szCs w:val="24"/>
+        </w:rPr>
+        <w:t>cont</w:t>
+      </w:r>
+      <w:proofErr w:type="spellEnd"/>
     </w:p>
     <w:p>
       <w:pPr>
@@ -2729,12 +3975,53 @@
           <w:szCs w:val="24"/>
         </w:rPr>
       </w:pPr>
-      <w:r>
-        <w:rPr>
-          <w:sz w:val="24"/>
-          <w:szCs w:val="24"/>
-        </w:rPr>
-        <w:t>vizualizarea politelor realizate de el</w:t>
+      <w:proofErr w:type="spellStart"/>
+      <w:r>
+        <w:rPr>
+          <w:sz w:val="24"/>
+          <w:szCs w:val="24"/>
+        </w:rPr>
+        <w:t>vizualizarea</w:t>
+      </w:r>
+      <w:proofErr w:type="spellEnd"/>
+      <w:r>
+        <w:rPr>
+          <w:sz w:val="24"/>
+          <w:szCs w:val="24"/>
+        </w:rPr>
+        <w:t xml:space="preserve"> </w:t>
+      </w:r>
+      <w:proofErr w:type="spellStart"/>
+      <w:r>
+        <w:rPr>
+          <w:sz w:val="24"/>
+          <w:szCs w:val="24"/>
+        </w:rPr>
+        <w:t>politelor</w:t>
+      </w:r>
+      <w:proofErr w:type="spellEnd"/>
+      <w:r>
+        <w:rPr>
+          <w:sz w:val="24"/>
+          <w:szCs w:val="24"/>
+        </w:rPr>
+        <w:t xml:space="preserve"> </w:t>
+      </w:r>
+      <w:proofErr w:type="spellStart"/>
+      <w:r>
+        <w:rPr>
+          <w:sz w:val="24"/>
+          <w:szCs w:val="24"/>
+        </w:rPr>
+        <w:t>realizate</w:t>
+      </w:r>
+      <w:proofErr w:type="spellEnd"/>
+      <w:r>
+        <w:rPr>
+          <w:sz w:val="24"/>
+          <w:szCs w:val="24"/>
+        </w:rPr>
+        <w:t xml:space="preserve"> de el</w:t>
       </w:r>
     </w:p>
     <w:p>
@@ -2747,12 +4034,325 @@
           <w:szCs w:val="24"/>
         </w:rPr>
       </w:pPr>
-      <w:r>
-        <w:rPr>
-          <w:sz w:val="24"/>
-          <w:szCs w:val="24"/>
-        </w:rPr>
-        <w:t xml:space="preserve">Asigurarile vor putea fi realizate de catre un client, dar si prin intermediul unui broker, care astfel va obtine un anumit comision pentru fiecare polita realizata. </w:t>
+      <w:proofErr w:type="spellStart"/>
+      <w:r>
+        <w:rPr>
+          <w:sz w:val="24"/>
+          <w:szCs w:val="24"/>
+        </w:rPr>
+        <w:t>Asigurarile</w:t>
+      </w:r>
+      <w:proofErr w:type="spellEnd"/>
+      <w:r>
+        <w:rPr>
+          <w:sz w:val="24"/>
+          <w:szCs w:val="24"/>
+        </w:rPr>
+        <w:t xml:space="preserve"> </w:t>
+      </w:r>
+      <w:proofErr w:type="spellStart"/>
+      <w:r>
+        <w:rPr>
+          <w:sz w:val="24"/>
+          <w:szCs w:val="24"/>
+        </w:rPr>
+        <w:t>vor</w:t>
+      </w:r>
+      <w:proofErr w:type="spellEnd"/>
+      <w:r>
+        <w:rPr>
+          <w:sz w:val="24"/>
+          <w:szCs w:val="24"/>
+        </w:rPr>
+        <w:t xml:space="preserve"> </w:t>
+      </w:r>
+      <w:proofErr w:type="spellStart"/>
+      <w:r>
+        <w:rPr>
+          <w:sz w:val="24"/>
+          <w:szCs w:val="24"/>
+        </w:rPr>
+        <w:t>putea</w:t>
+      </w:r>
+      <w:proofErr w:type="spellEnd"/>
+      <w:r>
+        <w:rPr>
+          <w:sz w:val="24"/>
+          <w:szCs w:val="24"/>
+        </w:rPr>
+        <w:t xml:space="preserve"> fi </w:t>
+      </w:r>
+      <w:proofErr w:type="spellStart"/>
+      <w:r>
+        <w:rPr>
+          <w:sz w:val="24"/>
+          <w:szCs w:val="24"/>
+        </w:rPr>
+        <w:t>realizate</w:t>
+      </w:r>
+      <w:proofErr w:type="spellEnd"/>
+      <w:r>
+        <w:rPr>
+          <w:sz w:val="24"/>
+          <w:szCs w:val="24"/>
+        </w:rPr>
+        <w:t xml:space="preserve"> de </w:t>
+      </w:r>
+      <w:proofErr w:type="spellStart"/>
+      <w:r>
+        <w:rPr>
+          <w:sz w:val="24"/>
+          <w:szCs w:val="24"/>
+        </w:rPr>
+        <w:t>catre</w:t>
+      </w:r>
+      <w:proofErr w:type="spellEnd"/>
+      <w:r>
+        <w:rPr>
+          <w:sz w:val="24"/>
+          <w:szCs w:val="24"/>
+        </w:rPr>
+        <w:t xml:space="preserve"> </w:t>
+      </w:r>
+      <w:proofErr w:type="gramStart"/>
+      <w:r>
+        <w:rPr>
+          <w:sz w:val="24"/>
+          <w:szCs w:val="24"/>
+        </w:rPr>
+        <w:t>un</w:t>
+      </w:r>
+      <w:proofErr w:type="gramEnd"/>
+      <w:r>
+        <w:rPr>
+          <w:sz w:val="24"/>
+          <w:szCs w:val="24"/>
+        </w:rPr>
+        <w:t xml:space="preserve"> client, </w:t>
+      </w:r>
+      <w:proofErr w:type="spellStart"/>
+      <w:r>
+        <w:rPr>
+          <w:sz w:val="24"/>
+          <w:szCs w:val="24"/>
+        </w:rPr>
+        <w:t>dar</w:t>
+      </w:r>
+      <w:proofErr w:type="spellEnd"/>
+      <w:r>
+        <w:rPr>
+          <w:sz w:val="24"/>
+          <w:szCs w:val="24"/>
+        </w:rPr>
+        <w:t xml:space="preserve"> </w:t>
+      </w:r>
+      <w:proofErr w:type="spellStart"/>
+      <w:r>
+        <w:rPr>
+          <w:sz w:val="24"/>
+          <w:szCs w:val="24"/>
+        </w:rPr>
+        <w:t>si</w:t>
+      </w:r>
+      <w:proofErr w:type="spellEnd"/>
+      <w:r>
+        <w:rPr>
+          <w:sz w:val="24"/>
+          <w:szCs w:val="24"/>
+        </w:rPr>
+        <w:t xml:space="preserve"> </w:t>
+      </w:r>
+      <w:proofErr w:type="spellStart"/>
+      <w:r>
+        <w:rPr>
+          <w:sz w:val="24"/>
+          <w:szCs w:val="24"/>
+        </w:rPr>
+        <w:t>prin</w:t>
+      </w:r>
+      <w:proofErr w:type="spellEnd"/>
+      <w:r>
+        <w:rPr>
+          <w:sz w:val="24"/>
+          <w:szCs w:val="24"/>
+        </w:rPr>
+        <w:t xml:space="preserve"> </w:t>
+      </w:r>
+      <w:proofErr w:type="spellStart"/>
+      <w:r>
+        <w:rPr>
+          <w:sz w:val="24"/>
+          <w:szCs w:val="24"/>
+        </w:rPr>
+        <w:t>intermediul</w:t>
+      </w:r>
+      <w:proofErr w:type="spellEnd"/>
+      <w:r>
+        <w:rPr>
+          <w:sz w:val="24"/>
+          <w:szCs w:val="24"/>
+        </w:rPr>
+        <w:t xml:space="preserve"> </w:t>
+      </w:r>
+      <w:proofErr w:type="spellStart"/>
+      <w:r>
+        <w:rPr>
+          <w:sz w:val="24"/>
+          <w:szCs w:val="24"/>
+        </w:rPr>
+        <w:t>unui</w:t>
+      </w:r>
+      <w:proofErr w:type="spellEnd"/>
+      <w:r>
+        <w:rPr>
+          <w:sz w:val="24"/>
+          <w:szCs w:val="24"/>
+        </w:rPr>
+        <w:t xml:space="preserve"> broker, care </w:t>
+      </w:r>
+      <w:proofErr w:type="spellStart"/>
+      <w:r>
+        <w:rPr>
+          <w:sz w:val="24"/>
+          <w:szCs w:val="24"/>
+        </w:rPr>
+        <w:t>astfel</w:t>
+      </w:r>
+      <w:proofErr w:type="spellEnd"/>
+      <w:r>
+        <w:rPr>
+          <w:sz w:val="24"/>
+          <w:szCs w:val="24"/>
+        </w:rPr>
+        <w:t xml:space="preserve"> </w:t>
+      </w:r>
+      <w:proofErr w:type="spellStart"/>
+      <w:r>
+        <w:rPr>
+          <w:sz w:val="24"/>
+          <w:szCs w:val="24"/>
+        </w:rPr>
+        <w:t>va</w:t>
+      </w:r>
+      <w:proofErr w:type="spellEnd"/>
+      <w:r>
+        <w:rPr>
+          <w:sz w:val="24"/>
+          <w:szCs w:val="24"/>
+        </w:rPr>
+        <w:t xml:space="preserve"> </w:t>
+      </w:r>
+      <w:proofErr w:type="spellStart"/>
+      <w:r>
+        <w:rPr>
+          <w:sz w:val="24"/>
+          <w:szCs w:val="24"/>
+        </w:rPr>
+        <w:t>obtine</w:t>
+      </w:r>
+      <w:proofErr w:type="spellEnd"/>
+      <w:r>
+        <w:rPr>
+          <w:sz w:val="24"/>
+          <w:szCs w:val="24"/>
+        </w:rPr>
+        <w:t xml:space="preserve"> un </w:t>
+      </w:r>
+      <w:proofErr w:type="spellStart"/>
+      <w:r>
+        <w:rPr>
+          <w:sz w:val="24"/>
+          <w:szCs w:val="24"/>
+        </w:rPr>
+        <w:t>anumit</w:t>
+      </w:r>
+      <w:proofErr w:type="spellEnd"/>
+      <w:r>
+        <w:rPr>
+          <w:sz w:val="24"/>
+          <w:szCs w:val="24"/>
+        </w:rPr>
+        <w:t xml:space="preserve"> </w:t>
+      </w:r>
+      <w:proofErr w:type="spellStart"/>
+      <w:r>
+        <w:rPr>
+          <w:sz w:val="24"/>
+          <w:szCs w:val="24"/>
+        </w:rPr>
+        <w:t>comision</w:t>
+      </w:r>
+      <w:proofErr w:type="spellEnd"/>
+      <w:r>
+        <w:rPr>
+          <w:sz w:val="24"/>
+          <w:szCs w:val="24"/>
+        </w:rPr>
+        <w:t xml:space="preserve"> </w:t>
+      </w:r>
+      <w:proofErr w:type="spellStart"/>
+      <w:r>
+        <w:rPr>
+          <w:sz w:val="24"/>
+          <w:szCs w:val="24"/>
+        </w:rPr>
+        <w:t>pentru</w:t>
+      </w:r>
+      <w:proofErr w:type="spellEnd"/>
+      <w:r>
+        <w:rPr>
+          <w:sz w:val="24"/>
+          <w:szCs w:val="24"/>
+        </w:rPr>
+        <w:t xml:space="preserve"> </w:t>
+      </w:r>
+      <w:proofErr w:type="spellStart"/>
+      <w:r>
+        <w:rPr>
+          <w:sz w:val="24"/>
+          <w:szCs w:val="24"/>
+        </w:rPr>
+        <w:t>fiecare</w:t>
+      </w:r>
+      <w:proofErr w:type="spellEnd"/>
+      <w:r>
+        <w:rPr>
+          <w:sz w:val="24"/>
+          <w:szCs w:val="24"/>
+        </w:rPr>
+        <w:t xml:space="preserve"> </w:t>
+      </w:r>
+      <w:proofErr w:type="spellStart"/>
+      <w:r>
+        <w:rPr>
+          <w:sz w:val="24"/>
+          <w:szCs w:val="24"/>
+        </w:rPr>
+        <w:t>polita</w:t>
+      </w:r>
+      <w:proofErr w:type="spellEnd"/>
+      <w:r>
+        <w:rPr>
+          <w:sz w:val="24"/>
+          <w:szCs w:val="24"/>
+        </w:rPr>
+        <w:t xml:space="preserve"> </w:t>
+      </w:r>
+      <w:proofErr w:type="spellStart"/>
+      <w:r>
+        <w:rPr>
+          <w:sz w:val="24"/>
+          <w:szCs w:val="24"/>
+        </w:rPr>
+        <w:t>realizata</w:t>
+      </w:r>
+      <w:proofErr w:type="spellEnd"/>
+      <w:r>
+        <w:rPr>
+          <w:sz w:val="24"/>
+          <w:szCs w:val="24"/>
+        </w:rPr>
+        <w:t xml:space="preserve">. </w:t>
       </w:r>
     </w:p>
     <w:p>
@@ -2765,12 +4365,473 @@
           <w:szCs w:val="24"/>
         </w:rPr>
       </w:pPr>
-      <w:r>
-        <w:rPr>
-          <w:sz w:val="24"/>
-          <w:szCs w:val="24"/>
-        </w:rPr>
-        <w:t>Datele vor fi validate inainte stocarii lor, iar companiile de asigurari vor trebui sa valideze o polita creata de un client sau un broker pentru ca aceasta sa intre in vigoare. Angajatul bancii de asemenea va aproba plata in cazul platii online.</w:t>
+      <w:proofErr w:type="spellStart"/>
+      <w:r>
+        <w:rPr>
+          <w:sz w:val="24"/>
+          <w:szCs w:val="24"/>
+        </w:rPr>
+        <w:t>Datele</w:t>
+      </w:r>
+      <w:proofErr w:type="spellEnd"/>
+      <w:r>
+        <w:rPr>
+          <w:sz w:val="24"/>
+          <w:szCs w:val="24"/>
+        </w:rPr>
+        <w:t xml:space="preserve"> </w:t>
+      </w:r>
+      <w:proofErr w:type="spellStart"/>
+      <w:r>
+        <w:rPr>
+          <w:sz w:val="24"/>
+          <w:szCs w:val="24"/>
+        </w:rPr>
+        <w:t>vor</w:t>
+      </w:r>
+      <w:proofErr w:type="spellEnd"/>
+      <w:r>
+        <w:rPr>
+          <w:sz w:val="24"/>
+          <w:szCs w:val="24"/>
+        </w:rPr>
+        <w:t xml:space="preserve"> fi validate </w:t>
+      </w:r>
+      <w:proofErr w:type="spellStart"/>
+      <w:r>
+        <w:rPr>
+          <w:sz w:val="24"/>
+          <w:szCs w:val="24"/>
+        </w:rPr>
+        <w:t>inainte</w:t>
+      </w:r>
+      <w:proofErr w:type="spellEnd"/>
+      <w:r>
+        <w:rPr>
+          <w:sz w:val="24"/>
+          <w:szCs w:val="24"/>
+        </w:rPr>
+        <w:t xml:space="preserve"> </w:t>
+      </w:r>
+      <w:proofErr w:type="spellStart"/>
+      <w:r>
+        <w:rPr>
+          <w:sz w:val="24"/>
+          <w:szCs w:val="24"/>
+        </w:rPr>
+        <w:t>stocarii</w:t>
+      </w:r>
+      <w:proofErr w:type="spellEnd"/>
+      <w:r>
+        <w:rPr>
+          <w:sz w:val="24"/>
+          <w:szCs w:val="24"/>
+        </w:rPr>
+        <w:t xml:space="preserve"> </w:t>
+      </w:r>
+      <w:proofErr w:type="spellStart"/>
+      <w:r>
+        <w:rPr>
+          <w:sz w:val="24"/>
+          <w:szCs w:val="24"/>
+        </w:rPr>
+        <w:t>lor</w:t>
+      </w:r>
+      <w:proofErr w:type="spellEnd"/>
+      <w:r>
+        <w:rPr>
+          <w:sz w:val="24"/>
+          <w:szCs w:val="24"/>
+        </w:rPr>
+        <w:t xml:space="preserve">, </w:t>
+      </w:r>
+      <w:proofErr w:type="spellStart"/>
+      <w:r>
+        <w:rPr>
+          <w:sz w:val="24"/>
+          <w:szCs w:val="24"/>
+        </w:rPr>
+        <w:t>iar</w:t>
+      </w:r>
+      <w:proofErr w:type="spellEnd"/>
+      <w:r>
+        <w:rPr>
+          <w:sz w:val="24"/>
+          <w:szCs w:val="24"/>
+        </w:rPr>
+        <w:t xml:space="preserve"> </w:t>
+      </w:r>
+      <w:proofErr w:type="spellStart"/>
+      <w:r>
+        <w:rPr>
+          <w:sz w:val="24"/>
+          <w:szCs w:val="24"/>
+        </w:rPr>
+        <w:t>companiile</w:t>
+      </w:r>
+      <w:proofErr w:type="spellEnd"/>
+      <w:r>
+        <w:rPr>
+          <w:sz w:val="24"/>
+          <w:szCs w:val="24"/>
+        </w:rPr>
+        <w:t xml:space="preserve"> de </w:t>
+      </w:r>
+      <w:proofErr w:type="spellStart"/>
+      <w:r>
+        <w:rPr>
+          <w:sz w:val="24"/>
+          <w:szCs w:val="24"/>
+        </w:rPr>
+        <w:t>asigurari</w:t>
+      </w:r>
+      <w:proofErr w:type="spellEnd"/>
+      <w:r>
+        <w:rPr>
+          <w:sz w:val="24"/>
+          <w:szCs w:val="24"/>
+        </w:rPr>
+        <w:t xml:space="preserve"> </w:t>
+      </w:r>
+      <w:proofErr w:type="spellStart"/>
+      <w:r>
+        <w:rPr>
+          <w:sz w:val="24"/>
+          <w:szCs w:val="24"/>
+        </w:rPr>
+        <w:t>vor</w:t>
+      </w:r>
+      <w:proofErr w:type="spellEnd"/>
+      <w:r>
+        <w:rPr>
+          <w:sz w:val="24"/>
+          <w:szCs w:val="24"/>
+        </w:rPr>
+        <w:t xml:space="preserve"> </w:t>
+      </w:r>
+      <w:proofErr w:type="spellStart"/>
+      <w:r>
+        <w:rPr>
+          <w:sz w:val="24"/>
+          <w:szCs w:val="24"/>
+        </w:rPr>
+        <w:t>trebui</w:t>
+      </w:r>
+      <w:proofErr w:type="spellEnd"/>
+      <w:r>
+        <w:rPr>
+          <w:sz w:val="24"/>
+          <w:szCs w:val="24"/>
+        </w:rPr>
+        <w:t xml:space="preserve"> </w:t>
+      </w:r>
+      <w:proofErr w:type="spellStart"/>
+      <w:proofErr w:type="gramStart"/>
+      <w:r>
+        <w:rPr>
+          <w:sz w:val="24"/>
+          <w:szCs w:val="24"/>
+        </w:rPr>
+        <w:t>sa</w:t>
+      </w:r>
+      <w:proofErr w:type="spellEnd"/>
+      <w:proofErr w:type="gramEnd"/>
+      <w:r>
+        <w:rPr>
+          <w:sz w:val="24"/>
+          <w:szCs w:val="24"/>
+        </w:rPr>
+        <w:t xml:space="preserve"> </w:t>
+      </w:r>
+      <w:proofErr w:type="spellStart"/>
+      <w:r>
+        <w:rPr>
+          <w:sz w:val="24"/>
+          <w:szCs w:val="24"/>
+        </w:rPr>
+        <w:t>valideze</w:t>
+      </w:r>
+      <w:proofErr w:type="spellEnd"/>
+      <w:r>
+        <w:rPr>
+          <w:sz w:val="24"/>
+          <w:szCs w:val="24"/>
+        </w:rPr>
+        <w:t xml:space="preserve"> o </w:t>
+      </w:r>
+      <w:proofErr w:type="spellStart"/>
+      <w:r>
+        <w:rPr>
+          <w:sz w:val="24"/>
+          <w:szCs w:val="24"/>
+        </w:rPr>
+        <w:t>polita</w:t>
+      </w:r>
+      <w:proofErr w:type="spellEnd"/>
+      <w:r>
+        <w:rPr>
+          <w:sz w:val="24"/>
+          <w:szCs w:val="24"/>
+        </w:rPr>
+        <w:t xml:space="preserve"> </w:t>
+      </w:r>
+      <w:proofErr w:type="spellStart"/>
+      <w:r>
+        <w:rPr>
+          <w:sz w:val="24"/>
+          <w:szCs w:val="24"/>
+        </w:rPr>
+        <w:t>creata</w:t>
+      </w:r>
+      <w:proofErr w:type="spellEnd"/>
+      <w:r>
+        <w:rPr>
+          <w:sz w:val="24"/>
+          <w:szCs w:val="24"/>
+        </w:rPr>
+        <w:t xml:space="preserve"> de un client </w:t>
+      </w:r>
+      <w:proofErr w:type="spellStart"/>
+      <w:r>
+        <w:rPr>
+          <w:sz w:val="24"/>
+          <w:szCs w:val="24"/>
+        </w:rPr>
+        <w:t>sau</w:t>
+      </w:r>
+      <w:proofErr w:type="spellEnd"/>
+      <w:r>
+        <w:rPr>
+          <w:sz w:val="24"/>
+          <w:szCs w:val="24"/>
+        </w:rPr>
+        <w:t xml:space="preserve"> un broker </w:t>
+      </w:r>
+      <w:proofErr w:type="spellStart"/>
+      <w:r>
+        <w:rPr>
+          <w:sz w:val="24"/>
+          <w:szCs w:val="24"/>
+        </w:rPr>
+        <w:t>pentru</w:t>
+      </w:r>
+      <w:proofErr w:type="spellEnd"/>
+      <w:r>
+        <w:rPr>
+          <w:sz w:val="24"/>
+          <w:szCs w:val="24"/>
+        </w:rPr>
+        <w:t xml:space="preserve"> </w:t>
+      </w:r>
+      <w:proofErr w:type="spellStart"/>
+      <w:r>
+        <w:rPr>
+          <w:sz w:val="24"/>
+          <w:szCs w:val="24"/>
+        </w:rPr>
+        <w:t>ca</w:t>
+      </w:r>
+      <w:proofErr w:type="spellEnd"/>
+      <w:r>
+        <w:rPr>
+          <w:sz w:val="24"/>
+          <w:szCs w:val="24"/>
+        </w:rPr>
+        <w:t xml:space="preserve"> </w:t>
+      </w:r>
+      <w:proofErr w:type="spellStart"/>
+      <w:r>
+        <w:rPr>
+          <w:sz w:val="24"/>
+          <w:szCs w:val="24"/>
+        </w:rPr>
+        <w:t>aceasta</w:t>
+      </w:r>
+      <w:proofErr w:type="spellEnd"/>
+      <w:r>
+        <w:rPr>
+          <w:sz w:val="24"/>
+          <w:szCs w:val="24"/>
+        </w:rPr>
+        <w:t xml:space="preserve"> </w:t>
+      </w:r>
+      <w:proofErr w:type="spellStart"/>
+      <w:r>
+        <w:rPr>
+          <w:sz w:val="24"/>
+          <w:szCs w:val="24"/>
+        </w:rPr>
+        <w:t>sa</w:t>
+      </w:r>
+      <w:proofErr w:type="spellEnd"/>
+      <w:r>
+        <w:rPr>
+          <w:sz w:val="24"/>
+          <w:szCs w:val="24"/>
+        </w:rPr>
+        <w:t xml:space="preserve"> </w:t>
+      </w:r>
+      <w:proofErr w:type="spellStart"/>
+      <w:r>
+        <w:rPr>
+          <w:sz w:val="24"/>
+          <w:szCs w:val="24"/>
+        </w:rPr>
+        <w:t>intre</w:t>
+      </w:r>
+      <w:proofErr w:type="spellEnd"/>
+      <w:r>
+        <w:rPr>
+          <w:sz w:val="24"/>
+          <w:szCs w:val="24"/>
+        </w:rPr>
+        <w:t xml:space="preserve"> in </w:t>
+      </w:r>
+      <w:proofErr w:type="spellStart"/>
+      <w:r>
+        <w:rPr>
+          <w:sz w:val="24"/>
+          <w:szCs w:val="24"/>
+        </w:rPr>
+        <w:t>vigoare</w:t>
+      </w:r>
+      <w:proofErr w:type="spellEnd"/>
+      <w:r>
+        <w:rPr>
+          <w:sz w:val="24"/>
+          <w:szCs w:val="24"/>
+        </w:rPr>
+        <w:t xml:space="preserve">. </w:t>
+      </w:r>
+      <w:proofErr w:type="spellStart"/>
+      <w:r>
+        <w:rPr>
+          <w:sz w:val="24"/>
+          <w:szCs w:val="24"/>
+        </w:rPr>
+        <w:t>Angajatul</w:t>
+      </w:r>
+      <w:proofErr w:type="spellEnd"/>
+      <w:r>
+        <w:rPr>
+          <w:sz w:val="24"/>
+          <w:szCs w:val="24"/>
+        </w:rPr>
+        <w:t xml:space="preserve"> </w:t>
+      </w:r>
+      <w:proofErr w:type="spellStart"/>
+      <w:r>
+        <w:rPr>
+          <w:sz w:val="24"/>
+          <w:szCs w:val="24"/>
+        </w:rPr>
+        <w:t>bancii</w:t>
+      </w:r>
+      <w:proofErr w:type="spellEnd"/>
+      <w:r>
+        <w:rPr>
+          <w:sz w:val="24"/>
+          <w:szCs w:val="24"/>
+        </w:rPr>
+        <w:t xml:space="preserve"> de </w:t>
+      </w:r>
+      <w:proofErr w:type="spellStart"/>
+      <w:r>
+        <w:rPr>
+          <w:sz w:val="24"/>
+          <w:szCs w:val="24"/>
+        </w:rPr>
+        <w:t>asemenea</w:t>
+      </w:r>
+      <w:proofErr w:type="spellEnd"/>
+      <w:r>
+        <w:rPr>
+          <w:sz w:val="24"/>
+          <w:szCs w:val="24"/>
+        </w:rPr>
+        <w:t xml:space="preserve"> </w:t>
+      </w:r>
+      <w:proofErr w:type="spellStart"/>
+      <w:proofErr w:type="gramStart"/>
+      <w:r>
+        <w:rPr>
+          <w:sz w:val="24"/>
+          <w:szCs w:val="24"/>
+        </w:rPr>
+        <w:t>va</w:t>
+      </w:r>
+      <w:proofErr w:type="spellEnd"/>
+      <w:proofErr w:type="gramEnd"/>
+      <w:r>
+        <w:rPr>
+          <w:sz w:val="24"/>
+          <w:szCs w:val="24"/>
+        </w:rPr>
+        <w:t xml:space="preserve"> </w:t>
+      </w:r>
+      <w:proofErr w:type="spellStart"/>
+      <w:r>
+        <w:rPr>
+          <w:sz w:val="24"/>
+          <w:szCs w:val="24"/>
+        </w:rPr>
+        <w:t>aproba</w:t>
+      </w:r>
+      <w:proofErr w:type="spellEnd"/>
+      <w:r>
+        <w:rPr>
+          <w:sz w:val="24"/>
+          <w:szCs w:val="24"/>
+        </w:rPr>
+        <w:t xml:space="preserve"> </w:t>
+      </w:r>
+      <w:proofErr w:type="spellStart"/>
+      <w:r>
+        <w:rPr>
+          <w:sz w:val="24"/>
+          <w:szCs w:val="24"/>
+        </w:rPr>
+        <w:t>plata</w:t>
+      </w:r>
+      <w:proofErr w:type="spellEnd"/>
+      <w:r>
+        <w:rPr>
+          <w:sz w:val="24"/>
+          <w:szCs w:val="24"/>
+        </w:rPr>
+        <w:t xml:space="preserve"> in </w:t>
+      </w:r>
+      <w:proofErr w:type="spellStart"/>
+      <w:r>
+        <w:rPr>
+          <w:sz w:val="24"/>
+          <w:szCs w:val="24"/>
+        </w:rPr>
+        <w:t>cazul</w:t>
+      </w:r>
+      <w:proofErr w:type="spellEnd"/>
+      <w:r>
+        <w:rPr>
+          <w:sz w:val="24"/>
+          <w:szCs w:val="24"/>
+        </w:rPr>
+        <w:t xml:space="preserve"> </w:t>
+      </w:r>
+      <w:proofErr w:type="spellStart"/>
+      <w:r>
+        <w:rPr>
+          <w:sz w:val="24"/>
+          <w:szCs w:val="24"/>
+        </w:rPr>
+        <w:t>platii</w:t>
+      </w:r>
+      <w:proofErr w:type="spellEnd"/>
+      <w:r>
+        <w:rPr>
+          <w:sz w:val="24"/>
+          <w:szCs w:val="24"/>
+        </w:rPr>
+        <w:t xml:space="preserve"> online.</w:t>
       </w:r>
     </w:p>
     <w:p>
@@ -2784,12 +4845,14 @@
           <w:tab w:val="left" w:pos="720"/>
         </w:tabs>
         <w:spacing w:line="240" w:lineRule="auto"/>
-        <w:ind w:left="1440"/>
+        <w:ind w:left="720" w:hanging="720"/>
         <w:rPr>
           <w:rFonts w:ascii="Times New Roman" w:hAnsi="Times New Roman"/>
           <w:szCs w:val="24"/>
         </w:rPr>
       </w:pPr>
+      <w:bookmarkStart w:id="1" w:name="_GoBack"/>
+      <w:bookmarkEnd w:id="1"/>
     </w:p>
     <w:p>
       <w:pPr>
@@ -2807,7 +4870,7 @@
           <w:rFonts w:ascii="Times New Roman" w:hAnsi="Times New Roman"/>
         </w:rPr>
       </w:pPr>
-      <w:bookmarkStart w:id="1" w:name="_Toc285793955"/>
+      <w:bookmarkStart w:id="2" w:name="_Toc285793955"/>
       <w:r>
         <w:rPr>
           <w:rFonts w:ascii="Times New Roman" w:hAnsi="Times New Roman"/>
@@ -2820,7 +4883,7 @@
         </w:rPr>
         <w:t>.1</w:t>
       </w:r>
-      <w:bookmarkEnd w:id="1"/>
+      <w:bookmarkEnd w:id="2"/>
     </w:p>
     <w:p>
       <w:pPr>
@@ -2830,14 +4893,14 @@
           <w:rFonts w:ascii="Times New Roman" w:hAnsi="Times New Roman"/>
         </w:rPr>
       </w:pPr>
-      <w:bookmarkStart w:id="2" w:name="_Toc285793956"/>
+      <w:bookmarkStart w:id="3" w:name="_Toc285793956"/>
       <w:r>
         <w:rPr>
           <w:rFonts w:ascii="Times New Roman" w:hAnsi="Times New Roman"/>
         </w:rPr>
         <w:t>Domain Model</w:t>
       </w:r>
-      <w:bookmarkEnd w:id="2"/>
+      <w:bookmarkEnd w:id="3"/>
     </w:p>
     <w:p/>
     <w:p>
@@ -2898,14 +4961,14 @@
           <w:rFonts w:ascii="Times New Roman" w:hAnsi="Times New Roman"/>
         </w:rPr>
       </w:pPr>
-      <w:bookmarkStart w:id="3" w:name="_Toc285793957"/>
+      <w:bookmarkStart w:id="4" w:name="_Toc285793957"/>
       <w:r>
         <w:rPr>
           <w:rFonts w:ascii="Times New Roman" w:hAnsi="Times New Roman"/>
         </w:rPr>
         <w:t>Architectural Design</w:t>
       </w:r>
-      <w:bookmarkEnd w:id="3"/>
+      <w:bookmarkEnd w:id="4"/>
     </w:p>
     <w:p>
       <w:pPr>
@@ -2915,14 +4978,14 @@
           <w:rFonts w:ascii="Times New Roman" w:hAnsi="Times New Roman"/>
         </w:rPr>
       </w:pPr>
-      <w:bookmarkStart w:id="4" w:name="_Toc285793958"/>
+      <w:bookmarkStart w:id="5" w:name="_Toc285793958"/>
       <w:r>
         <w:rPr>
           <w:rFonts w:ascii="Times New Roman" w:hAnsi="Times New Roman"/>
         </w:rPr>
         <w:t>Conceptual Architecture</w:t>
       </w:r>
-      <w:bookmarkEnd w:id="4"/>
+      <w:bookmarkEnd w:id="5"/>
     </w:p>
     <w:p>
       <w:pPr>
@@ -2984,7 +5047,7 @@
           <w:rFonts w:ascii="Times New Roman" w:hAnsi="Times New Roman"/>
         </w:rPr>
       </w:pPr>
-      <w:bookmarkStart w:id="5" w:name="_Toc285793959"/>
+      <w:bookmarkStart w:id="6" w:name="_Toc285793959"/>
       <w:r>
         <w:rPr>
           <w:rFonts w:ascii="Times New Roman" w:hAnsi="Times New Roman"/>
@@ -2992,7 +5055,7 @@
         <w:lastRenderedPageBreak/>
         <w:t>Package Design</w:t>
       </w:r>
-      <w:bookmarkEnd w:id="5"/>
+      <w:bookmarkEnd w:id="6"/>
     </w:p>
     <w:p/>
     <w:p>
@@ -3052,14 +5115,14 @@
           <w:rFonts w:ascii="Times New Roman" w:hAnsi="Times New Roman"/>
         </w:rPr>
       </w:pPr>
-      <w:bookmarkStart w:id="6" w:name="_Toc285793960"/>
+      <w:bookmarkStart w:id="7" w:name="_Toc285793960"/>
       <w:r>
         <w:rPr>
           <w:rFonts w:ascii="Times New Roman" w:hAnsi="Times New Roman"/>
         </w:rPr>
         <w:t>Component and Deployment Diagrams</w:t>
       </w:r>
-      <w:bookmarkEnd w:id="6"/>
+      <w:bookmarkEnd w:id="7"/>
     </w:p>
     <w:p>
       <w:pPr>
@@ -3094,9 +5157,9 @@
         </w:rPr>
         <w:drawing>
           <wp:inline distT="0" distB="0" distL="0" distR="0">
-            <wp:extent cx="4763165" cy="1695687"/>
+            <wp:extent cx="4629796" cy="2219635"/>
             <wp:effectExtent l="0" t="0" r="0" b="0"/>
-            <wp:docPr id="5" name="Imagine 5"/>
+            <wp:docPr id="7" name="Imagine 7"/>
             <wp:cNvGraphicFramePr>
               <a:graphicFrameLocks xmlns:a="http://schemas.openxmlformats.org/drawingml/2006/main" noChangeAspect="1"/>
             </wp:cNvGraphicFramePr>
@@ -3104,7 +5167,7 @@
               <a:graphicData uri="http://schemas.openxmlformats.org/drawingml/2006/picture">
                 <pic:pic xmlns:pic="http://schemas.openxmlformats.org/drawingml/2006/picture">
                   <pic:nvPicPr>
-                    <pic:cNvPr id="5" name="deployment.PNG"/>
+                    <pic:cNvPr id="7" name="deployment.PNG"/>
                     <pic:cNvPicPr/>
                   </pic:nvPicPr>
                   <pic:blipFill>
@@ -3122,7 +5185,7 @@
                   <pic:spPr>
                     <a:xfrm>
                       <a:off x="0" y="0"/>
-                      <a:ext cx="4763165" cy="1695687"/>
+                      <a:ext cx="4629796" cy="2219635"/>
                     </a:xfrm>
                     <a:prstGeom prst="rect">
                       <a:avLst/>
@@ -3145,10 +5208,7 @@
     </w:p>
     <w:p/>
     <w:p/>
-    <w:p>
-      <w:bookmarkStart w:id="7" w:name="_GoBack"/>
-      <w:bookmarkEnd w:id="7"/>
-    </w:p>
+    <w:p/>
     <w:p>
       <w:pPr>
         <w:pStyle w:val="Titlu1"/>
@@ -3232,21 +5292,424 @@
     </w:p>
     <w:p>
       <w:pPr>
-        <w:spacing w:before="120" w:line="240" w:lineRule="auto"/>
-        <w:ind w:left="709"/>
-        <w:rPr>
-          <w:i/>
-          <w:color w:val="943634"/>
-        </w:rPr>
-      </w:pPr>
-      <w:r>
-        <w:rPr>
-          <w:i/>
-          <w:color w:val="943634"/>
-        </w:rPr>
-        <w:t>[Create the interaction diagrams (1 sequence, 1 communication diagrams) for 2 relevant scenarios]</w:t>
-      </w:r>
-    </w:p>
+        <w:pStyle w:val="Titlu3"/>
+        <w:numPr>
+          <w:ilvl w:val="2"/>
+          <w:numId w:val="12"/>
+        </w:numPr>
+        <w:rPr>
+          <w:sz w:val="24"/>
+          <w:szCs w:val="24"/>
+        </w:rPr>
+      </w:pPr>
+      <w:r>
+        <w:rPr>
+          <w:sz w:val="24"/>
+          <w:szCs w:val="24"/>
+        </w:rPr>
+        <w:t>Sequence Diagram</w:t>
+      </w:r>
+      <w:r>
+        <w:rPr>
+          <w:sz w:val="24"/>
+          <w:szCs w:val="24"/>
+        </w:rPr>
+        <w:t>s</w:t>
+      </w:r>
+    </w:p>
+    <w:p>
+      <w:pPr>
+        <w:rPr>
+          <w:sz w:val="24"/>
+          <w:szCs w:val="24"/>
+        </w:rPr>
+      </w:pPr>
+    </w:p>
+    <w:p>
+      <w:pPr>
+        <w:pStyle w:val="Listparagraf"/>
+        <w:numPr>
+          <w:ilvl w:val="0"/>
+          <w:numId w:val="19"/>
+        </w:numPr>
+        <w:rPr>
+          <w:sz w:val="24"/>
+          <w:szCs w:val="24"/>
+        </w:rPr>
+      </w:pPr>
+      <w:r>
+        <w:rPr>
+          <w:sz w:val="24"/>
+          <w:szCs w:val="24"/>
+        </w:rPr>
+        <w:t>Add Policy Scenario</w:t>
+      </w:r>
+    </w:p>
+    <w:p>
+      <w:pPr>
+        <w:ind w:left="-284"/>
+        <w:jc w:val="center"/>
+      </w:pPr>
+      <w:r>
+        <w:rPr>
+          <w:noProof/>
+          <w:lang w:val="ro-RO" w:eastAsia="ro-RO"/>
+        </w:rPr>
+        <w:lastRenderedPageBreak/>
+        <w:drawing>
+          <wp:inline distT="0" distB="0" distL="0" distR="0">
+            <wp:extent cx="6510532" cy="2924175"/>
+            <wp:effectExtent l="0" t="0" r="0" b="0"/>
+            <wp:docPr id="5" name="Imagine 5"/>
+            <wp:cNvGraphicFramePr>
+              <a:graphicFrameLocks xmlns:a="http://schemas.openxmlformats.org/drawingml/2006/main" noChangeAspect="1"/>
+            </wp:cNvGraphicFramePr>
+            <a:graphic xmlns:a="http://schemas.openxmlformats.org/drawingml/2006/main">
+              <a:graphicData uri="http://schemas.openxmlformats.org/drawingml/2006/picture">
+                <pic:pic xmlns:pic="http://schemas.openxmlformats.org/drawingml/2006/picture">
+                  <pic:nvPicPr>
+                    <pic:cNvPr id="5" name="sequenceAddPolicy.PNG"/>
+                    <pic:cNvPicPr/>
+                  </pic:nvPicPr>
+                  <pic:blipFill>
+                    <a:blip r:embed="rId12">
+                      <a:extLst>
+                        <a:ext uri="{28A0092B-C50C-407E-A947-70E740481C1C}">
+                          <a14:useLocalDpi xmlns:a14="http://schemas.microsoft.com/office/drawing/2010/main" val="0"/>
+                        </a:ext>
+                      </a:extLst>
+                    </a:blip>
+                    <a:stretch>
+                      <a:fillRect/>
+                    </a:stretch>
+                  </pic:blipFill>
+                  <pic:spPr>
+                    <a:xfrm>
+                      <a:off x="0" y="0"/>
+                      <a:ext cx="6512872" cy="2925226"/>
+                    </a:xfrm>
+                    <a:prstGeom prst="rect">
+                      <a:avLst/>
+                    </a:prstGeom>
+                  </pic:spPr>
+                </pic:pic>
+              </a:graphicData>
+            </a:graphic>
+          </wp:inline>
+        </w:drawing>
+      </w:r>
+    </w:p>
+    <w:p/>
+    <w:p>
+      <w:pPr>
+        <w:pStyle w:val="Listparagraf"/>
+        <w:numPr>
+          <w:ilvl w:val="0"/>
+          <w:numId w:val="19"/>
+        </w:numPr>
+        <w:rPr>
+          <w:sz w:val="24"/>
+          <w:szCs w:val="24"/>
+        </w:rPr>
+      </w:pPr>
+      <w:r>
+        <w:rPr>
+          <w:sz w:val="24"/>
+          <w:szCs w:val="24"/>
+        </w:rPr>
+        <w:t>Pay Policy</w:t>
+      </w:r>
+    </w:p>
+    <w:p>
+      <w:pPr>
+        <w:pStyle w:val="Listparagraf"/>
+      </w:pPr>
+    </w:p>
+    <w:p>
+      <w:pPr>
+        <w:pStyle w:val="Listparagraf"/>
+        <w:ind w:left="0"/>
+      </w:pPr>
+      <w:r>
+        <w:rPr>
+          <w:noProof/>
+          <w:lang w:val="ro-RO" w:eastAsia="ro-RO"/>
+        </w:rPr>
+        <w:drawing>
+          <wp:inline distT="0" distB="0" distL="0" distR="0">
+            <wp:extent cx="6067425" cy="2695337"/>
+            <wp:effectExtent l="0" t="0" r="0" b="0"/>
+            <wp:docPr id="4" name="Imagine 4"/>
+            <wp:cNvGraphicFramePr>
+              <a:graphicFrameLocks xmlns:a="http://schemas.openxmlformats.org/drawingml/2006/main" noChangeAspect="1"/>
+            </wp:cNvGraphicFramePr>
+            <a:graphic xmlns:a="http://schemas.openxmlformats.org/drawingml/2006/main">
+              <a:graphicData uri="http://schemas.openxmlformats.org/drawingml/2006/picture">
+                <pic:pic xmlns:pic="http://schemas.openxmlformats.org/drawingml/2006/picture">
+                  <pic:nvPicPr>
+                    <pic:cNvPr id="4" name="sequencePayPolicy.PNG"/>
+                    <pic:cNvPicPr/>
+                  </pic:nvPicPr>
+                  <pic:blipFill>
+                    <a:blip r:embed="rId13">
+                      <a:extLst>
+                        <a:ext uri="{28A0092B-C50C-407E-A947-70E740481C1C}">
+                          <a14:useLocalDpi xmlns:a14="http://schemas.microsoft.com/office/drawing/2010/main" val="0"/>
+                        </a:ext>
+                      </a:extLst>
+                    </a:blip>
+                    <a:stretch>
+                      <a:fillRect/>
+                    </a:stretch>
+                  </pic:blipFill>
+                  <pic:spPr>
+                    <a:xfrm>
+                      <a:off x="0" y="0"/>
+                      <a:ext cx="6072311" cy="2697507"/>
+                    </a:xfrm>
+                    <a:prstGeom prst="rect">
+                      <a:avLst/>
+                    </a:prstGeom>
+                  </pic:spPr>
+                </pic:pic>
+              </a:graphicData>
+            </a:graphic>
+          </wp:inline>
+        </w:drawing>
+      </w:r>
+    </w:p>
+    <w:p>
+      <w:pPr>
+        <w:rPr>
+          <w:sz w:val="24"/>
+          <w:szCs w:val="24"/>
+        </w:rPr>
+      </w:pPr>
+    </w:p>
+    <w:p>
+      <w:pPr>
+        <w:pStyle w:val="Titlu3"/>
+        <w:numPr>
+          <w:ilvl w:val="2"/>
+          <w:numId w:val="12"/>
+        </w:numPr>
+        <w:rPr>
+          <w:sz w:val="24"/>
+          <w:szCs w:val="24"/>
+        </w:rPr>
+      </w:pPr>
+      <w:r>
+        <w:rPr>
+          <w:sz w:val="24"/>
+          <w:szCs w:val="24"/>
+        </w:rPr>
+        <w:t>Communicat</w:t>
+      </w:r>
+      <w:r>
+        <w:rPr>
+          <w:sz w:val="24"/>
+          <w:szCs w:val="24"/>
+        </w:rPr>
+        <w:t>i</w:t>
+      </w:r>
+      <w:r>
+        <w:rPr>
+          <w:sz w:val="24"/>
+          <w:szCs w:val="24"/>
+        </w:rPr>
+        <w:t>on Diagram</w:t>
+      </w:r>
+      <w:r>
+        <w:rPr>
+          <w:sz w:val="24"/>
+          <w:szCs w:val="24"/>
+        </w:rPr>
+        <w:t>s</w:t>
+      </w:r>
+    </w:p>
+    <w:p>
+      <w:pPr>
+        <w:rPr>
+          <w:sz w:val="24"/>
+          <w:szCs w:val="24"/>
+        </w:rPr>
+      </w:pPr>
+    </w:p>
+    <w:p>
+      <w:pPr>
+        <w:pStyle w:val="Listparagraf"/>
+        <w:numPr>
+          <w:ilvl w:val="0"/>
+          <w:numId w:val="19"/>
+        </w:numPr>
+        <w:rPr>
+          <w:sz w:val="24"/>
+          <w:szCs w:val="24"/>
+        </w:rPr>
+      </w:pPr>
+      <w:r>
+        <w:rPr>
+          <w:sz w:val="24"/>
+          <w:szCs w:val="24"/>
+        </w:rPr>
+        <w:t>Add Policy Scenario</w:t>
+      </w:r>
+    </w:p>
+    <w:p>
+      <w:pPr>
+        <w:pStyle w:val="Listparagraf"/>
+        <w:rPr>
+          <w:sz w:val="24"/>
+          <w:szCs w:val="24"/>
+        </w:rPr>
+      </w:pPr>
+    </w:p>
+    <w:p>
+      <w:pPr>
+        <w:pStyle w:val="Listparagraf"/>
+        <w:ind w:left="0"/>
+        <w:rPr>
+          <w:sz w:val="24"/>
+          <w:szCs w:val="24"/>
+        </w:rPr>
+      </w:pPr>
+      <w:r>
+        <w:rPr>
+          <w:noProof/>
+          <w:sz w:val="24"/>
+          <w:szCs w:val="24"/>
+          <w:lang w:val="ro-RO" w:eastAsia="ro-RO"/>
+        </w:rPr>
+        <w:lastRenderedPageBreak/>
+        <w:drawing>
+          <wp:inline distT="0" distB="0" distL="0" distR="0">
+            <wp:extent cx="5943600" cy="2752725"/>
+            <wp:effectExtent l="0" t="0" r="0" b="0"/>
+            <wp:docPr id="8" name="Imagine 8"/>
+            <wp:cNvGraphicFramePr>
+              <a:graphicFrameLocks xmlns:a="http://schemas.openxmlformats.org/drawingml/2006/main" noChangeAspect="1"/>
+            </wp:cNvGraphicFramePr>
+            <a:graphic xmlns:a="http://schemas.openxmlformats.org/drawingml/2006/main">
+              <a:graphicData uri="http://schemas.openxmlformats.org/drawingml/2006/picture">
+                <pic:pic xmlns:pic="http://schemas.openxmlformats.org/drawingml/2006/picture">
+                  <pic:nvPicPr>
+                    <pic:cNvPr id="8" name="communication1.PNG"/>
+                    <pic:cNvPicPr/>
+                  </pic:nvPicPr>
+                  <pic:blipFill>
+                    <a:blip r:embed="rId14">
+                      <a:extLst>
+                        <a:ext uri="{28A0092B-C50C-407E-A947-70E740481C1C}">
+                          <a14:useLocalDpi xmlns:a14="http://schemas.microsoft.com/office/drawing/2010/main" val="0"/>
+                        </a:ext>
+                      </a:extLst>
+                    </a:blip>
+                    <a:stretch>
+                      <a:fillRect/>
+                    </a:stretch>
+                  </pic:blipFill>
+                  <pic:spPr>
+                    <a:xfrm>
+                      <a:off x="0" y="0"/>
+                      <a:ext cx="5943600" cy="2752725"/>
+                    </a:xfrm>
+                    <a:prstGeom prst="rect">
+                      <a:avLst/>
+                    </a:prstGeom>
+                  </pic:spPr>
+                </pic:pic>
+              </a:graphicData>
+            </a:graphic>
+          </wp:inline>
+        </w:drawing>
+      </w:r>
+    </w:p>
+    <w:p>
+      <w:pPr>
+        <w:pStyle w:val="Listparagraf"/>
+        <w:numPr>
+          <w:ilvl w:val="0"/>
+          <w:numId w:val="19"/>
+        </w:numPr>
+        <w:rPr>
+          <w:sz w:val="24"/>
+          <w:szCs w:val="24"/>
+        </w:rPr>
+      </w:pPr>
+      <w:r>
+        <w:rPr>
+          <w:sz w:val="24"/>
+          <w:szCs w:val="24"/>
+        </w:rPr>
+        <w:t>Pay Policy</w:t>
+      </w:r>
+      <w:r>
+        <w:rPr>
+          <w:sz w:val="24"/>
+          <w:szCs w:val="24"/>
+        </w:rPr>
+        <w:t xml:space="preserve"> Scenario</w:t>
+      </w:r>
+    </w:p>
+    <w:p>
+      <w:pPr>
+        <w:pStyle w:val="Listparagraf"/>
+        <w:rPr>
+          <w:sz w:val="24"/>
+          <w:szCs w:val="24"/>
+        </w:rPr>
+      </w:pPr>
+    </w:p>
+    <w:p>
+      <w:r>
+        <w:rPr>
+          <w:noProof/>
+          <w:lang w:val="ro-RO" w:eastAsia="ro-RO"/>
+        </w:rPr>
+        <w:drawing>
+          <wp:inline distT="0" distB="0" distL="0" distR="0">
+            <wp:extent cx="6056033" cy="2257425"/>
+            <wp:effectExtent l="0" t="0" r="0" b="0"/>
+            <wp:docPr id="2" name="Imagine 2"/>
+            <wp:cNvGraphicFramePr>
+              <a:graphicFrameLocks xmlns:a="http://schemas.openxmlformats.org/drawingml/2006/main" noChangeAspect="1"/>
+            </wp:cNvGraphicFramePr>
+            <a:graphic xmlns:a="http://schemas.openxmlformats.org/drawingml/2006/main">
+              <a:graphicData uri="http://schemas.openxmlformats.org/drawingml/2006/picture">
+                <pic:pic xmlns:pic="http://schemas.openxmlformats.org/drawingml/2006/picture">
+                  <pic:nvPicPr>
+                    <pic:cNvPr id="2" name="communication3.PNG"/>
+                    <pic:cNvPicPr/>
+                  </pic:nvPicPr>
+                  <pic:blipFill>
+                    <a:blip r:embed="rId15">
+                      <a:extLst>
+                        <a:ext uri="{28A0092B-C50C-407E-A947-70E740481C1C}">
+                          <a14:useLocalDpi xmlns:a14="http://schemas.microsoft.com/office/drawing/2010/main" val="0"/>
+                        </a:ext>
+                      </a:extLst>
+                    </a:blip>
+                    <a:stretch>
+                      <a:fillRect/>
+                    </a:stretch>
+                  </pic:blipFill>
+                  <pic:spPr>
+                    <a:xfrm>
+                      <a:off x="0" y="0"/>
+                      <a:ext cx="6065172" cy="2260832"/>
+                    </a:xfrm>
+                    <a:prstGeom prst="rect">
+                      <a:avLst/>
+                    </a:prstGeom>
+                  </pic:spPr>
+                </pic:pic>
+              </a:graphicData>
+            </a:graphic>
+          </wp:inline>
+        </w:drawing>
+      </w:r>
+    </w:p>
+    <w:p/>
     <w:p>
       <w:pPr>
         <w:pStyle w:val="Titlu2"/>
@@ -3275,49 +5738,117 @@
       </w:r>
       <w:bookmarkEnd w:id="11"/>
     </w:p>
-    <w:p>
-      <w:pPr>
-        <w:spacing w:before="120" w:line="240" w:lineRule="auto"/>
-        <w:ind w:left="709"/>
-        <w:rPr>
-          <w:i/>
-          <w:color w:val="943634"/>
-        </w:rPr>
-      </w:pPr>
-      <w:r>
-        <w:rPr>
-          <w:i/>
-          <w:color w:val="943634"/>
-        </w:rPr>
-        <w:t>[Create the</w:t>
-      </w:r>
-      <w:r>
-        <w:rPr>
-          <w:i/>
-          <w:color w:val="943634"/>
-        </w:rPr>
-        <w:t xml:space="preserve"> UML</w:t>
-      </w:r>
-      <w:r>
-        <w:rPr>
-          <w:i/>
-          <w:color w:val="943634"/>
-        </w:rPr>
-        <w:t xml:space="preserve"> class diagram; apply</w:t>
-      </w:r>
-      <w:r>
-        <w:rPr>
-          <w:i/>
-          <w:color w:val="943634"/>
-        </w:rPr>
-        <w:t xml:space="preserve"> GoF patterns</w:t>
-      </w:r>
-      <w:r>
-        <w:rPr>
-          <w:i/>
-          <w:color w:val="943634"/>
-        </w:rPr>
-        <w:t xml:space="preserve"> and motivate your choice]</w:t>
+    <w:p/>
+    <w:p>
+      <w:proofErr w:type="spellStart"/>
+      <w:r>
+        <w:t>Pentru</w:t>
+      </w:r>
+      <w:proofErr w:type="spellEnd"/>
+      <w:r>
+        <w:t xml:space="preserve"> </w:t>
+      </w:r>
+      <w:proofErr w:type="spellStart"/>
+      <w:r>
+        <w:t>crearea</w:t>
+      </w:r>
+      <w:proofErr w:type="spellEnd"/>
+      <w:r>
+        <w:t xml:space="preserve"> </w:t>
+      </w:r>
+      <w:proofErr w:type="spellStart"/>
+      <w:r>
+        <w:t>diverselor</w:t>
+      </w:r>
+      <w:proofErr w:type="spellEnd"/>
+      <w:r>
+        <w:t xml:space="preserve"> </w:t>
+      </w:r>
+      <w:proofErr w:type="spellStart"/>
+      <w:r>
+        <w:t>tipuri</w:t>
+      </w:r>
+      <w:proofErr w:type="spellEnd"/>
+      <w:r>
+        <w:t xml:space="preserve"> de polite se </w:t>
+      </w:r>
+      <w:proofErr w:type="spellStart"/>
+      <w:proofErr w:type="gramStart"/>
+      <w:r>
+        <w:t>va</w:t>
+      </w:r>
+      <w:proofErr w:type="spellEnd"/>
+      <w:proofErr w:type="gramEnd"/>
+      <w:r>
+        <w:t xml:space="preserve"> </w:t>
+      </w:r>
+      <w:proofErr w:type="spellStart"/>
+      <w:r>
+        <w:t>folosi</w:t>
+      </w:r>
+      <w:proofErr w:type="spellEnd"/>
+      <w:r>
+        <w:t xml:space="preserve"> Design Pattern-</w:t>
+      </w:r>
+      <w:proofErr w:type="spellStart"/>
+      <w:r>
+        <w:t>ul</w:t>
+      </w:r>
+      <w:proofErr w:type="spellEnd"/>
+      <w:r>
+        <w:t xml:space="preserve"> Factory:</w:t>
+      </w:r>
+    </w:p>
+    <w:p>
+      <w:pPr>
+        <w:jc w:val="center"/>
+      </w:pPr>
+      <w:r>
+        <w:rPr>
+          <w:noProof/>
+          <w:lang w:val="ro-RO" w:eastAsia="ro-RO"/>
+        </w:rPr>
+        <w:drawing>
+          <wp:inline distT="0" distB="0" distL="0" distR="0">
+            <wp:extent cx="5044453" cy="1714500"/>
+            <wp:effectExtent l="0" t="0" r="0" b="0"/>
+            <wp:docPr id="10" name="Imagine 10"/>
+            <wp:cNvGraphicFramePr>
+              <a:graphicFrameLocks xmlns:a="http://schemas.openxmlformats.org/drawingml/2006/main" noChangeAspect="1"/>
+            </wp:cNvGraphicFramePr>
+            <a:graphic xmlns:a="http://schemas.openxmlformats.org/drawingml/2006/main">
+              <a:graphicData uri="http://schemas.openxmlformats.org/drawingml/2006/picture">
+                <pic:pic xmlns:pic="http://schemas.openxmlformats.org/drawingml/2006/picture">
+                  <pic:nvPicPr>
+                    <pic:cNvPr id="10" name="factoryDiagram.PNG"/>
+                    <pic:cNvPicPr/>
+                  </pic:nvPicPr>
+                  <pic:blipFill>
+                    <a:blip r:embed="rId16">
+                      <a:extLst>
+                        <a:ext uri="{28A0092B-C50C-407E-A947-70E740481C1C}">
+                          <a14:useLocalDpi xmlns:a14="http://schemas.microsoft.com/office/drawing/2010/main" val="0"/>
+                        </a:ext>
+                      </a:extLst>
+                    </a:blip>
+                    <a:stretch>
+                      <a:fillRect/>
+                    </a:stretch>
+                  </pic:blipFill>
+                  <pic:spPr>
+                    <a:xfrm>
+                      <a:off x="0" y="0"/>
+                      <a:ext cx="5105708" cy="1735319"/>
+                    </a:xfrm>
+                    <a:prstGeom prst="rect">
+                      <a:avLst/>
+                    </a:prstGeom>
+                  </pic:spPr>
+                </pic:pic>
+              </a:graphicData>
+            </a:graphic>
+          </wp:inline>
+        </w:drawing>
       </w:r>
     </w:p>
     <w:p>
@@ -3338,27 +5869,62 @@
         <w:rPr>
           <w:rFonts w:ascii="Times New Roman" w:hAnsi="Times New Roman"/>
         </w:rPr>
+        <w:lastRenderedPageBreak/>
         <w:t>Data Model</w:t>
       </w:r>
       <w:bookmarkEnd w:id="12"/>
     </w:p>
-    <w:p>
-      <w:pPr>
-        <w:spacing w:before="120" w:line="240" w:lineRule="auto"/>
-        <w:ind w:left="709"/>
-        <w:rPr>
-          <w:i/>
-          <w:color w:val="943634"/>
-        </w:rPr>
-      </w:pPr>
-      <w:r>
-        <w:rPr>
-          <w:i/>
-          <w:color w:val="943634"/>
-        </w:rPr>
-        <w:t>[Create the data model for the system.]</w:t>
-      </w:r>
-    </w:p>
+    <w:p/>
+    <w:p>
+      <w:r>
+        <w:rPr>
+          <w:noProof/>
+          <w:lang w:val="ro-RO" w:eastAsia="ro-RO"/>
+        </w:rPr>
+        <w:drawing>
+          <wp:inline distT="0" distB="0" distL="0" distR="0">
+            <wp:extent cx="6588405" cy="4124325"/>
+            <wp:effectExtent l="0" t="0" r="0" b="0"/>
+            <wp:docPr id="9" name="Imagine 9"/>
+            <wp:cNvGraphicFramePr>
+              <a:graphicFrameLocks xmlns:a="http://schemas.openxmlformats.org/drawingml/2006/main" noChangeAspect="1"/>
+            </wp:cNvGraphicFramePr>
+            <a:graphic xmlns:a="http://schemas.openxmlformats.org/drawingml/2006/main">
+              <a:graphicData uri="http://schemas.openxmlformats.org/drawingml/2006/picture">
+                <pic:pic xmlns:pic="http://schemas.openxmlformats.org/drawingml/2006/picture">
+                  <pic:nvPicPr>
+                    <pic:cNvPr id="9" name="dataModel.PNG"/>
+                    <pic:cNvPicPr/>
+                  </pic:nvPicPr>
+                  <pic:blipFill>
+                    <a:blip r:embed="rId17">
+                      <a:extLst>
+                        <a:ext uri="{28A0092B-C50C-407E-A947-70E740481C1C}">
+                          <a14:useLocalDpi xmlns:a14="http://schemas.microsoft.com/office/drawing/2010/main" val="0"/>
+                        </a:ext>
+                      </a:extLst>
+                    </a:blip>
+                    <a:stretch>
+                      <a:fillRect/>
+                    </a:stretch>
+                  </pic:blipFill>
+                  <pic:spPr>
+                    <a:xfrm>
+                      <a:off x="0" y="0"/>
+                      <a:ext cx="6595333" cy="4128662"/>
+                    </a:xfrm>
+                    <a:prstGeom prst="rect">
+                      <a:avLst/>
+                    </a:prstGeom>
+                  </pic:spPr>
+                </pic:pic>
+              </a:graphicData>
+            </a:graphic>
+          </wp:inline>
+        </w:drawing>
+      </w:r>
+    </w:p>
+    <w:p/>
     <w:p>
       <w:pPr>
         <w:pStyle w:val="Titlu1"/>
@@ -3498,7 +6064,6 @@
         <w:rPr>
           <w:rFonts w:ascii="Times New Roman" w:hAnsi="Times New Roman"/>
         </w:rPr>
-        <w:lastRenderedPageBreak/>
         <w:t>Design Model Refinement</w:t>
       </w:r>
       <w:bookmarkEnd w:id="16"/>
@@ -3623,6 +6188,7 @@
         <w:rPr>
           <w:rFonts w:ascii="Times New Roman" w:hAnsi="Times New Roman"/>
         </w:rPr>
+        <w:lastRenderedPageBreak/>
         <w:t>Construction and Transition</w:t>
       </w:r>
       <w:bookmarkEnd w:id="20"/>
@@ -3763,12 +6329,12 @@
       </w:pPr>
     </w:p>
     <w:sectPr>
-      <w:headerReference w:type="default" r:id="rId12"/>
-      <w:footerReference w:type="default" r:id="rId13"/>
-      <w:headerReference w:type="first" r:id="rId14"/>
-      <w:footerReference w:type="first" r:id="rId15"/>
+      <w:headerReference w:type="default" r:id="rId18"/>
+      <w:footerReference w:type="default" r:id="rId19"/>
+      <w:headerReference w:type="first" r:id="rId20"/>
+      <w:footerReference w:type="first" r:id="rId21"/>
       <w:pgSz w:w="12240" w:h="15840" w:code="1"/>
-      <w:pgMar w:top="1440" w:right="1440" w:bottom="1440" w:left="1440" w:header="720" w:footer="720" w:gutter="0"/>
+      <w:pgMar w:top="1440" w:right="1440" w:bottom="1440" w:left="1276" w:header="720" w:footer="720" w:gutter="0"/>
       <w:cols w:space="720"/>
       <w:docGrid w:linePitch="360"/>
     </w:sectPr>
@@ -3933,7 +6499,7 @@
               <w:rStyle w:val="Numrdepagin"/>
               <w:noProof/>
             </w:rPr>
-            <w:t>7</w:t>
+            <w:t>10</w:t>
           </w:r>
           <w:r>
             <w:rPr>
@@ -3953,7 +6519,7 @@
                 <w:rStyle w:val="Numrdepagin"/>
                 <w:noProof/>
               </w:rPr>
-              <w:t>7</w:t>
+              <w:t>10</w:t>
             </w:r>
           </w:fldSimple>
         </w:p>
@@ -4547,6 +7113,119 @@
     </w:lvl>
   </w:abstractNum>
   <w:abstractNum w:abstractNumId="5">
+    <w:nsid w:val="1A48791F"/>
+    <w:multiLevelType w:val="hybridMultilevel"/>
+    <w:tmpl w:val="CEA64DF0"/>
+    <w:lvl w:ilvl="0" w:tplc="04180001">
+      <w:start w:val="1"/>
+      <w:numFmt w:val="bullet"/>
+      <w:lvlText w:val=""/>
+      <w:lvlJc w:val="left"/>
+      <w:pPr>
+        <w:ind w:left="720" w:hanging="360"/>
+      </w:pPr>
+      <w:rPr>
+        <w:rFonts w:ascii="Symbol" w:hAnsi="Symbol" w:hint="default"/>
+      </w:rPr>
+    </w:lvl>
+    <w:lvl w:ilvl="1" w:tplc="04180003" w:tentative="1">
+      <w:start w:val="1"/>
+      <w:numFmt w:val="bullet"/>
+      <w:lvlText w:val="o"/>
+      <w:lvlJc w:val="left"/>
+      <w:pPr>
+        <w:ind w:left="1440" w:hanging="360"/>
+      </w:pPr>
+      <w:rPr>
+        <w:rFonts w:ascii="Courier New" w:hAnsi="Courier New" w:cs="Courier New" w:hint="default"/>
+      </w:rPr>
+    </w:lvl>
+    <w:lvl w:ilvl="2" w:tplc="04180005" w:tentative="1">
+      <w:start w:val="1"/>
+      <w:numFmt w:val="bullet"/>
+      <w:lvlText w:val=""/>
+      <w:lvlJc w:val="left"/>
+      <w:pPr>
+        <w:ind w:left="2160" w:hanging="360"/>
+      </w:pPr>
+      <w:rPr>
+        <w:rFonts w:ascii="Wingdings" w:hAnsi="Wingdings" w:hint="default"/>
+      </w:rPr>
+    </w:lvl>
+    <w:lvl w:ilvl="3" w:tplc="04180001" w:tentative="1">
+      <w:start w:val="1"/>
+      <w:numFmt w:val="bullet"/>
+      <w:lvlText w:val=""/>
+      <w:lvlJc w:val="left"/>
+      <w:pPr>
+        <w:ind w:left="2880" w:hanging="360"/>
+      </w:pPr>
+      <w:rPr>
+        <w:rFonts w:ascii="Symbol" w:hAnsi="Symbol" w:hint="default"/>
+      </w:rPr>
+    </w:lvl>
+    <w:lvl w:ilvl="4" w:tplc="04180003" w:tentative="1">
+      <w:start w:val="1"/>
+      <w:numFmt w:val="bullet"/>
+      <w:lvlText w:val="o"/>
+      <w:lvlJc w:val="left"/>
+      <w:pPr>
+        <w:ind w:left="3600" w:hanging="360"/>
+      </w:pPr>
+      <w:rPr>
+        <w:rFonts w:ascii="Courier New" w:hAnsi="Courier New" w:cs="Courier New" w:hint="default"/>
+      </w:rPr>
+    </w:lvl>
+    <w:lvl w:ilvl="5" w:tplc="04180005" w:tentative="1">
+      <w:start w:val="1"/>
+      <w:numFmt w:val="bullet"/>
+      <w:lvlText w:val=""/>
+      <w:lvlJc w:val="left"/>
+      <w:pPr>
+        <w:ind w:left="4320" w:hanging="360"/>
+      </w:pPr>
+      <w:rPr>
+        <w:rFonts w:ascii="Wingdings" w:hAnsi="Wingdings" w:hint="default"/>
+      </w:rPr>
+    </w:lvl>
+    <w:lvl w:ilvl="6" w:tplc="04180001" w:tentative="1">
+      <w:start w:val="1"/>
+      <w:numFmt w:val="bullet"/>
+      <w:lvlText w:val=""/>
+      <w:lvlJc w:val="left"/>
+      <w:pPr>
+        <w:ind w:left="5040" w:hanging="360"/>
+      </w:pPr>
+      <w:rPr>
+        <w:rFonts w:ascii="Symbol" w:hAnsi="Symbol" w:hint="default"/>
+      </w:rPr>
+    </w:lvl>
+    <w:lvl w:ilvl="7" w:tplc="04180003" w:tentative="1">
+      <w:start w:val="1"/>
+      <w:numFmt w:val="bullet"/>
+      <w:lvlText w:val="o"/>
+      <w:lvlJc w:val="left"/>
+      <w:pPr>
+        <w:ind w:left="5760" w:hanging="360"/>
+      </w:pPr>
+      <w:rPr>
+        <w:rFonts w:ascii="Courier New" w:hAnsi="Courier New" w:cs="Courier New" w:hint="default"/>
+      </w:rPr>
+    </w:lvl>
+    <w:lvl w:ilvl="8" w:tplc="04180005" w:tentative="1">
+      <w:start w:val="1"/>
+      <w:numFmt w:val="bullet"/>
+      <w:lvlText w:val=""/>
+      <w:lvlJc w:val="left"/>
+      <w:pPr>
+        <w:ind w:left="6480" w:hanging="360"/>
+      </w:pPr>
+      <w:rPr>
+        <w:rFonts w:ascii="Wingdings" w:hAnsi="Wingdings" w:hint="default"/>
+      </w:rPr>
+    </w:lvl>
+  </w:abstractNum>
+  <w:abstractNum w:abstractNumId="6">
     <w:nsid w:val="26E14A9F"/>
     <w:multiLevelType w:val="hybridMultilevel"/>
     <w:tmpl w:val="86BECE66"/>
@@ -4636,7 +7315,7 @@
       </w:pPr>
     </w:lvl>
   </w:abstractNum>
-  <w:abstractNum w:abstractNumId="6">
+  <w:abstractNum w:abstractNumId="7">
     <w:nsid w:val="35F23968"/>
     <w:multiLevelType w:val="hybridMultilevel"/>
     <w:tmpl w:val="A118ADDA"/>
@@ -4725,7 +7404,7 @@
       </w:pPr>
     </w:lvl>
   </w:abstractNum>
-  <w:abstractNum w:abstractNumId="7">
+  <w:abstractNum w:abstractNumId="8">
     <w:nsid w:val="381E213B"/>
     <w:multiLevelType w:val="hybridMultilevel"/>
     <w:tmpl w:val="86F04156"/>
@@ -4814,7 +7493,7 @@
       </w:pPr>
     </w:lvl>
   </w:abstractNum>
-  <w:abstractNum w:abstractNumId="8">
+  <w:abstractNum w:abstractNumId="9">
     <w:nsid w:val="3E1C6A61"/>
     <w:multiLevelType w:val="hybridMultilevel"/>
     <w:tmpl w:val="B48A89CC"/>
@@ -4903,7 +7582,7 @@
       </w:pPr>
     </w:lvl>
   </w:abstractNum>
-  <w:abstractNum w:abstractNumId="9">
+  <w:abstractNum w:abstractNumId="10">
     <w:nsid w:val="449C4F5A"/>
     <w:multiLevelType w:val="hybridMultilevel"/>
     <w:tmpl w:val="FA20441C"/>
@@ -5016,7 +7695,7 @@
       </w:rPr>
     </w:lvl>
   </w:abstractNum>
-  <w:abstractNum w:abstractNumId="10">
+  <w:abstractNum w:abstractNumId="11">
     <w:nsid w:val="4E4A3A11"/>
     <w:multiLevelType w:val="hybridMultilevel"/>
     <w:tmpl w:val="97BED4EC"/>
@@ -5129,7 +7808,7 @@
       </w:rPr>
     </w:lvl>
   </w:abstractNum>
-  <w:abstractNum w:abstractNumId="11">
+  <w:abstractNum w:abstractNumId="12">
     <w:nsid w:val="513C4103"/>
     <w:multiLevelType w:val="hybridMultilevel"/>
     <w:tmpl w:val="27DA5F86"/>
@@ -5218,7 +7897,7 @@
       </w:pPr>
     </w:lvl>
   </w:abstractNum>
-  <w:abstractNum w:abstractNumId="12">
+  <w:abstractNum w:abstractNumId="13">
     <w:nsid w:val="60381838"/>
     <w:multiLevelType w:val="hybridMultilevel"/>
     <w:tmpl w:val="D0224A1C"/>
@@ -5307,7 +7986,7 @@
       </w:pPr>
     </w:lvl>
   </w:abstractNum>
-  <w:abstractNum w:abstractNumId="13">
+  <w:abstractNum w:abstractNumId="14">
     <w:nsid w:val="659D146F"/>
     <w:multiLevelType w:val="hybridMultilevel"/>
     <w:tmpl w:val="DFE4CBFA"/>
@@ -5420,7 +8099,120 @@
       </w:rPr>
     </w:lvl>
   </w:abstractNum>
-  <w:abstractNum w:abstractNumId="14">
+  <w:abstractNum w:abstractNumId="15">
+    <w:nsid w:val="67C410F5"/>
+    <w:multiLevelType w:val="hybridMultilevel"/>
+    <w:tmpl w:val="90C68260"/>
+    <w:lvl w:ilvl="0" w:tplc="04180001">
+      <w:start w:val="1"/>
+      <w:numFmt w:val="bullet"/>
+      <w:lvlText w:val=""/>
+      <w:lvlJc w:val="left"/>
+      <w:pPr>
+        <w:ind w:left="720" w:hanging="360"/>
+      </w:pPr>
+      <w:rPr>
+        <w:rFonts w:ascii="Symbol" w:hAnsi="Symbol" w:hint="default"/>
+      </w:rPr>
+    </w:lvl>
+    <w:lvl w:ilvl="1" w:tplc="04180003" w:tentative="1">
+      <w:start w:val="1"/>
+      <w:numFmt w:val="bullet"/>
+      <w:lvlText w:val="o"/>
+      <w:lvlJc w:val="left"/>
+      <w:pPr>
+        <w:ind w:left="1440" w:hanging="360"/>
+      </w:pPr>
+      <w:rPr>
+        <w:rFonts w:ascii="Courier New" w:hAnsi="Courier New" w:cs="Courier New" w:hint="default"/>
+      </w:rPr>
+    </w:lvl>
+    <w:lvl w:ilvl="2" w:tplc="04180005" w:tentative="1">
+      <w:start w:val="1"/>
+      <w:numFmt w:val="bullet"/>
+      <w:lvlText w:val=""/>
+      <w:lvlJc w:val="left"/>
+      <w:pPr>
+        <w:ind w:left="2160" w:hanging="360"/>
+      </w:pPr>
+      <w:rPr>
+        <w:rFonts w:ascii="Wingdings" w:hAnsi="Wingdings" w:hint="default"/>
+      </w:rPr>
+    </w:lvl>
+    <w:lvl w:ilvl="3" w:tplc="04180001" w:tentative="1">
+      <w:start w:val="1"/>
+      <w:numFmt w:val="bullet"/>
+      <w:lvlText w:val=""/>
+      <w:lvlJc w:val="left"/>
+      <w:pPr>
+        <w:ind w:left="2880" w:hanging="360"/>
+      </w:pPr>
+      <w:rPr>
+        <w:rFonts w:ascii="Symbol" w:hAnsi="Symbol" w:hint="default"/>
+      </w:rPr>
+    </w:lvl>
+    <w:lvl w:ilvl="4" w:tplc="04180003" w:tentative="1">
+      <w:start w:val="1"/>
+      <w:numFmt w:val="bullet"/>
+      <w:lvlText w:val="o"/>
+      <w:lvlJc w:val="left"/>
+      <w:pPr>
+        <w:ind w:left="3600" w:hanging="360"/>
+      </w:pPr>
+      <w:rPr>
+        <w:rFonts w:ascii="Courier New" w:hAnsi="Courier New" w:cs="Courier New" w:hint="default"/>
+      </w:rPr>
+    </w:lvl>
+    <w:lvl w:ilvl="5" w:tplc="04180005" w:tentative="1">
+      <w:start w:val="1"/>
+      <w:numFmt w:val="bullet"/>
+      <w:lvlText w:val=""/>
+      <w:lvlJc w:val="left"/>
+      <w:pPr>
+        <w:ind w:left="4320" w:hanging="360"/>
+      </w:pPr>
+      <w:rPr>
+        <w:rFonts w:ascii="Wingdings" w:hAnsi="Wingdings" w:hint="default"/>
+      </w:rPr>
+    </w:lvl>
+    <w:lvl w:ilvl="6" w:tplc="04180001" w:tentative="1">
+      <w:start w:val="1"/>
+      <w:numFmt w:val="bullet"/>
+      <w:lvlText w:val=""/>
+      <w:lvlJc w:val="left"/>
+      <w:pPr>
+        <w:ind w:left="5040" w:hanging="360"/>
+      </w:pPr>
+      <w:rPr>
+        <w:rFonts w:ascii="Symbol" w:hAnsi="Symbol" w:hint="default"/>
+      </w:rPr>
+    </w:lvl>
+    <w:lvl w:ilvl="7" w:tplc="04180003" w:tentative="1">
+      <w:start w:val="1"/>
+      <w:numFmt w:val="bullet"/>
+      <w:lvlText w:val="o"/>
+      <w:lvlJc w:val="left"/>
+      <w:pPr>
+        <w:ind w:left="5760" w:hanging="360"/>
+      </w:pPr>
+      <w:rPr>
+        <w:rFonts w:ascii="Courier New" w:hAnsi="Courier New" w:cs="Courier New" w:hint="default"/>
+      </w:rPr>
+    </w:lvl>
+    <w:lvl w:ilvl="8" w:tplc="04180005" w:tentative="1">
+      <w:start w:val="1"/>
+      <w:numFmt w:val="bullet"/>
+      <w:lvlText w:val=""/>
+      <w:lvlJc w:val="left"/>
+      <w:pPr>
+        <w:ind w:left="6480" w:hanging="360"/>
+      </w:pPr>
+      <w:rPr>
+        <w:rFonts w:ascii="Wingdings" w:hAnsi="Wingdings" w:hint="default"/>
+      </w:rPr>
+    </w:lvl>
+  </w:abstractNum>
+  <w:abstractNum w:abstractNumId="16">
     <w:nsid w:val="6E422694"/>
     <w:multiLevelType w:val="hybridMultilevel"/>
     <w:tmpl w:val="B2502630"/>
@@ -5509,7 +8301,7 @@
       </w:pPr>
     </w:lvl>
   </w:abstractNum>
-  <w:abstractNum w:abstractNumId="15">
+  <w:abstractNum w:abstractNumId="17">
     <w:nsid w:val="6E5A33EC"/>
     <w:multiLevelType w:val="hybridMultilevel"/>
     <w:tmpl w:val="1076BDEE"/>
@@ -5598,7 +8390,7 @@
       </w:pPr>
     </w:lvl>
   </w:abstractNum>
-  <w:abstractNum w:abstractNumId="16">
+  <w:abstractNum w:abstractNumId="18">
     <w:nsid w:val="7F006540"/>
     <w:multiLevelType w:val="multilevel"/>
     <w:tmpl w:val="122EF47E"/>
@@ -5720,7 +8512,7 @@
     <w:abstractNumId w:val="0"/>
   </w:num>
   <w:num w:numId="2">
-    <w:abstractNumId w:val="14"/>
+    <w:abstractNumId w:val="16"/>
   </w:num>
   <w:num w:numId="3">
     <w:abstractNumId w:val="2"/>
@@ -5729,43 +8521,49 @@
     <w:abstractNumId w:val="3"/>
   </w:num>
   <w:num w:numId="5">
+    <w:abstractNumId w:val="13"/>
+  </w:num>
+  <w:num w:numId="6">
+    <w:abstractNumId w:val="8"/>
+  </w:num>
+  <w:num w:numId="7">
+    <w:abstractNumId w:val="6"/>
+  </w:num>
+  <w:num w:numId="8">
     <w:abstractNumId w:val="12"/>
   </w:num>
-  <w:num w:numId="6">
-    <w:abstractNumId w:val="7"/>
-  </w:num>
-  <w:num w:numId="7">
-    <w:abstractNumId w:val="5"/>
-  </w:num>
-  <w:num w:numId="8">
-    <w:abstractNumId w:val="11"/>
-  </w:num>
   <w:num w:numId="9">
-    <w:abstractNumId w:val="8"/>
+    <w:abstractNumId w:val="9"/>
   </w:num>
   <w:num w:numId="10">
-    <w:abstractNumId w:val="15"/>
+    <w:abstractNumId w:val="17"/>
   </w:num>
   <w:num w:numId="11">
     <w:abstractNumId w:val="4"/>
   </w:num>
   <w:num w:numId="12">
-    <w:abstractNumId w:val="16"/>
+    <w:abstractNumId w:val="18"/>
   </w:num>
   <w:num w:numId="13">
     <w:abstractNumId w:val="1"/>
   </w:num>
   <w:num w:numId="14">
-    <w:abstractNumId w:val="6"/>
+    <w:abstractNumId w:val="7"/>
   </w:num>
   <w:num w:numId="15">
-    <w:abstractNumId w:val="9"/>
+    <w:abstractNumId w:val="10"/>
   </w:num>
   <w:num w:numId="16">
-    <w:abstractNumId w:val="10"/>
+    <w:abstractNumId w:val="11"/>
   </w:num>
   <w:num w:numId="17">
-    <w:abstractNumId w:val="13"/>
+    <w:abstractNumId w:val="14"/>
+  </w:num>
+  <w:num w:numId="18">
+    <w:abstractNumId w:val="5"/>
+  </w:num>
+  <w:num w:numId="19">
+    <w:abstractNumId w:val="15"/>
   </w:num>
 </w:numbering>
 </file>
